--- a/Semestre2/Electronique Analogique/TP elec/TP5/TP5_Senechal_Giot.docx
+++ b/Semestre2/Electronique Analogique/TP elec/TP5/TP5_Senechal_Giot.docx
@@ -532,7 +532,7515 @@
         <w:tabs>
           <w:tab w:val="left" w:pos="977"/>
         </w:tabs>
+        <w:rPr>
+          <w:b/>
+          <w:bCs/>
+        </w:rPr>
       </w:pPr>
+      <w:r>
+        <w:rPr>
+          <w:b/>
+          <w:bCs/>
+        </w:rPr>
+        <w:t>3 Passe-bas</w:t>
+      </w:r>
+    </w:p>
+    <w:p>
+      <w:pPr>
+        <w:tabs>
+          <w:tab w:val="left" w:pos="977"/>
+        </w:tabs>
+      </w:pPr>
+      <w:r>
+        <w:t>Concernant la simulation, vous la trouverez au début du fichier dans la partie préparation.</w:t>
+      </w:r>
+    </w:p>
+    <w:p>
+      <w:pPr>
+        <w:tabs>
+          <w:tab w:val="left" w:pos="977"/>
+        </w:tabs>
+      </w:pPr>
+      <w:r>
+        <w:t>On trouve bien une fréquence de coupure à 1kHz qu’on retrouve sur le diagramme obtenu.</w:t>
+      </w:r>
+    </w:p>
+    <w:p>
+      <w:pPr>
+        <w:tabs>
+          <w:tab w:val="left" w:pos="977"/>
+        </w:tabs>
+      </w:pPr>
+      <w:r>
+        <w:t>Les éléments à disposition pour les ampli op étaient des TL084CN et non pas des LM741 ou LF356 comme indiqués sur le sujet de TP5.</w:t>
+      </w:r>
+    </w:p>
+    <w:p>
+      <w:pPr>
+        <w:tabs>
+          <w:tab w:val="left" w:pos="977"/>
+        </w:tabs>
+      </w:pPr>
+      <w:r>
+        <w:t>Le montage a donc été réalisé avec un TL084CN.</w:t>
+      </w:r>
+    </w:p>
+    <w:p>
+      <w:pPr>
+        <w:tabs>
+          <w:tab w:val="left" w:pos="977"/>
+        </w:tabs>
+      </w:pPr>
+      <w:r>
+        <w:t xml:space="preserve">On prend pour le </w:t>
+      </w:r>
+      <w:r>
+        <w:t>passe-bas :</w:t>
+      </w:r>
+      <w:r>
+        <w:t xml:space="preserve"> R1 = 50k</w:t>
+      </w:r>
+      <w:r>
+        <w:t>Ω</w:t>
+      </w:r>
+      <w:r>
+        <w:t xml:space="preserve"> C2=6.8nF R3=50</w:t>
+      </w:r>
+      <w:r>
+        <w:t>Ω</w:t>
+      </w:r>
+      <w:r>
+        <w:t xml:space="preserve"> R4 = 500k</w:t>
+      </w:r>
+      <w:r>
+        <w:t>Ω</w:t>
+      </w:r>
+      <w:r>
+        <w:t xml:space="preserve"> C5 = 1,5µF</w:t>
+      </w:r>
+    </w:p>
+    <w:tbl>
+      <w:tblPr>
+        <w:tblW w:w="7622" w:type="dxa"/>
+        <w:tblCellMar>
+          <w:left w:w="70" w:type="dxa"/>
+          <w:right w:w="70" w:type="dxa"/>
+        </w:tblCellMar>
+        <w:tblLook w:val="04A0" w:firstRow="1" w:lastRow="0" w:firstColumn="1" w:lastColumn="0" w:noHBand="0" w:noVBand="1"/>
+      </w:tblPr>
+      <w:tblGrid>
+        <w:gridCol w:w="1205"/>
+        <w:gridCol w:w="1205"/>
+        <w:gridCol w:w="1205"/>
+        <w:gridCol w:w="1205"/>
+        <w:gridCol w:w="1401"/>
+        <w:gridCol w:w="1401"/>
+      </w:tblGrid>
+      <w:tr>
+        <w:trPr>
+          <w:trHeight w:val="208"/>
+        </w:trPr>
+        <w:tc>
+          <w:tcPr>
+            <w:tcW w:w="1205" w:type="dxa"/>
+            <w:tcBorders>
+              <w:top w:val="single" w:sz="8" w:space="0" w:color="auto"/>
+              <w:left w:val="single" w:sz="8" w:space="0" w:color="auto"/>
+              <w:bottom w:val="single" w:sz="4" w:space="0" w:color="auto"/>
+              <w:right w:val="single" w:sz="4" w:space="0" w:color="auto"/>
+            </w:tcBorders>
+            <w:shd w:val="clear" w:color="auto" w:fill="auto"/>
+            <w:noWrap/>
+            <w:vAlign w:val="bottom"/>
+            <w:hideMark/>
+          </w:tcPr>
+          <w:p>
+            <w:pPr>
+              <w:spacing w:after="0" w:line="240" w:lineRule="auto"/>
+              <w:rPr>
+                <w:rFonts w:ascii="Calibri" w:eastAsia="Times New Roman" w:hAnsi="Calibri" w:cs="Calibri"/>
+                <w:color w:val="000000"/>
+                <w:lang w:eastAsia="fr-FR"/>
+              </w:rPr>
+            </w:pPr>
+            <w:proofErr w:type="spellStart"/>
+            <w:r>
+              <w:rPr>
+                <w:rFonts w:ascii="Calibri" w:eastAsia="Times New Roman" w:hAnsi="Calibri" w:cs="Calibri"/>
+                <w:color w:val="000000"/>
+                <w:lang w:eastAsia="fr-FR"/>
+              </w:rPr>
+              <w:t>Freq</w:t>
+            </w:r>
+            <w:proofErr w:type="spellEnd"/>
+            <w:r>
+              <w:rPr>
+                <w:rFonts w:ascii="Calibri" w:eastAsia="Times New Roman" w:hAnsi="Calibri" w:cs="Calibri"/>
+                <w:color w:val="000000"/>
+                <w:lang w:eastAsia="fr-FR"/>
+              </w:rPr>
+              <w:t xml:space="preserve"> en kHz</w:t>
+            </w:r>
+          </w:p>
+        </w:tc>
+        <w:tc>
+          <w:tcPr>
+            <w:tcW w:w="1205" w:type="dxa"/>
+            <w:tcBorders>
+              <w:top w:val="single" w:sz="8" w:space="0" w:color="auto"/>
+              <w:left w:val="nil"/>
+              <w:bottom w:val="single" w:sz="4" w:space="0" w:color="auto"/>
+              <w:right w:val="single" w:sz="4" w:space="0" w:color="auto"/>
+            </w:tcBorders>
+            <w:shd w:val="clear" w:color="auto" w:fill="auto"/>
+            <w:noWrap/>
+            <w:vAlign w:val="bottom"/>
+            <w:hideMark/>
+          </w:tcPr>
+          <w:p>
+            <w:pPr>
+              <w:spacing w:after="0" w:line="240" w:lineRule="auto"/>
+              <w:rPr>
+                <w:rFonts w:ascii="Calibri" w:eastAsia="Times New Roman" w:hAnsi="Calibri" w:cs="Calibri"/>
+                <w:color w:val="000000"/>
+                <w:lang w:eastAsia="fr-FR"/>
+              </w:rPr>
+            </w:pPr>
+            <w:r>
+              <w:rPr>
+                <w:rFonts w:ascii="Calibri" w:eastAsia="Times New Roman" w:hAnsi="Calibri" w:cs="Calibri"/>
+                <w:color w:val="000000"/>
+                <w:lang w:eastAsia="fr-FR"/>
+              </w:rPr>
+              <w:t>Ve en mV</w:t>
+            </w:r>
+          </w:p>
+        </w:tc>
+        <w:tc>
+          <w:tcPr>
+            <w:tcW w:w="1205" w:type="dxa"/>
+            <w:tcBorders>
+              <w:top w:val="single" w:sz="8" w:space="0" w:color="auto"/>
+              <w:left w:val="nil"/>
+              <w:bottom w:val="single" w:sz="4" w:space="0" w:color="auto"/>
+              <w:right w:val="single" w:sz="4" w:space="0" w:color="auto"/>
+            </w:tcBorders>
+            <w:shd w:val="clear" w:color="auto" w:fill="auto"/>
+            <w:noWrap/>
+            <w:vAlign w:val="bottom"/>
+            <w:hideMark/>
+          </w:tcPr>
+          <w:p>
+            <w:pPr>
+              <w:spacing w:after="0" w:line="240" w:lineRule="auto"/>
+              <w:rPr>
+                <w:rFonts w:ascii="Calibri" w:eastAsia="Times New Roman" w:hAnsi="Calibri" w:cs="Calibri"/>
+                <w:color w:val="000000"/>
+                <w:lang w:eastAsia="fr-FR"/>
+              </w:rPr>
+            </w:pPr>
+            <w:r>
+              <w:rPr>
+                <w:rFonts w:ascii="Calibri" w:eastAsia="Times New Roman" w:hAnsi="Calibri" w:cs="Calibri"/>
+                <w:color w:val="000000"/>
+                <w:lang w:eastAsia="fr-FR"/>
+              </w:rPr>
+              <w:t>Vs en mV</w:t>
+            </w:r>
+          </w:p>
+        </w:tc>
+        <w:tc>
+          <w:tcPr>
+            <w:tcW w:w="1205" w:type="dxa"/>
+            <w:tcBorders>
+              <w:top w:val="single" w:sz="8" w:space="0" w:color="auto"/>
+              <w:left w:val="nil"/>
+              <w:bottom w:val="single" w:sz="4" w:space="0" w:color="auto"/>
+              <w:right w:val="single" w:sz="4" w:space="0" w:color="auto"/>
+            </w:tcBorders>
+            <w:shd w:val="clear" w:color="auto" w:fill="auto"/>
+            <w:noWrap/>
+            <w:vAlign w:val="bottom"/>
+            <w:hideMark/>
+          </w:tcPr>
+          <w:p>
+            <w:pPr>
+              <w:spacing w:after="0" w:line="240" w:lineRule="auto"/>
+              <w:rPr>
+                <w:rFonts w:ascii="Calibri" w:eastAsia="Times New Roman" w:hAnsi="Calibri" w:cs="Calibri"/>
+                <w:color w:val="000000"/>
+                <w:lang w:eastAsia="fr-FR"/>
+              </w:rPr>
+            </w:pPr>
+            <w:r>
+              <w:rPr>
+                <w:rFonts w:ascii="Calibri" w:eastAsia="Times New Roman" w:hAnsi="Calibri" w:cs="Calibri"/>
+                <w:color w:val="000000"/>
+                <w:lang w:eastAsia="fr-FR"/>
+              </w:rPr>
+              <w:t xml:space="preserve">Gain </w:t>
+            </w:r>
+          </w:p>
+        </w:tc>
+        <w:tc>
+          <w:tcPr>
+            <w:tcW w:w="1401" w:type="dxa"/>
+            <w:tcBorders>
+              <w:top w:val="single" w:sz="8" w:space="0" w:color="auto"/>
+              <w:left w:val="nil"/>
+              <w:bottom w:val="single" w:sz="4" w:space="0" w:color="auto"/>
+              <w:right w:val="single" w:sz="4" w:space="0" w:color="auto"/>
+            </w:tcBorders>
+            <w:shd w:val="clear" w:color="auto" w:fill="auto"/>
+            <w:noWrap/>
+            <w:vAlign w:val="bottom"/>
+            <w:hideMark/>
+          </w:tcPr>
+          <w:p>
+            <w:pPr>
+              <w:spacing w:after="0" w:line="240" w:lineRule="auto"/>
+              <w:rPr>
+                <w:rFonts w:ascii="Calibri" w:eastAsia="Times New Roman" w:hAnsi="Calibri" w:cs="Calibri"/>
+                <w:color w:val="000000"/>
+                <w:lang w:eastAsia="fr-FR"/>
+              </w:rPr>
+            </w:pPr>
+            <w:r>
+              <w:rPr>
+                <w:rFonts w:ascii="Calibri" w:eastAsia="Times New Roman" w:hAnsi="Calibri" w:cs="Calibri"/>
+                <w:color w:val="000000"/>
+                <w:lang w:eastAsia="fr-FR"/>
+              </w:rPr>
+              <w:t>Gain en d</w:t>
+            </w:r>
+            <w:r>
+              <w:rPr>
+                <w:rFonts w:ascii="Calibri" w:eastAsia="Times New Roman" w:hAnsi="Calibri" w:cs="Calibri"/>
+                <w:color w:val="000000"/>
+                <w:lang w:eastAsia="fr-FR"/>
+              </w:rPr>
+              <w:t>B</w:t>
+            </w:r>
+          </w:p>
+        </w:tc>
+        <w:tc>
+          <w:tcPr>
+            <w:tcW w:w="1401" w:type="dxa"/>
+            <w:tcBorders>
+              <w:top w:val="single" w:sz="8" w:space="0" w:color="auto"/>
+              <w:left w:val="nil"/>
+              <w:bottom w:val="single" w:sz="4" w:space="0" w:color="auto"/>
+              <w:right w:val="single" w:sz="8" w:space="0" w:color="auto"/>
+            </w:tcBorders>
+            <w:shd w:val="clear" w:color="auto" w:fill="auto"/>
+            <w:noWrap/>
+            <w:vAlign w:val="bottom"/>
+            <w:hideMark/>
+          </w:tcPr>
+          <w:p>
+            <w:pPr>
+              <w:spacing w:after="0" w:line="240" w:lineRule="auto"/>
+              <w:rPr>
+                <w:rFonts w:ascii="Calibri" w:eastAsia="Times New Roman" w:hAnsi="Calibri" w:cs="Calibri"/>
+                <w:color w:val="000000"/>
+                <w:lang w:eastAsia="fr-FR"/>
+              </w:rPr>
+            </w:pPr>
+            <w:proofErr w:type="gramStart"/>
+            <w:r>
+              <w:rPr>
+                <w:rFonts w:ascii="Calibri" w:eastAsia="Times New Roman" w:hAnsi="Calibri" w:cs="Calibri"/>
+                <w:color w:val="000000"/>
+                <w:lang w:eastAsia="fr-FR"/>
+              </w:rPr>
+              <w:t>log</w:t>
+            </w:r>
+            <w:proofErr w:type="gramEnd"/>
+            <w:r>
+              <w:rPr>
+                <w:rFonts w:ascii="Calibri" w:eastAsia="Times New Roman" w:hAnsi="Calibri" w:cs="Calibri"/>
+                <w:color w:val="000000"/>
+                <w:lang w:eastAsia="fr-FR"/>
+              </w:rPr>
+              <w:t xml:space="preserve"> de </w:t>
+            </w:r>
+            <w:proofErr w:type="spellStart"/>
+            <w:r>
+              <w:rPr>
+                <w:rFonts w:ascii="Calibri" w:eastAsia="Times New Roman" w:hAnsi="Calibri" w:cs="Calibri"/>
+                <w:color w:val="000000"/>
+                <w:lang w:eastAsia="fr-FR"/>
+              </w:rPr>
+              <w:t>freq</w:t>
+            </w:r>
+            <w:proofErr w:type="spellEnd"/>
+          </w:p>
+        </w:tc>
+      </w:tr>
+      <w:tr>
+        <w:trPr>
+          <w:trHeight w:val="208"/>
+        </w:trPr>
+        <w:tc>
+          <w:tcPr>
+            <w:tcW w:w="1205" w:type="dxa"/>
+            <w:tcBorders>
+              <w:top w:val="nil"/>
+              <w:left w:val="single" w:sz="8" w:space="0" w:color="auto"/>
+              <w:bottom w:val="single" w:sz="4" w:space="0" w:color="auto"/>
+              <w:right w:val="single" w:sz="4" w:space="0" w:color="auto"/>
+            </w:tcBorders>
+            <w:shd w:val="clear" w:color="auto" w:fill="auto"/>
+            <w:noWrap/>
+            <w:vAlign w:val="bottom"/>
+            <w:hideMark/>
+          </w:tcPr>
+          <w:p>
+            <w:pPr>
+              <w:spacing w:after="0" w:line="240" w:lineRule="auto"/>
+              <w:jc w:val="right"/>
+              <w:rPr>
+                <w:rFonts w:ascii="Calibri" w:eastAsia="Times New Roman" w:hAnsi="Calibri" w:cs="Calibri"/>
+                <w:color w:val="000000"/>
+                <w:lang w:eastAsia="fr-FR"/>
+              </w:rPr>
+            </w:pPr>
+            <w:r>
+              <w:rPr>
+                <w:rFonts w:ascii="Calibri" w:eastAsia="Times New Roman" w:hAnsi="Calibri" w:cs="Calibri"/>
+                <w:color w:val="000000"/>
+                <w:lang w:eastAsia="fr-FR"/>
+              </w:rPr>
+              <w:t>10</w:t>
+            </w:r>
+          </w:p>
+        </w:tc>
+        <w:tc>
+          <w:tcPr>
+            <w:tcW w:w="1205" w:type="dxa"/>
+            <w:tcBorders>
+              <w:top w:val="nil"/>
+              <w:left w:val="nil"/>
+              <w:bottom w:val="single" w:sz="4" w:space="0" w:color="auto"/>
+              <w:right w:val="single" w:sz="4" w:space="0" w:color="auto"/>
+            </w:tcBorders>
+            <w:shd w:val="clear" w:color="auto" w:fill="auto"/>
+            <w:noWrap/>
+            <w:vAlign w:val="bottom"/>
+            <w:hideMark/>
+          </w:tcPr>
+          <w:p>
+            <w:pPr>
+              <w:spacing w:after="0" w:line="240" w:lineRule="auto"/>
+              <w:jc w:val="right"/>
+              <w:rPr>
+                <w:rFonts w:ascii="Calibri" w:eastAsia="Times New Roman" w:hAnsi="Calibri" w:cs="Calibri"/>
+                <w:color w:val="000000"/>
+                <w:lang w:eastAsia="fr-FR"/>
+              </w:rPr>
+            </w:pPr>
+            <w:r>
+              <w:rPr>
+                <w:rFonts w:ascii="Calibri" w:eastAsia="Times New Roman" w:hAnsi="Calibri" w:cs="Calibri"/>
+                <w:color w:val="000000"/>
+                <w:lang w:eastAsia="fr-FR"/>
+              </w:rPr>
+              <w:t>1</w:t>
+            </w:r>
+          </w:p>
+        </w:tc>
+        <w:tc>
+          <w:tcPr>
+            <w:tcW w:w="1205" w:type="dxa"/>
+            <w:tcBorders>
+              <w:top w:val="nil"/>
+              <w:left w:val="nil"/>
+              <w:bottom w:val="single" w:sz="4" w:space="0" w:color="auto"/>
+              <w:right w:val="single" w:sz="4" w:space="0" w:color="auto"/>
+            </w:tcBorders>
+            <w:shd w:val="clear" w:color="auto" w:fill="auto"/>
+            <w:noWrap/>
+            <w:vAlign w:val="bottom"/>
+            <w:hideMark/>
+          </w:tcPr>
+          <w:p>
+            <w:pPr>
+              <w:spacing w:after="0" w:line="240" w:lineRule="auto"/>
+              <w:jc w:val="right"/>
+              <w:rPr>
+                <w:rFonts w:ascii="Calibri" w:eastAsia="Times New Roman" w:hAnsi="Calibri" w:cs="Calibri"/>
+                <w:color w:val="000000"/>
+                <w:lang w:eastAsia="fr-FR"/>
+              </w:rPr>
+            </w:pPr>
+            <w:r>
+              <w:rPr>
+                <w:rFonts w:ascii="Calibri" w:eastAsia="Times New Roman" w:hAnsi="Calibri" w:cs="Calibri"/>
+                <w:color w:val="000000"/>
+                <w:lang w:eastAsia="fr-FR"/>
+              </w:rPr>
+              <w:t>10</w:t>
+            </w:r>
+          </w:p>
+        </w:tc>
+        <w:tc>
+          <w:tcPr>
+            <w:tcW w:w="1205" w:type="dxa"/>
+            <w:tcBorders>
+              <w:top w:val="nil"/>
+              <w:left w:val="nil"/>
+              <w:bottom w:val="single" w:sz="4" w:space="0" w:color="auto"/>
+              <w:right w:val="single" w:sz="4" w:space="0" w:color="auto"/>
+            </w:tcBorders>
+            <w:shd w:val="clear" w:color="auto" w:fill="auto"/>
+            <w:noWrap/>
+            <w:vAlign w:val="bottom"/>
+            <w:hideMark/>
+          </w:tcPr>
+          <w:p>
+            <w:pPr>
+              <w:spacing w:after="0" w:line="240" w:lineRule="auto"/>
+              <w:jc w:val="right"/>
+              <w:rPr>
+                <w:rFonts w:ascii="Calibri" w:eastAsia="Times New Roman" w:hAnsi="Calibri" w:cs="Calibri"/>
+                <w:color w:val="000000"/>
+                <w:lang w:eastAsia="fr-FR"/>
+              </w:rPr>
+            </w:pPr>
+            <w:r>
+              <w:rPr>
+                <w:rFonts w:ascii="Calibri" w:eastAsia="Times New Roman" w:hAnsi="Calibri" w:cs="Calibri"/>
+                <w:color w:val="000000"/>
+                <w:lang w:eastAsia="fr-FR"/>
+              </w:rPr>
+              <w:t>10</w:t>
+            </w:r>
+          </w:p>
+        </w:tc>
+        <w:tc>
+          <w:tcPr>
+            <w:tcW w:w="1401" w:type="dxa"/>
+            <w:tcBorders>
+              <w:top w:val="nil"/>
+              <w:left w:val="nil"/>
+              <w:bottom w:val="single" w:sz="4" w:space="0" w:color="auto"/>
+              <w:right w:val="single" w:sz="4" w:space="0" w:color="auto"/>
+            </w:tcBorders>
+            <w:shd w:val="clear" w:color="auto" w:fill="auto"/>
+            <w:noWrap/>
+            <w:vAlign w:val="bottom"/>
+            <w:hideMark/>
+          </w:tcPr>
+          <w:p>
+            <w:pPr>
+              <w:spacing w:after="0" w:line="240" w:lineRule="auto"/>
+              <w:jc w:val="right"/>
+              <w:rPr>
+                <w:rFonts w:ascii="Calibri" w:eastAsia="Times New Roman" w:hAnsi="Calibri" w:cs="Calibri"/>
+                <w:color w:val="000000"/>
+                <w:lang w:eastAsia="fr-FR"/>
+              </w:rPr>
+            </w:pPr>
+            <w:r>
+              <w:rPr>
+                <w:rFonts w:ascii="Calibri" w:eastAsia="Times New Roman" w:hAnsi="Calibri" w:cs="Calibri"/>
+                <w:color w:val="000000"/>
+                <w:lang w:eastAsia="fr-FR"/>
+              </w:rPr>
+              <w:t>20</w:t>
+            </w:r>
+          </w:p>
+        </w:tc>
+        <w:tc>
+          <w:tcPr>
+            <w:tcW w:w="1401" w:type="dxa"/>
+            <w:tcBorders>
+              <w:top w:val="nil"/>
+              <w:left w:val="nil"/>
+              <w:bottom w:val="single" w:sz="4" w:space="0" w:color="auto"/>
+              <w:right w:val="single" w:sz="8" w:space="0" w:color="auto"/>
+            </w:tcBorders>
+            <w:shd w:val="clear" w:color="auto" w:fill="auto"/>
+            <w:noWrap/>
+            <w:vAlign w:val="bottom"/>
+            <w:hideMark/>
+          </w:tcPr>
+          <w:p>
+            <w:pPr>
+              <w:spacing w:after="0" w:line="240" w:lineRule="auto"/>
+              <w:jc w:val="right"/>
+              <w:rPr>
+                <w:rFonts w:ascii="Calibri" w:eastAsia="Times New Roman" w:hAnsi="Calibri" w:cs="Calibri"/>
+                <w:color w:val="000000"/>
+                <w:lang w:eastAsia="fr-FR"/>
+              </w:rPr>
+            </w:pPr>
+            <w:r>
+              <w:rPr>
+                <w:rFonts w:ascii="Calibri" w:eastAsia="Times New Roman" w:hAnsi="Calibri" w:cs="Calibri"/>
+                <w:color w:val="000000"/>
+                <w:lang w:eastAsia="fr-FR"/>
+              </w:rPr>
+              <w:t>1</w:t>
+            </w:r>
+          </w:p>
+        </w:tc>
+      </w:tr>
+      <w:tr>
+        <w:trPr>
+          <w:trHeight w:val="208"/>
+        </w:trPr>
+        <w:tc>
+          <w:tcPr>
+            <w:tcW w:w="1205" w:type="dxa"/>
+            <w:tcBorders>
+              <w:top w:val="nil"/>
+              <w:left w:val="single" w:sz="8" w:space="0" w:color="auto"/>
+              <w:bottom w:val="single" w:sz="4" w:space="0" w:color="auto"/>
+              <w:right w:val="single" w:sz="4" w:space="0" w:color="auto"/>
+            </w:tcBorders>
+            <w:shd w:val="clear" w:color="auto" w:fill="auto"/>
+            <w:noWrap/>
+            <w:vAlign w:val="bottom"/>
+            <w:hideMark/>
+          </w:tcPr>
+          <w:p>
+            <w:pPr>
+              <w:spacing w:after="0" w:line="240" w:lineRule="auto"/>
+              <w:jc w:val="right"/>
+              <w:rPr>
+                <w:rFonts w:ascii="Calibri" w:eastAsia="Times New Roman" w:hAnsi="Calibri" w:cs="Calibri"/>
+                <w:color w:val="000000"/>
+                <w:lang w:eastAsia="fr-FR"/>
+              </w:rPr>
+            </w:pPr>
+            <w:r>
+              <w:rPr>
+                <w:rFonts w:ascii="Calibri" w:eastAsia="Times New Roman" w:hAnsi="Calibri" w:cs="Calibri"/>
+                <w:color w:val="000000"/>
+                <w:lang w:eastAsia="fr-FR"/>
+              </w:rPr>
+              <w:t>50</w:t>
+            </w:r>
+          </w:p>
+        </w:tc>
+        <w:tc>
+          <w:tcPr>
+            <w:tcW w:w="1205" w:type="dxa"/>
+            <w:tcBorders>
+              <w:top w:val="nil"/>
+              <w:left w:val="nil"/>
+              <w:bottom w:val="single" w:sz="4" w:space="0" w:color="auto"/>
+              <w:right w:val="single" w:sz="4" w:space="0" w:color="auto"/>
+            </w:tcBorders>
+            <w:shd w:val="clear" w:color="auto" w:fill="auto"/>
+            <w:noWrap/>
+            <w:vAlign w:val="bottom"/>
+            <w:hideMark/>
+          </w:tcPr>
+          <w:p>
+            <w:pPr>
+              <w:spacing w:after="0" w:line="240" w:lineRule="auto"/>
+              <w:jc w:val="right"/>
+              <w:rPr>
+                <w:rFonts w:ascii="Calibri" w:eastAsia="Times New Roman" w:hAnsi="Calibri" w:cs="Calibri"/>
+                <w:color w:val="000000"/>
+                <w:lang w:eastAsia="fr-FR"/>
+              </w:rPr>
+            </w:pPr>
+            <w:r>
+              <w:rPr>
+                <w:rFonts w:ascii="Calibri" w:eastAsia="Times New Roman" w:hAnsi="Calibri" w:cs="Calibri"/>
+                <w:color w:val="000000"/>
+                <w:lang w:eastAsia="fr-FR"/>
+              </w:rPr>
+              <w:t>1</w:t>
+            </w:r>
+          </w:p>
+        </w:tc>
+        <w:tc>
+          <w:tcPr>
+            <w:tcW w:w="1205" w:type="dxa"/>
+            <w:tcBorders>
+              <w:top w:val="nil"/>
+              <w:left w:val="nil"/>
+              <w:bottom w:val="single" w:sz="4" w:space="0" w:color="auto"/>
+              <w:right w:val="single" w:sz="4" w:space="0" w:color="auto"/>
+            </w:tcBorders>
+            <w:shd w:val="clear" w:color="auto" w:fill="auto"/>
+            <w:noWrap/>
+            <w:vAlign w:val="bottom"/>
+            <w:hideMark/>
+          </w:tcPr>
+          <w:p>
+            <w:pPr>
+              <w:spacing w:after="0" w:line="240" w:lineRule="auto"/>
+              <w:jc w:val="right"/>
+              <w:rPr>
+                <w:rFonts w:ascii="Calibri" w:eastAsia="Times New Roman" w:hAnsi="Calibri" w:cs="Calibri"/>
+                <w:color w:val="000000"/>
+                <w:lang w:eastAsia="fr-FR"/>
+              </w:rPr>
+            </w:pPr>
+            <w:r>
+              <w:rPr>
+                <w:rFonts w:ascii="Calibri" w:eastAsia="Times New Roman" w:hAnsi="Calibri" w:cs="Calibri"/>
+                <w:color w:val="000000"/>
+                <w:lang w:eastAsia="fr-FR"/>
+              </w:rPr>
+              <w:t>9,8</w:t>
+            </w:r>
+          </w:p>
+        </w:tc>
+        <w:tc>
+          <w:tcPr>
+            <w:tcW w:w="1205" w:type="dxa"/>
+            <w:tcBorders>
+              <w:top w:val="nil"/>
+              <w:left w:val="nil"/>
+              <w:bottom w:val="single" w:sz="4" w:space="0" w:color="auto"/>
+              <w:right w:val="single" w:sz="4" w:space="0" w:color="auto"/>
+            </w:tcBorders>
+            <w:shd w:val="clear" w:color="auto" w:fill="auto"/>
+            <w:noWrap/>
+            <w:vAlign w:val="bottom"/>
+            <w:hideMark/>
+          </w:tcPr>
+          <w:p>
+            <w:pPr>
+              <w:spacing w:after="0" w:line="240" w:lineRule="auto"/>
+              <w:jc w:val="right"/>
+              <w:rPr>
+                <w:rFonts w:ascii="Calibri" w:eastAsia="Times New Roman" w:hAnsi="Calibri" w:cs="Calibri"/>
+                <w:color w:val="000000"/>
+                <w:lang w:eastAsia="fr-FR"/>
+              </w:rPr>
+            </w:pPr>
+            <w:r>
+              <w:rPr>
+                <w:rFonts w:ascii="Calibri" w:eastAsia="Times New Roman" w:hAnsi="Calibri" w:cs="Calibri"/>
+                <w:color w:val="000000"/>
+                <w:lang w:eastAsia="fr-FR"/>
+              </w:rPr>
+              <w:t>9,8</w:t>
+            </w:r>
+          </w:p>
+        </w:tc>
+        <w:tc>
+          <w:tcPr>
+            <w:tcW w:w="1401" w:type="dxa"/>
+            <w:tcBorders>
+              <w:top w:val="nil"/>
+              <w:left w:val="nil"/>
+              <w:bottom w:val="single" w:sz="4" w:space="0" w:color="auto"/>
+              <w:right w:val="single" w:sz="4" w:space="0" w:color="auto"/>
+            </w:tcBorders>
+            <w:shd w:val="clear" w:color="auto" w:fill="auto"/>
+            <w:noWrap/>
+            <w:vAlign w:val="bottom"/>
+            <w:hideMark/>
+          </w:tcPr>
+          <w:p>
+            <w:pPr>
+              <w:spacing w:after="0" w:line="240" w:lineRule="auto"/>
+              <w:jc w:val="right"/>
+              <w:rPr>
+                <w:rFonts w:ascii="Calibri" w:eastAsia="Times New Roman" w:hAnsi="Calibri" w:cs="Calibri"/>
+                <w:color w:val="000000"/>
+                <w:lang w:eastAsia="fr-FR"/>
+              </w:rPr>
+            </w:pPr>
+            <w:r>
+              <w:rPr>
+                <w:rFonts w:ascii="Calibri" w:eastAsia="Times New Roman" w:hAnsi="Calibri" w:cs="Calibri"/>
+                <w:color w:val="000000"/>
+                <w:lang w:eastAsia="fr-FR"/>
+              </w:rPr>
+              <w:t>19,8245215</w:t>
+            </w:r>
+          </w:p>
+        </w:tc>
+        <w:tc>
+          <w:tcPr>
+            <w:tcW w:w="1401" w:type="dxa"/>
+            <w:tcBorders>
+              <w:top w:val="nil"/>
+              <w:left w:val="nil"/>
+              <w:bottom w:val="single" w:sz="4" w:space="0" w:color="auto"/>
+              <w:right w:val="single" w:sz="8" w:space="0" w:color="auto"/>
+            </w:tcBorders>
+            <w:shd w:val="clear" w:color="auto" w:fill="auto"/>
+            <w:noWrap/>
+            <w:vAlign w:val="bottom"/>
+            <w:hideMark/>
+          </w:tcPr>
+          <w:p>
+            <w:pPr>
+              <w:spacing w:after="0" w:line="240" w:lineRule="auto"/>
+              <w:jc w:val="right"/>
+              <w:rPr>
+                <w:rFonts w:ascii="Calibri" w:eastAsia="Times New Roman" w:hAnsi="Calibri" w:cs="Calibri"/>
+                <w:color w:val="000000"/>
+                <w:lang w:eastAsia="fr-FR"/>
+              </w:rPr>
+            </w:pPr>
+            <w:r>
+              <w:rPr>
+                <w:rFonts w:ascii="Calibri" w:eastAsia="Times New Roman" w:hAnsi="Calibri" w:cs="Calibri"/>
+                <w:color w:val="000000"/>
+                <w:lang w:eastAsia="fr-FR"/>
+              </w:rPr>
+              <w:t>1,69897</w:t>
+            </w:r>
+          </w:p>
+        </w:tc>
+      </w:tr>
+      <w:tr>
+        <w:trPr>
+          <w:trHeight w:val="208"/>
+        </w:trPr>
+        <w:tc>
+          <w:tcPr>
+            <w:tcW w:w="1205" w:type="dxa"/>
+            <w:tcBorders>
+              <w:top w:val="nil"/>
+              <w:left w:val="single" w:sz="8" w:space="0" w:color="auto"/>
+              <w:bottom w:val="single" w:sz="4" w:space="0" w:color="auto"/>
+              <w:right w:val="single" w:sz="4" w:space="0" w:color="auto"/>
+            </w:tcBorders>
+            <w:shd w:val="clear" w:color="auto" w:fill="auto"/>
+            <w:noWrap/>
+            <w:vAlign w:val="bottom"/>
+            <w:hideMark/>
+          </w:tcPr>
+          <w:p>
+            <w:pPr>
+              <w:spacing w:after="0" w:line="240" w:lineRule="auto"/>
+              <w:jc w:val="right"/>
+              <w:rPr>
+                <w:rFonts w:ascii="Calibri" w:eastAsia="Times New Roman" w:hAnsi="Calibri" w:cs="Calibri"/>
+                <w:color w:val="000000"/>
+                <w:lang w:eastAsia="fr-FR"/>
+              </w:rPr>
+            </w:pPr>
+            <w:r>
+              <w:rPr>
+                <w:rFonts w:ascii="Calibri" w:eastAsia="Times New Roman" w:hAnsi="Calibri" w:cs="Calibri"/>
+                <w:color w:val="000000"/>
+                <w:lang w:eastAsia="fr-FR"/>
+              </w:rPr>
+              <w:t>100</w:t>
+            </w:r>
+          </w:p>
+        </w:tc>
+        <w:tc>
+          <w:tcPr>
+            <w:tcW w:w="1205" w:type="dxa"/>
+            <w:tcBorders>
+              <w:top w:val="nil"/>
+              <w:left w:val="nil"/>
+              <w:bottom w:val="single" w:sz="4" w:space="0" w:color="auto"/>
+              <w:right w:val="single" w:sz="4" w:space="0" w:color="auto"/>
+            </w:tcBorders>
+            <w:shd w:val="clear" w:color="auto" w:fill="auto"/>
+            <w:noWrap/>
+            <w:vAlign w:val="bottom"/>
+            <w:hideMark/>
+          </w:tcPr>
+          <w:p>
+            <w:pPr>
+              <w:spacing w:after="0" w:line="240" w:lineRule="auto"/>
+              <w:jc w:val="right"/>
+              <w:rPr>
+                <w:rFonts w:ascii="Calibri" w:eastAsia="Times New Roman" w:hAnsi="Calibri" w:cs="Calibri"/>
+                <w:color w:val="000000"/>
+                <w:lang w:eastAsia="fr-FR"/>
+              </w:rPr>
+            </w:pPr>
+            <w:r>
+              <w:rPr>
+                <w:rFonts w:ascii="Calibri" w:eastAsia="Times New Roman" w:hAnsi="Calibri" w:cs="Calibri"/>
+                <w:color w:val="000000"/>
+                <w:lang w:eastAsia="fr-FR"/>
+              </w:rPr>
+              <w:t>1</w:t>
+            </w:r>
+          </w:p>
+        </w:tc>
+        <w:tc>
+          <w:tcPr>
+            <w:tcW w:w="1205" w:type="dxa"/>
+            <w:tcBorders>
+              <w:top w:val="nil"/>
+              <w:left w:val="nil"/>
+              <w:bottom w:val="single" w:sz="4" w:space="0" w:color="auto"/>
+              <w:right w:val="single" w:sz="4" w:space="0" w:color="auto"/>
+            </w:tcBorders>
+            <w:shd w:val="clear" w:color="auto" w:fill="auto"/>
+            <w:noWrap/>
+            <w:vAlign w:val="bottom"/>
+            <w:hideMark/>
+          </w:tcPr>
+          <w:p>
+            <w:pPr>
+              <w:spacing w:after="0" w:line="240" w:lineRule="auto"/>
+              <w:jc w:val="right"/>
+              <w:rPr>
+                <w:rFonts w:ascii="Calibri" w:eastAsia="Times New Roman" w:hAnsi="Calibri" w:cs="Calibri"/>
+                <w:color w:val="000000"/>
+                <w:lang w:eastAsia="fr-FR"/>
+              </w:rPr>
+            </w:pPr>
+            <w:r>
+              <w:rPr>
+                <w:rFonts w:ascii="Calibri" w:eastAsia="Times New Roman" w:hAnsi="Calibri" w:cs="Calibri"/>
+                <w:color w:val="000000"/>
+                <w:lang w:eastAsia="fr-FR"/>
+              </w:rPr>
+              <w:t>10</w:t>
+            </w:r>
+          </w:p>
+        </w:tc>
+        <w:tc>
+          <w:tcPr>
+            <w:tcW w:w="1205" w:type="dxa"/>
+            <w:tcBorders>
+              <w:top w:val="nil"/>
+              <w:left w:val="nil"/>
+              <w:bottom w:val="single" w:sz="4" w:space="0" w:color="auto"/>
+              <w:right w:val="single" w:sz="4" w:space="0" w:color="auto"/>
+            </w:tcBorders>
+            <w:shd w:val="clear" w:color="auto" w:fill="auto"/>
+            <w:noWrap/>
+            <w:vAlign w:val="bottom"/>
+            <w:hideMark/>
+          </w:tcPr>
+          <w:p>
+            <w:pPr>
+              <w:spacing w:after="0" w:line="240" w:lineRule="auto"/>
+              <w:jc w:val="right"/>
+              <w:rPr>
+                <w:rFonts w:ascii="Calibri" w:eastAsia="Times New Roman" w:hAnsi="Calibri" w:cs="Calibri"/>
+                <w:color w:val="000000"/>
+                <w:lang w:eastAsia="fr-FR"/>
+              </w:rPr>
+            </w:pPr>
+            <w:r>
+              <w:rPr>
+                <w:rFonts w:ascii="Calibri" w:eastAsia="Times New Roman" w:hAnsi="Calibri" w:cs="Calibri"/>
+                <w:color w:val="000000"/>
+                <w:lang w:eastAsia="fr-FR"/>
+              </w:rPr>
+              <w:t>10</w:t>
+            </w:r>
+          </w:p>
+        </w:tc>
+        <w:tc>
+          <w:tcPr>
+            <w:tcW w:w="1401" w:type="dxa"/>
+            <w:tcBorders>
+              <w:top w:val="nil"/>
+              <w:left w:val="nil"/>
+              <w:bottom w:val="single" w:sz="4" w:space="0" w:color="auto"/>
+              <w:right w:val="single" w:sz="4" w:space="0" w:color="auto"/>
+            </w:tcBorders>
+            <w:shd w:val="clear" w:color="auto" w:fill="auto"/>
+            <w:noWrap/>
+            <w:vAlign w:val="bottom"/>
+            <w:hideMark/>
+          </w:tcPr>
+          <w:p>
+            <w:pPr>
+              <w:spacing w:after="0" w:line="240" w:lineRule="auto"/>
+              <w:jc w:val="right"/>
+              <w:rPr>
+                <w:rFonts w:ascii="Calibri" w:eastAsia="Times New Roman" w:hAnsi="Calibri" w:cs="Calibri"/>
+                <w:color w:val="000000"/>
+                <w:lang w:eastAsia="fr-FR"/>
+              </w:rPr>
+            </w:pPr>
+            <w:r>
+              <w:rPr>
+                <w:rFonts w:ascii="Calibri" w:eastAsia="Times New Roman" w:hAnsi="Calibri" w:cs="Calibri"/>
+                <w:color w:val="000000"/>
+                <w:lang w:eastAsia="fr-FR"/>
+              </w:rPr>
+              <w:t>20</w:t>
+            </w:r>
+          </w:p>
+        </w:tc>
+        <w:tc>
+          <w:tcPr>
+            <w:tcW w:w="1401" w:type="dxa"/>
+            <w:tcBorders>
+              <w:top w:val="nil"/>
+              <w:left w:val="nil"/>
+              <w:bottom w:val="single" w:sz="4" w:space="0" w:color="auto"/>
+              <w:right w:val="single" w:sz="8" w:space="0" w:color="auto"/>
+            </w:tcBorders>
+            <w:shd w:val="clear" w:color="auto" w:fill="auto"/>
+            <w:noWrap/>
+            <w:vAlign w:val="bottom"/>
+            <w:hideMark/>
+          </w:tcPr>
+          <w:p>
+            <w:pPr>
+              <w:spacing w:after="0" w:line="240" w:lineRule="auto"/>
+              <w:jc w:val="right"/>
+              <w:rPr>
+                <w:rFonts w:ascii="Calibri" w:eastAsia="Times New Roman" w:hAnsi="Calibri" w:cs="Calibri"/>
+                <w:color w:val="000000"/>
+                <w:lang w:eastAsia="fr-FR"/>
+              </w:rPr>
+            </w:pPr>
+            <w:r>
+              <w:rPr>
+                <w:rFonts w:ascii="Calibri" w:eastAsia="Times New Roman" w:hAnsi="Calibri" w:cs="Calibri"/>
+                <w:color w:val="000000"/>
+                <w:lang w:eastAsia="fr-FR"/>
+              </w:rPr>
+              <w:t>2</w:t>
+            </w:r>
+          </w:p>
+        </w:tc>
+      </w:tr>
+      <w:tr>
+        <w:trPr>
+          <w:trHeight w:val="208"/>
+        </w:trPr>
+        <w:tc>
+          <w:tcPr>
+            <w:tcW w:w="1205" w:type="dxa"/>
+            <w:tcBorders>
+              <w:top w:val="nil"/>
+              <w:left w:val="single" w:sz="8" w:space="0" w:color="auto"/>
+              <w:bottom w:val="single" w:sz="4" w:space="0" w:color="auto"/>
+              <w:right w:val="single" w:sz="4" w:space="0" w:color="auto"/>
+            </w:tcBorders>
+            <w:shd w:val="clear" w:color="auto" w:fill="auto"/>
+            <w:noWrap/>
+            <w:vAlign w:val="bottom"/>
+            <w:hideMark/>
+          </w:tcPr>
+          <w:p>
+            <w:pPr>
+              <w:spacing w:after="0" w:line="240" w:lineRule="auto"/>
+              <w:jc w:val="right"/>
+              <w:rPr>
+                <w:rFonts w:ascii="Calibri" w:eastAsia="Times New Roman" w:hAnsi="Calibri" w:cs="Calibri"/>
+                <w:color w:val="000000"/>
+                <w:lang w:eastAsia="fr-FR"/>
+              </w:rPr>
+            </w:pPr>
+            <w:r>
+              <w:rPr>
+                <w:rFonts w:ascii="Calibri" w:eastAsia="Times New Roman" w:hAnsi="Calibri" w:cs="Calibri"/>
+                <w:color w:val="000000"/>
+                <w:lang w:eastAsia="fr-FR"/>
+              </w:rPr>
+              <w:t>500</w:t>
+            </w:r>
+          </w:p>
+        </w:tc>
+        <w:tc>
+          <w:tcPr>
+            <w:tcW w:w="1205" w:type="dxa"/>
+            <w:tcBorders>
+              <w:top w:val="nil"/>
+              <w:left w:val="nil"/>
+              <w:bottom w:val="single" w:sz="4" w:space="0" w:color="auto"/>
+              <w:right w:val="single" w:sz="4" w:space="0" w:color="auto"/>
+            </w:tcBorders>
+            <w:shd w:val="clear" w:color="auto" w:fill="auto"/>
+            <w:noWrap/>
+            <w:vAlign w:val="bottom"/>
+            <w:hideMark/>
+          </w:tcPr>
+          <w:p>
+            <w:pPr>
+              <w:spacing w:after="0" w:line="240" w:lineRule="auto"/>
+              <w:jc w:val="right"/>
+              <w:rPr>
+                <w:rFonts w:ascii="Calibri" w:eastAsia="Times New Roman" w:hAnsi="Calibri" w:cs="Calibri"/>
+                <w:color w:val="000000"/>
+                <w:lang w:eastAsia="fr-FR"/>
+              </w:rPr>
+            </w:pPr>
+            <w:r>
+              <w:rPr>
+                <w:rFonts w:ascii="Calibri" w:eastAsia="Times New Roman" w:hAnsi="Calibri" w:cs="Calibri"/>
+                <w:color w:val="000000"/>
+                <w:lang w:eastAsia="fr-FR"/>
+              </w:rPr>
+              <w:t>1</w:t>
+            </w:r>
+          </w:p>
+        </w:tc>
+        <w:tc>
+          <w:tcPr>
+            <w:tcW w:w="1205" w:type="dxa"/>
+            <w:tcBorders>
+              <w:top w:val="nil"/>
+              <w:left w:val="nil"/>
+              <w:bottom w:val="single" w:sz="4" w:space="0" w:color="auto"/>
+              <w:right w:val="single" w:sz="4" w:space="0" w:color="auto"/>
+            </w:tcBorders>
+            <w:shd w:val="clear" w:color="auto" w:fill="auto"/>
+            <w:noWrap/>
+            <w:vAlign w:val="bottom"/>
+            <w:hideMark/>
+          </w:tcPr>
+          <w:p>
+            <w:pPr>
+              <w:spacing w:after="0" w:line="240" w:lineRule="auto"/>
+              <w:jc w:val="right"/>
+              <w:rPr>
+                <w:rFonts w:ascii="Calibri" w:eastAsia="Times New Roman" w:hAnsi="Calibri" w:cs="Calibri"/>
+                <w:color w:val="000000"/>
+                <w:lang w:eastAsia="fr-FR"/>
+              </w:rPr>
+            </w:pPr>
+            <w:r>
+              <w:rPr>
+                <w:rFonts w:ascii="Calibri" w:eastAsia="Times New Roman" w:hAnsi="Calibri" w:cs="Calibri"/>
+                <w:color w:val="000000"/>
+                <w:lang w:eastAsia="fr-FR"/>
+              </w:rPr>
+              <w:t>10,2</w:t>
+            </w:r>
+          </w:p>
+        </w:tc>
+        <w:tc>
+          <w:tcPr>
+            <w:tcW w:w="1205" w:type="dxa"/>
+            <w:tcBorders>
+              <w:top w:val="nil"/>
+              <w:left w:val="nil"/>
+              <w:bottom w:val="single" w:sz="4" w:space="0" w:color="auto"/>
+              <w:right w:val="single" w:sz="4" w:space="0" w:color="auto"/>
+            </w:tcBorders>
+            <w:shd w:val="clear" w:color="auto" w:fill="auto"/>
+            <w:noWrap/>
+            <w:vAlign w:val="bottom"/>
+            <w:hideMark/>
+          </w:tcPr>
+          <w:p>
+            <w:pPr>
+              <w:spacing w:after="0" w:line="240" w:lineRule="auto"/>
+              <w:jc w:val="right"/>
+              <w:rPr>
+                <w:rFonts w:ascii="Calibri" w:eastAsia="Times New Roman" w:hAnsi="Calibri" w:cs="Calibri"/>
+                <w:color w:val="000000"/>
+                <w:lang w:eastAsia="fr-FR"/>
+              </w:rPr>
+            </w:pPr>
+            <w:r>
+              <w:rPr>
+                <w:rFonts w:ascii="Calibri" w:eastAsia="Times New Roman" w:hAnsi="Calibri" w:cs="Calibri"/>
+                <w:color w:val="000000"/>
+                <w:lang w:eastAsia="fr-FR"/>
+              </w:rPr>
+              <w:t>10,2</w:t>
+            </w:r>
+          </w:p>
+        </w:tc>
+        <w:tc>
+          <w:tcPr>
+            <w:tcW w:w="1401" w:type="dxa"/>
+            <w:tcBorders>
+              <w:top w:val="nil"/>
+              <w:left w:val="nil"/>
+              <w:bottom w:val="single" w:sz="4" w:space="0" w:color="auto"/>
+              <w:right w:val="single" w:sz="4" w:space="0" w:color="auto"/>
+            </w:tcBorders>
+            <w:shd w:val="clear" w:color="auto" w:fill="auto"/>
+            <w:noWrap/>
+            <w:vAlign w:val="bottom"/>
+            <w:hideMark/>
+          </w:tcPr>
+          <w:p>
+            <w:pPr>
+              <w:spacing w:after="0" w:line="240" w:lineRule="auto"/>
+              <w:jc w:val="right"/>
+              <w:rPr>
+                <w:rFonts w:ascii="Calibri" w:eastAsia="Times New Roman" w:hAnsi="Calibri" w:cs="Calibri"/>
+                <w:color w:val="000000"/>
+                <w:lang w:eastAsia="fr-FR"/>
+              </w:rPr>
+            </w:pPr>
+            <w:r>
+              <w:rPr>
+                <w:rFonts w:ascii="Calibri" w:eastAsia="Times New Roman" w:hAnsi="Calibri" w:cs="Calibri"/>
+                <w:color w:val="000000"/>
+                <w:lang w:eastAsia="fr-FR"/>
+              </w:rPr>
+              <w:t>20,1720034</w:t>
+            </w:r>
+          </w:p>
+        </w:tc>
+        <w:tc>
+          <w:tcPr>
+            <w:tcW w:w="1401" w:type="dxa"/>
+            <w:tcBorders>
+              <w:top w:val="nil"/>
+              <w:left w:val="nil"/>
+              <w:bottom w:val="single" w:sz="4" w:space="0" w:color="auto"/>
+              <w:right w:val="single" w:sz="8" w:space="0" w:color="auto"/>
+            </w:tcBorders>
+            <w:shd w:val="clear" w:color="auto" w:fill="auto"/>
+            <w:noWrap/>
+            <w:vAlign w:val="bottom"/>
+            <w:hideMark/>
+          </w:tcPr>
+          <w:p>
+            <w:pPr>
+              <w:spacing w:after="0" w:line="240" w:lineRule="auto"/>
+              <w:jc w:val="right"/>
+              <w:rPr>
+                <w:rFonts w:ascii="Calibri" w:eastAsia="Times New Roman" w:hAnsi="Calibri" w:cs="Calibri"/>
+                <w:color w:val="000000"/>
+                <w:lang w:eastAsia="fr-FR"/>
+              </w:rPr>
+            </w:pPr>
+            <w:r>
+              <w:rPr>
+                <w:rFonts w:ascii="Calibri" w:eastAsia="Times New Roman" w:hAnsi="Calibri" w:cs="Calibri"/>
+                <w:color w:val="000000"/>
+                <w:lang w:eastAsia="fr-FR"/>
+              </w:rPr>
+              <w:t>2,69897</w:t>
+            </w:r>
+          </w:p>
+        </w:tc>
+      </w:tr>
+      <w:tr>
+        <w:trPr>
+          <w:trHeight w:val="208"/>
+        </w:trPr>
+        <w:tc>
+          <w:tcPr>
+            <w:tcW w:w="1205" w:type="dxa"/>
+            <w:tcBorders>
+              <w:top w:val="nil"/>
+              <w:left w:val="single" w:sz="8" w:space="0" w:color="auto"/>
+              <w:bottom w:val="single" w:sz="4" w:space="0" w:color="auto"/>
+              <w:right w:val="single" w:sz="4" w:space="0" w:color="auto"/>
+            </w:tcBorders>
+            <w:shd w:val="clear" w:color="auto" w:fill="auto"/>
+            <w:noWrap/>
+            <w:vAlign w:val="bottom"/>
+            <w:hideMark/>
+          </w:tcPr>
+          <w:p>
+            <w:pPr>
+              <w:spacing w:after="0" w:line="240" w:lineRule="auto"/>
+              <w:jc w:val="right"/>
+              <w:rPr>
+                <w:rFonts w:ascii="Calibri" w:eastAsia="Times New Roman" w:hAnsi="Calibri" w:cs="Calibri"/>
+                <w:color w:val="000000"/>
+                <w:lang w:eastAsia="fr-FR"/>
+              </w:rPr>
+            </w:pPr>
+            <w:r>
+              <w:rPr>
+                <w:rFonts w:ascii="Calibri" w:eastAsia="Times New Roman" w:hAnsi="Calibri" w:cs="Calibri"/>
+                <w:color w:val="000000"/>
+                <w:lang w:eastAsia="fr-FR"/>
+              </w:rPr>
+              <w:t>1000</w:t>
+            </w:r>
+          </w:p>
+        </w:tc>
+        <w:tc>
+          <w:tcPr>
+            <w:tcW w:w="1205" w:type="dxa"/>
+            <w:tcBorders>
+              <w:top w:val="nil"/>
+              <w:left w:val="nil"/>
+              <w:bottom w:val="single" w:sz="4" w:space="0" w:color="auto"/>
+              <w:right w:val="single" w:sz="4" w:space="0" w:color="auto"/>
+            </w:tcBorders>
+            <w:shd w:val="clear" w:color="auto" w:fill="auto"/>
+            <w:noWrap/>
+            <w:vAlign w:val="bottom"/>
+            <w:hideMark/>
+          </w:tcPr>
+          <w:p>
+            <w:pPr>
+              <w:spacing w:after="0" w:line="240" w:lineRule="auto"/>
+              <w:jc w:val="right"/>
+              <w:rPr>
+                <w:rFonts w:ascii="Calibri" w:eastAsia="Times New Roman" w:hAnsi="Calibri" w:cs="Calibri"/>
+                <w:color w:val="000000"/>
+                <w:lang w:eastAsia="fr-FR"/>
+              </w:rPr>
+            </w:pPr>
+            <w:r>
+              <w:rPr>
+                <w:rFonts w:ascii="Calibri" w:eastAsia="Times New Roman" w:hAnsi="Calibri" w:cs="Calibri"/>
+                <w:color w:val="000000"/>
+                <w:lang w:eastAsia="fr-FR"/>
+              </w:rPr>
+              <w:t>1</w:t>
+            </w:r>
+          </w:p>
+        </w:tc>
+        <w:tc>
+          <w:tcPr>
+            <w:tcW w:w="1205" w:type="dxa"/>
+            <w:tcBorders>
+              <w:top w:val="nil"/>
+              <w:left w:val="nil"/>
+              <w:bottom w:val="single" w:sz="4" w:space="0" w:color="auto"/>
+              <w:right w:val="single" w:sz="4" w:space="0" w:color="auto"/>
+            </w:tcBorders>
+            <w:shd w:val="clear" w:color="auto" w:fill="auto"/>
+            <w:noWrap/>
+            <w:vAlign w:val="bottom"/>
+            <w:hideMark/>
+          </w:tcPr>
+          <w:p>
+            <w:pPr>
+              <w:spacing w:after="0" w:line="240" w:lineRule="auto"/>
+              <w:jc w:val="right"/>
+              <w:rPr>
+                <w:rFonts w:ascii="Calibri" w:eastAsia="Times New Roman" w:hAnsi="Calibri" w:cs="Calibri"/>
+                <w:color w:val="000000"/>
+                <w:lang w:eastAsia="fr-FR"/>
+              </w:rPr>
+            </w:pPr>
+            <w:r>
+              <w:rPr>
+                <w:rFonts w:ascii="Calibri" w:eastAsia="Times New Roman" w:hAnsi="Calibri" w:cs="Calibri"/>
+                <w:color w:val="000000"/>
+                <w:lang w:eastAsia="fr-FR"/>
+              </w:rPr>
+              <w:t>10,3</w:t>
+            </w:r>
+          </w:p>
+        </w:tc>
+        <w:tc>
+          <w:tcPr>
+            <w:tcW w:w="1205" w:type="dxa"/>
+            <w:tcBorders>
+              <w:top w:val="nil"/>
+              <w:left w:val="nil"/>
+              <w:bottom w:val="single" w:sz="4" w:space="0" w:color="auto"/>
+              <w:right w:val="single" w:sz="4" w:space="0" w:color="auto"/>
+            </w:tcBorders>
+            <w:shd w:val="clear" w:color="auto" w:fill="auto"/>
+            <w:noWrap/>
+            <w:vAlign w:val="bottom"/>
+            <w:hideMark/>
+          </w:tcPr>
+          <w:p>
+            <w:pPr>
+              <w:spacing w:after="0" w:line="240" w:lineRule="auto"/>
+              <w:jc w:val="right"/>
+              <w:rPr>
+                <w:rFonts w:ascii="Calibri" w:eastAsia="Times New Roman" w:hAnsi="Calibri" w:cs="Calibri"/>
+                <w:color w:val="000000"/>
+                <w:lang w:eastAsia="fr-FR"/>
+              </w:rPr>
+            </w:pPr>
+            <w:r>
+              <w:rPr>
+                <w:rFonts w:ascii="Calibri" w:eastAsia="Times New Roman" w:hAnsi="Calibri" w:cs="Calibri"/>
+                <w:color w:val="000000"/>
+                <w:lang w:eastAsia="fr-FR"/>
+              </w:rPr>
+              <w:t>10,3</w:t>
+            </w:r>
+          </w:p>
+        </w:tc>
+        <w:tc>
+          <w:tcPr>
+            <w:tcW w:w="1401" w:type="dxa"/>
+            <w:tcBorders>
+              <w:top w:val="nil"/>
+              <w:left w:val="nil"/>
+              <w:bottom w:val="single" w:sz="4" w:space="0" w:color="auto"/>
+              <w:right w:val="single" w:sz="4" w:space="0" w:color="auto"/>
+            </w:tcBorders>
+            <w:shd w:val="clear" w:color="auto" w:fill="auto"/>
+            <w:noWrap/>
+            <w:vAlign w:val="bottom"/>
+            <w:hideMark/>
+          </w:tcPr>
+          <w:p>
+            <w:pPr>
+              <w:spacing w:after="0" w:line="240" w:lineRule="auto"/>
+              <w:jc w:val="right"/>
+              <w:rPr>
+                <w:rFonts w:ascii="Calibri" w:eastAsia="Times New Roman" w:hAnsi="Calibri" w:cs="Calibri"/>
+                <w:color w:val="000000"/>
+                <w:lang w:eastAsia="fr-FR"/>
+              </w:rPr>
+            </w:pPr>
+            <w:r>
+              <w:rPr>
+                <w:rFonts w:ascii="Calibri" w:eastAsia="Times New Roman" w:hAnsi="Calibri" w:cs="Calibri"/>
+                <w:color w:val="000000"/>
+                <w:lang w:eastAsia="fr-FR"/>
+              </w:rPr>
+              <w:t>20,2567445</w:t>
+            </w:r>
+          </w:p>
+        </w:tc>
+        <w:tc>
+          <w:tcPr>
+            <w:tcW w:w="1401" w:type="dxa"/>
+            <w:tcBorders>
+              <w:top w:val="nil"/>
+              <w:left w:val="nil"/>
+              <w:bottom w:val="single" w:sz="4" w:space="0" w:color="auto"/>
+              <w:right w:val="single" w:sz="8" w:space="0" w:color="auto"/>
+            </w:tcBorders>
+            <w:shd w:val="clear" w:color="auto" w:fill="auto"/>
+            <w:noWrap/>
+            <w:vAlign w:val="bottom"/>
+            <w:hideMark/>
+          </w:tcPr>
+          <w:p>
+            <w:pPr>
+              <w:spacing w:after="0" w:line="240" w:lineRule="auto"/>
+              <w:jc w:val="right"/>
+              <w:rPr>
+                <w:rFonts w:ascii="Calibri" w:eastAsia="Times New Roman" w:hAnsi="Calibri" w:cs="Calibri"/>
+                <w:color w:val="000000"/>
+                <w:lang w:eastAsia="fr-FR"/>
+              </w:rPr>
+            </w:pPr>
+            <w:r>
+              <w:rPr>
+                <w:rFonts w:ascii="Calibri" w:eastAsia="Times New Roman" w:hAnsi="Calibri" w:cs="Calibri"/>
+                <w:color w:val="000000"/>
+                <w:lang w:eastAsia="fr-FR"/>
+              </w:rPr>
+              <w:t>3</w:t>
+            </w:r>
+          </w:p>
+        </w:tc>
+      </w:tr>
+      <w:tr>
+        <w:trPr>
+          <w:trHeight w:val="208"/>
+        </w:trPr>
+        <w:tc>
+          <w:tcPr>
+            <w:tcW w:w="1205" w:type="dxa"/>
+            <w:tcBorders>
+              <w:top w:val="nil"/>
+              <w:left w:val="single" w:sz="8" w:space="0" w:color="auto"/>
+              <w:bottom w:val="single" w:sz="4" w:space="0" w:color="auto"/>
+              <w:right w:val="single" w:sz="4" w:space="0" w:color="auto"/>
+            </w:tcBorders>
+            <w:shd w:val="clear" w:color="auto" w:fill="auto"/>
+            <w:noWrap/>
+            <w:vAlign w:val="bottom"/>
+            <w:hideMark/>
+          </w:tcPr>
+          <w:p>
+            <w:pPr>
+              <w:spacing w:after="0" w:line="240" w:lineRule="auto"/>
+              <w:jc w:val="right"/>
+              <w:rPr>
+                <w:rFonts w:ascii="Calibri" w:eastAsia="Times New Roman" w:hAnsi="Calibri" w:cs="Calibri"/>
+                <w:color w:val="000000"/>
+                <w:lang w:eastAsia="fr-FR"/>
+              </w:rPr>
+            </w:pPr>
+            <w:r>
+              <w:rPr>
+                <w:rFonts w:ascii="Calibri" w:eastAsia="Times New Roman" w:hAnsi="Calibri" w:cs="Calibri"/>
+                <w:color w:val="000000"/>
+                <w:lang w:eastAsia="fr-FR"/>
+              </w:rPr>
+              <w:t>5000</w:t>
+            </w:r>
+          </w:p>
+        </w:tc>
+        <w:tc>
+          <w:tcPr>
+            <w:tcW w:w="1205" w:type="dxa"/>
+            <w:tcBorders>
+              <w:top w:val="nil"/>
+              <w:left w:val="nil"/>
+              <w:bottom w:val="single" w:sz="4" w:space="0" w:color="auto"/>
+              <w:right w:val="single" w:sz="4" w:space="0" w:color="auto"/>
+            </w:tcBorders>
+            <w:shd w:val="clear" w:color="auto" w:fill="auto"/>
+            <w:noWrap/>
+            <w:vAlign w:val="bottom"/>
+            <w:hideMark/>
+          </w:tcPr>
+          <w:p>
+            <w:pPr>
+              <w:spacing w:after="0" w:line="240" w:lineRule="auto"/>
+              <w:jc w:val="right"/>
+              <w:rPr>
+                <w:rFonts w:ascii="Calibri" w:eastAsia="Times New Roman" w:hAnsi="Calibri" w:cs="Calibri"/>
+                <w:color w:val="000000"/>
+                <w:lang w:eastAsia="fr-FR"/>
+              </w:rPr>
+            </w:pPr>
+            <w:r>
+              <w:rPr>
+                <w:rFonts w:ascii="Calibri" w:eastAsia="Times New Roman" w:hAnsi="Calibri" w:cs="Calibri"/>
+                <w:color w:val="000000"/>
+                <w:lang w:eastAsia="fr-FR"/>
+              </w:rPr>
+              <w:t>1</w:t>
+            </w:r>
+          </w:p>
+        </w:tc>
+        <w:tc>
+          <w:tcPr>
+            <w:tcW w:w="1205" w:type="dxa"/>
+            <w:tcBorders>
+              <w:top w:val="nil"/>
+              <w:left w:val="nil"/>
+              <w:bottom w:val="single" w:sz="4" w:space="0" w:color="auto"/>
+              <w:right w:val="single" w:sz="4" w:space="0" w:color="auto"/>
+            </w:tcBorders>
+            <w:shd w:val="clear" w:color="auto" w:fill="auto"/>
+            <w:noWrap/>
+            <w:vAlign w:val="bottom"/>
+            <w:hideMark/>
+          </w:tcPr>
+          <w:p>
+            <w:pPr>
+              <w:spacing w:after="0" w:line="240" w:lineRule="auto"/>
+              <w:jc w:val="right"/>
+              <w:rPr>
+                <w:rFonts w:ascii="Calibri" w:eastAsia="Times New Roman" w:hAnsi="Calibri" w:cs="Calibri"/>
+                <w:color w:val="000000"/>
+                <w:lang w:eastAsia="fr-FR"/>
+              </w:rPr>
+            </w:pPr>
+            <w:r>
+              <w:rPr>
+                <w:rFonts w:ascii="Calibri" w:eastAsia="Times New Roman" w:hAnsi="Calibri" w:cs="Calibri"/>
+                <w:color w:val="000000"/>
+                <w:lang w:eastAsia="fr-FR"/>
+              </w:rPr>
+              <w:t>11,4</w:t>
+            </w:r>
+          </w:p>
+        </w:tc>
+        <w:tc>
+          <w:tcPr>
+            <w:tcW w:w="1205" w:type="dxa"/>
+            <w:tcBorders>
+              <w:top w:val="nil"/>
+              <w:left w:val="nil"/>
+              <w:bottom w:val="single" w:sz="4" w:space="0" w:color="auto"/>
+              <w:right w:val="single" w:sz="4" w:space="0" w:color="auto"/>
+            </w:tcBorders>
+            <w:shd w:val="clear" w:color="auto" w:fill="auto"/>
+            <w:noWrap/>
+            <w:vAlign w:val="bottom"/>
+            <w:hideMark/>
+          </w:tcPr>
+          <w:p>
+            <w:pPr>
+              <w:spacing w:after="0" w:line="240" w:lineRule="auto"/>
+              <w:jc w:val="right"/>
+              <w:rPr>
+                <w:rFonts w:ascii="Calibri" w:eastAsia="Times New Roman" w:hAnsi="Calibri" w:cs="Calibri"/>
+                <w:color w:val="000000"/>
+                <w:lang w:eastAsia="fr-FR"/>
+              </w:rPr>
+            </w:pPr>
+            <w:r>
+              <w:rPr>
+                <w:rFonts w:ascii="Calibri" w:eastAsia="Times New Roman" w:hAnsi="Calibri" w:cs="Calibri"/>
+                <w:color w:val="000000"/>
+                <w:lang w:eastAsia="fr-FR"/>
+              </w:rPr>
+              <w:t>11,4</w:t>
+            </w:r>
+          </w:p>
+        </w:tc>
+        <w:tc>
+          <w:tcPr>
+            <w:tcW w:w="1401" w:type="dxa"/>
+            <w:tcBorders>
+              <w:top w:val="nil"/>
+              <w:left w:val="nil"/>
+              <w:bottom w:val="single" w:sz="4" w:space="0" w:color="auto"/>
+              <w:right w:val="single" w:sz="4" w:space="0" w:color="auto"/>
+            </w:tcBorders>
+            <w:shd w:val="clear" w:color="auto" w:fill="auto"/>
+            <w:noWrap/>
+            <w:vAlign w:val="bottom"/>
+            <w:hideMark/>
+          </w:tcPr>
+          <w:p>
+            <w:pPr>
+              <w:spacing w:after="0" w:line="240" w:lineRule="auto"/>
+              <w:jc w:val="right"/>
+              <w:rPr>
+                <w:rFonts w:ascii="Calibri" w:eastAsia="Times New Roman" w:hAnsi="Calibri" w:cs="Calibri"/>
+                <w:color w:val="000000"/>
+                <w:lang w:eastAsia="fr-FR"/>
+              </w:rPr>
+            </w:pPr>
+            <w:r>
+              <w:rPr>
+                <w:rFonts w:ascii="Calibri" w:eastAsia="Times New Roman" w:hAnsi="Calibri" w:cs="Calibri"/>
+                <w:color w:val="000000"/>
+                <w:lang w:eastAsia="fr-FR"/>
+              </w:rPr>
+              <w:t>21,138097</w:t>
+            </w:r>
+          </w:p>
+        </w:tc>
+        <w:tc>
+          <w:tcPr>
+            <w:tcW w:w="1401" w:type="dxa"/>
+            <w:tcBorders>
+              <w:top w:val="nil"/>
+              <w:left w:val="nil"/>
+              <w:bottom w:val="single" w:sz="4" w:space="0" w:color="auto"/>
+              <w:right w:val="single" w:sz="8" w:space="0" w:color="auto"/>
+            </w:tcBorders>
+            <w:shd w:val="clear" w:color="auto" w:fill="auto"/>
+            <w:noWrap/>
+            <w:vAlign w:val="bottom"/>
+            <w:hideMark/>
+          </w:tcPr>
+          <w:p>
+            <w:pPr>
+              <w:spacing w:after="0" w:line="240" w:lineRule="auto"/>
+              <w:jc w:val="right"/>
+              <w:rPr>
+                <w:rFonts w:ascii="Calibri" w:eastAsia="Times New Roman" w:hAnsi="Calibri" w:cs="Calibri"/>
+                <w:color w:val="000000"/>
+                <w:lang w:eastAsia="fr-FR"/>
+              </w:rPr>
+            </w:pPr>
+            <w:r>
+              <w:rPr>
+                <w:rFonts w:ascii="Calibri" w:eastAsia="Times New Roman" w:hAnsi="Calibri" w:cs="Calibri"/>
+                <w:color w:val="000000"/>
+                <w:lang w:eastAsia="fr-FR"/>
+              </w:rPr>
+              <w:t>3,69897</w:t>
+            </w:r>
+          </w:p>
+        </w:tc>
+      </w:tr>
+      <w:tr>
+        <w:trPr>
+          <w:trHeight w:val="208"/>
+        </w:trPr>
+        <w:tc>
+          <w:tcPr>
+            <w:tcW w:w="1205" w:type="dxa"/>
+            <w:tcBorders>
+              <w:top w:val="nil"/>
+              <w:left w:val="single" w:sz="8" w:space="0" w:color="auto"/>
+              <w:bottom w:val="single" w:sz="4" w:space="0" w:color="auto"/>
+              <w:right w:val="single" w:sz="4" w:space="0" w:color="auto"/>
+            </w:tcBorders>
+            <w:shd w:val="clear" w:color="auto" w:fill="auto"/>
+            <w:noWrap/>
+            <w:vAlign w:val="bottom"/>
+            <w:hideMark/>
+          </w:tcPr>
+          <w:p>
+            <w:pPr>
+              <w:spacing w:after="0" w:line="240" w:lineRule="auto"/>
+              <w:jc w:val="right"/>
+              <w:rPr>
+                <w:rFonts w:ascii="Calibri" w:eastAsia="Times New Roman" w:hAnsi="Calibri" w:cs="Calibri"/>
+                <w:color w:val="000000"/>
+                <w:lang w:eastAsia="fr-FR"/>
+              </w:rPr>
+            </w:pPr>
+            <w:r>
+              <w:rPr>
+                <w:rFonts w:ascii="Calibri" w:eastAsia="Times New Roman" w:hAnsi="Calibri" w:cs="Calibri"/>
+                <w:color w:val="000000"/>
+                <w:lang w:eastAsia="fr-FR"/>
+              </w:rPr>
+              <w:t>20000</w:t>
+            </w:r>
+          </w:p>
+        </w:tc>
+        <w:tc>
+          <w:tcPr>
+            <w:tcW w:w="1205" w:type="dxa"/>
+            <w:tcBorders>
+              <w:top w:val="nil"/>
+              <w:left w:val="nil"/>
+              <w:bottom w:val="single" w:sz="4" w:space="0" w:color="auto"/>
+              <w:right w:val="single" w:sz="4" w:space="0" w:color="auto"/>
+            </w:tcBorders>
+            <w:shd w:val="clear" w:color="auto" w:fill="auto"/>
+            <w:noWrap/>
+            <w:vAlign w:val="bottom"/>
+            <w:hideMark/>
+          </w:tcPr>
+          <w:p>
+            <w:pPr>
+              <w:spacing w:after="0" w:line="240" w:lineRule="auto"/>
+              <w:jc w:val="right"/>
+              <w:rPr>
+                <w:rFonts w:ascii="Calibri" w:eastAsia="Times New Roman" w:hAnsi="Calibri" w:cs="Calibri"/>
+                <w:color w:val="000000"/>
+                <w:lang w:eastAsia="fr-FR"/>
+              </w:rPr>
+            </w:pPr>
+            <w:r>
+              <w:rPr>
+                <w:rFonts w:ascii="Calibri" w:eastAsia="Times New Roman" w:hAnsi="Calibri" w:cs="Calibri"/>
+                <w:color w:val="000000"/>
+                <w:lang w:eastAsia="fr-FR"/>
+              </w:rPr>
+              <w:t>1</w:t>
+            </w:r>
+          </w:p>
+        </w:tc>
+        <w:tc>
+          <w:tcPr>
+            <w:tcW w:w="1205" w:type="dxa"/>
+            <w:tcBorders>
+              <w:top w:val="nil"/>
+              <w:left w:val="nil"/>
+              <w:bottom w:val="single" w:sz="4" w:space="0" w:color="auto"/>
+              <w:right w:val="single" w:sz="4" w:space="0" w:color="auto"/>
+            </w:tcBorders>
+            <w:shd w:val="clear" w:color="auto" w:fill="auto"/>
+            <w:noWrap/>
+            <w:vAlign w:val="bottom"/>
+            <w:hideMark/>
+          </w:tcPr>
+          <w:p>
+            <w:pPr>
+              <w:spacing w:after="0" w:line="240" w:lineRule="auto"/>
+              <w:jc w:val="right"/>
+              <w:rPr>
+                <w:rFonts w:ascii="Calibri" w:eastAsia="Times New Roman" w:hAnsi="Calibri" w:cs="Calibri"/>
+                <w:color w:val="000000"/>
+                <w:lang w:eastAsia="fr-FR"/>
+              </w:rPr>
+            </w:pPr>
+            <w:r>
+              <w:rPr>
+                <w:rFonts w:ascii="Calibri" w:eastAsia="Times New Roman" w:hAnsi="Calibri" w:cs="Calibri"/>
+                <w:color w:val="000000"/>
+                <w:lang w:eastAsia="fr-FR"/>
+              </w:rPr>
+              <w:t>10</w:t>
+            </w:r>
+          </w:p>
+        </w:tc>
+        <w:tc>
+          <w:tcPr>
+            <w:tcW w:w="1205" w:type="dxa"/>
+            <w:tcBorders>
+              <w:top w:val="nil"/>
+              <w:left w:val="nil"/>
+              <w:bottom w:val="single" w:sz="4" w:space="0" w:color="auto"/>
+              <w:right w:val="single" w:sz="4" w:space="0" w:color="auto"/>
+            </w:tcBorders>
+            <w:shd w:val="clear" w:color="auto" w:fill="auto"/>
+            <w:noWrap/>
+            <w:vAlign w:val="bottom"/>
+            <w:hideMark/>
+          </w:tcPr>
+          <w:p>
+            <w:pPr>
+              <w:spacing w:after="0" w:line="240" w:lineRule="auto"/>
+              <w:jc w:val="right"/>
+              <w:rPr>
+                <w:rFonts w:ascii="Calibri" w:eastAsia="Times New Roman" w:hAnsi="Calibri" w:cs="Calibri"/>
+                <w:color w:val="000000"/>
+                <w:lang w:eastAsia="fr-FR"/>
+              </w:rPr>
+            </w:pPr>
+            <w:r>
+              <w:rPr>
+                <w:rFonts w:ascii="Calibri" w:eastAsia="Times New Roman" w:hAnsi="Calibri" w:cs="Calibri"/>
+                <w:color w:val="000000"/>
+                <w:lang w:eastAsia="fr-FR"/>
+              </w:rPr>
+              <w:t>10</w:t>
+            </w:r>
+          </w:p>
+        </w:tc>
+        <w:tc>
+          <w:tcPr>
+            <w:tcW w:w="1401" w:type="dxa"/>
+            <w:tcBorders>
+              <w:top w:val="nil"/>
+              <w:left w:val="nil"/>
+              <w:bottom w:val="single" w:sz="4" w:space="0" w:color="auto"/>
+              <w:right w:val="single" w:sz="4" w:space="0" w:color="auto"/>
+            </w:tcBorders>
+            <w:shd w:val="clear" w:color="auto" w:fill="auto"/>
+            <w:noWrap/>
+            <w:vAlign w:val="bottom"/>
+            <w:hideMark/>
+          </w:tcPr>
+          <w:p>
+            <w:pPr>
+              <w:spacing w:after="0" w:line="240" w:lineRule="auto"/>
+              <w:jc w:val="right"/>
+              <w:rPr>
+                <w:rFonts w:ascii="Calibri" w:eastAsia="Times New Roman" w:hAnsi="Calibri" w:cs="Calibri"/>
+                <w:color w:val="000000"/>
+                <w:lang w:eastAsia="fr-FR"/>
+              </w:rPr>
+            </w:pPr>
+            <w:r>
+              <w:rPr>
+                <w:rFonts w:ascii="Calibri" w:eastAsia="Times New Roman" w:hAnsi="Calibri" w:cs="Calibri"/>
+                <w:color w:val="000000"/>
+                <w:lang w:eastAsia="fr-FR"/>
+              </w:rPr>
+              <w:t>20</w:t>
+            </w:r>
+          </w:p>
+        </w:tc>
+        <w:tc>
+          <w:tcPr>
+            <w:tcW w:w="1401" w:type="dxa"/>
+            <w:tcBorders>
+              <w:top w:val="nil"/>
+              <w:left w:val="nil"/>
+              <w:bottom w:val="single" w:sz="4" w:space="0" w:color="auto"/>
+              <w:right w:val="single" w:sz="8" w:space="0" w:color="auto"/>
+            </w:tcBorders>
+            <w:shd w:val="clear" w:color="auto" w:fill="auto"/>
+            <w:noWrap/>
+            <w:vAlign w:val="bottom"/>
+            <w:hideMark/>
+          </w:tcPr>
+          <w:p>
+            <w:pPr>
+              <w:spacing w:after="0" w:line="240" w:lineRule="auto"/>
+              <w:jc w:val="right"/>
+              <w:rPr>
+                <w:rFonts w:ascii="Calibri" w:eastAsia="Times New Roman" w:hAnsi="Calibri" w:cs="Calibri"/>
+                <w:color w:val="000000"/>
+                <w:lang w:eastAsia="fr-FR"/>
+              </w:rPr>
+            </w:pPr>
+            <w:r>
+              <w:rPr>
+                <w:rFonts w:ascii="Calibri" w:eastAsia="Times New Roman" w:hAnsi="Calibri" w:cs="Calibri"/>
+                <w:color w:val="000000"/>
+                <w:lang w:eastAsia="fr-FR"/>
+              </w:rPr>
+              <w:t>4,30103</w:t>
+            </w:r>
+          </w:p>
+        </w:tc>
+      </w:tr>
+      <w:tr>
+        <w:trPr>
+          <w:trHeight w:val="208"/>
+        </w:trPr>
+        <w:tc>
+          <w:tcPr>
+            <w:tcW w:w="1205" w:type="dxa"/>
+            <w:tcBorders>
+              <w:top w:val="nil"/>
+              <w:left w:val="single" w:sz="8" w:space="0" w:color="auto"/>
+              <w:bottom w:val="single" w:sz="4" w:space="0" w:color="auto"/>
+              <w:right w:val="single" w:sz="4" w:space="0" w:color="auto"/>
+            </w:tcBorders>
+            <w:shd w:val="clear" w:color="auto" w:fill="auto"/>
+            <w:noWrap/>
+            <w:vAlign w:val="bottom"/>
+            <w:hideMark/>
+          </w:tcPr>
+          <w:p>
+            <w:pPr>
+              <w:spacing w:after="0" w:line="240" w:lineRule="auto"/>
+              <w:jc w:val="right"/>
+              <w:rPr>
+                <w:rFonts w:ascii="Calibri" w:eastAsia="Times New Roman" w:hAnsi="Calibri" w:cs="Calibri"/>
+                <w:color w:val="000000"/>
+                <w:lang w:eastAsia="fr-FR"/>
+              </w:rPr>
+            </w:pPr>
+            <w:r>
+              <w:rPr>
+                <w:rFonts w:ascii="Calibri" w:eastAsia="Times New Roman" w:hAnsi="Calibri" w:cs="Calibri"/>
+                <w:color w:val="000000"/>
+                <w:lang w:eastAsia="fr-FR"/>
+              </w:rPr>
+              <w:t>21000</w:t>
+            </w:r>
+          </w:p>
+        </w:tc>
+        <w:tc>
+          <w:tcPr>
+            <w:tcW w:w="1205" w:type="dxa"/>
+            <w:tcBorders>
+              <w:top w:val="nil"/>
+              <w:left w:val="nil"/>
+              <w:bottom w:val="single" w:sz="4" w:space="0" w:color="auto"/>
+              <w:right w:val="single" w:sz="4" w:space="0" w:color="auto"/>
+            </w:tcBorders>
+            <w:shd w:val="clear" w:color="auto" w:fill="auto"/>
+            <w:noWrap/>
+            <w:vAlign w:val="bottom"/>
+            <w:hideMark/>
+          </w:tcPr>
+          <w:p>
+            <w:pPr>
+              <w:spacing w:after="0" w:line="240" w:lineRule="auto"/>
+              <w:jc w:val="right"/>
+              <w:rPr>
+                <w:rFonts w:ascii="Calibri" w:eastAsia="Times New Roman" w:hAnsi="Calibri" w:cs="Calibri"/>
+                <w:color w:val="000000"/>
+                <w:lang w:eastAsia="fr-FR"/>
+              </w:rPr>
+            </w:pPr>
+            <w:r>
+              <w:rPr>
+                <w:rFonts w:ascii="Calibri" w:eastAsia="Times New Roman" w:hAnsi="Calibri" w:cs="Calibri"/>
+                <w:color w:val="000000"/>
+                <w:lang w:eastAsia="fr-FR"/>
+              </w:rPr>
+              <w:t>1</w:t>
+            </w:r>
+          </w:p>
+        </w:tc>
+        <w:tc>
+          <w:tcPr>
+            <w:tcW w:w="1205" w:type="dxa"/>
+            <w:tcBorders>
+              <w:top w:val="nil"/>
+              <w:left w:val="nil"/>
+              <w:bottom w:val="single" w:sz="4" w:space="0" w:color="auto"/>
+              <w:right w:val="single" w:sz="4" w:space="0" w:color="auto"/>
+            </w:tcBorders>
+            <w:shd w:val="clear" w:color="auto" w:fill="auto"/>
+            <w:noWrap/>
+            <w:vAlign w:val="bottom"/>
+            <w:hideMark/>
+          </w:tcPr>
+          <w:p>
+            <w:pPr>
+              <w:spacing w:after="0" w:line="240" w:lineRule="auto"/>
+              <w:jc w:val="right"/>
+              <w:rPr>
+                <w:rFonts w:ascii="Calibri" w:eastAsia="Times New Roman" w:hAnsi="Calibri" w:cs="Calibri"/>
+                <w:color w:val="000000"/>
+                <w:lang w:eastAsia="fr-FR"/>
+              </w:rPr>
+            </w:pPr>
+            <w:r>
+              <w:rPr>
+                <w:rFonts w:ascii="Calibri" w:eastAsia="Times New Roman" w:hAnsi="Calibri" w:cs="Calibri"/>
+                <w:color w:val="000000"/>
+                <w:lang w:eastAsia="fr-FR"/>
+              </w:rPr>
+              <w:t>8</w:t>
+            </w:r>
+          </w:p>
+        </w:tc>
+        <w:tc>
+          <w:tcPr>
+            <w:tcW w:w="1205" w:type="dxa"/>
+            <w:tcBorders>
+              <w:top w:val="nil"/>
+              <w:left w:val="nil"/>
+              <w:bottom w:val="single" w:sz="4" w:space="0" w:color="auto"/>
+              <w:right w:val="single" w:sz="4" w:space="0" w:color="auto"/>
+            </w:tcBorders>
+            <w:shd w:val="clear" w:color="auto" w:fill="auto"/>
+            <w:noWrap/>
+            <w:vAlign w:val="bottom"/>
+            <w:hideMark/>
+          </w:tcPr>
+          <w:p>
+            <w:pPr>
+              <w:spacing w:after="0" w:line="240" w:lineRule="auto"/>
+              <w:jc w:val="right"/>
+              <w:rPr>
+                <w:rFonts w:ascii="Calibri" w:eastAsia="Times New Roman" w:hAnsi="Calibri" w:cs="Calibri"/>
+                <w:color w:val="000000"/>
+                <w:lang w:eastAsia="fr-FR"/>
+              </w:rPr>
+            </w:pPr>
+            <w:r>
+              <w:rPr>
+                <w:rFonts w:ascii="Calibri" w:eastAsia="Times New Roman" w:hAnsi="Calibri" w:cs="Calibri"/>
+                <w:color w:val="000000"/>
+                <w:lang w:eastAsia="fr-FR"/>
+              </w:rPr>
+              <w:t>8</w:t>
+            </w:r>
+          </w:p>
+        </w:tc>
+        <w:tc>
+          <w:tcPr>
+            <w:tcW w:w="1401" w:type="dxa"/>
+            <w:tcBorders>
+              <w:top w:val="nil"/>
+              <w:left w:val="nil"/>
+              <w:bottom w:val="single" w:sz="4" w:space="0" w:color="auto"/>
+              <w:right w:val="single" w:sz="4" w:space="0" w:color="auto"/>
+            </w:tcBorders>
+            <w:shd w:val="clear" w:color="auto" w:fill="auto"/>
+            <w:noWrap/>
+            <w:vAlign w:val="bottom"/>
+            <w:hideMark/>
+          </w:tcPr>
+          <w:p>
+            <w:pPr>
+              <w:spacing w:after="0" w:line="240" w:lineRule="auto"/>
+              <w:jc w:val="right"/>
+              <w:rPr>
+                <w:rFonts w:ascii="Calibri" w:eastAsia="Times New Roman" w:hAnsi="Calibri" w:cs="Calibri"/>
+                <w:color w:val="000000"/>
+                <w:lang w:eastAsia="fr-FR"/>
+              </w:rPr>
+            </w:pPr>
+            <w:r>
+              <w:rPr>
+                <w:rFonts w:ascii="Calibri" w:eastAsia="Times New Roman" w:hAnsi="Calibri" w:cs="Calibri"/>
+                <w:color w:val="000000"/>
+                <w:lang w:eastAsia="fr-FR"/>
+              </w:rPr>
+              <w:t>18,0617997</w:t>
+            </w:r>
+          </w:p>
+        </w:tc>
+        <w:tc>
+          <w:tcPr>
+            <w:tcW w:w="1401" w:type="dxa"/>
+            <w:tcBorders>
+              <w:top w:val="nil"/>
+              <w:left w:val="nil"/>
+              <w:bottom w:val="single" w:sz="4" w:space="0" w:color="auto"/>
+              <w:right w:val="single" w:sz="8" w:space="0" w:color="auto"/>
+            </w:tcBorders>
+            <w:shd w:val="clear" w:color="auto" w:fill="auto"/>
+            <w:noWrap/>
+            <w:vAlign w:val="bottom"/>
+            <w:hideMark/>
+          </w:tcPr>
+          <w:p>
+            <w:pPr>
+              <w:spacing w:after="0" w:line="240" w:lineRule="auto"/>
+              <w:jc w:val="right"/>
+              <w:rPr>
+                <w:rFonts w:ascii="Calibri" w:eastAsia="Times New Roman" w:hAnsi="Calibri" w:cs="Calibri"/>
+                <w:color w:val="000000"/>
+                <w:lang w:eastAsia="fr-FR"/>
+              </w:rPr>
+            </w:pPr>
+            <w:r>
+              <w:rPr>
+                <w:rFonts w:ascii="Calibri" w:eastAsia="Times New Roman" w:hAnsi="Calibri" w:cs="Calibri"/>
+                <w:color w:val="000000"/>
+                <w:lang w:eastAsia="fr-FR"/>
+              </w:rPr>
+              <w:t>4,32221929</w:t>
+            </w:r>
+          </w:p>
+        </w:tc>
+      </w:tr>
+      <w:tr>
+        <w:trPr>
+          <w:trHeight w:val="208"/>
+        </w:trPr>
+        <w:tc>
+          <w:tcPr>
+            <w:tcW w:w="1205" w:type="dxa"/>
+            <w:tcBorders>
+              <w:top w:val="nil"/>
+              <w:left w:val="single" w:sz="8" w:space="0" w:color="auto"/>
+              <w:bottom w:val="single" w:sz="4" w:space="0" w:color="auto"/>
+              <w:right w:val="single" w:sz="4" w:space="0" w:color="auto"/>
+            </w:tcBorders>
+            <w:shd w:val="clear" w:color="auto" w:fill="auto"/>
+            <w:noWrap/>
+            <w:vAlign w:val="bottom"/>
+            <w:hideMark/>
+          </w:tcPr>
+          <w:p>
+            <w:pPr>
+              <w:spacing w:after="0" w:line="240" w:lineRule="auto"/>
+              <w:jc w:val="right"/>
+              <w:rPr>
+                <w:rFonts w:ascii="Calibri" w:eastAsia="Times New Roman" w:hAnsi="Calibri" w:cs="Calibri"/>
+                <w:color w:val="000000"/>
+                <w:lang w:eastAsia="fr-FR"/>
+              </w:rPr>
+            </w:pPr>
+            <w:r>
+              <w:rPr>
+                <w:rFonts w:ascii="Calibri" w:eastAsia="Times New Roman" w:hAnsi="Calibri" w:cs="Calibri"/>
+                <w:color w:val="000000"/>
+                <w:lang w:eastAsia="fr-FR"/>
+              </w:rPr>
+              <w:t>22000</w:t>
+            </w:r>
+          </w:p>
+        </w:tc>
+        <w:tc>
+          <w:tcPr>
+            <w:tcW w:w="1205" w:type="dxa"/>
+            <w:tcBorders>
+              <w:top w:val="nil"/>
+              <w:left w:val="nil"/>
+              <w:bottom w:val="single" w:sz="4" w:space="0" w:color="auto"/>
+              <w:right w:val="single" w:sz="4" w:space="0" w:color="auto"/>
+            </w:tcBorders>
+            <w:shd w:val="clear" w:color="auto" w:fill="auto"/>
+            <w:noWrap/>
+            <w:vAlign w:val="bottom"/>
+            <w:hideMark/>
+          </w:tcPr>
+          <w:p>
+            <w:pPr>
+              <w:spacing w:after="0" w:line="240" w:lineRule="auto"/>
+              <w:jc w:val="right"/>
+              <w:rPr>
+                <w:rFonts w:ascii="Calibri" w:eastAsia="Times New Roman" w:hAnsi="Calibri" w:cs="Calibri"/>
+                <w:color w:val="000000"/>
+                <w:lang w:eastAsia="fr-FR"/>
+              </w:rPr>
+            </w:pPr>
+            <w:r>
+              <w:rPr>
+                <w:rFonts w:ascii="Calibri" w:eastAsia="Times New Roman" w:hAnsi="Calibri" w:cs="Calibri"/>
+                <w:color w:val="000000"/>
+                <w:lang w:eastAsia="fr-FR"/>
+              </w:rPr>
+              <w:t>1</w:t>
+            </w:r>
+          </w:p>
+        </w:tc>
+        <w:tc>
+          <w:tcPr>
+            <w:tcW w:w="1205" w:type="dxa"/>
+            <w:tcBorders>
+              <w:top w:val="nil"/>
+              <w:left w:val="nil"/>
+              <w:bottom w:val="single" w:sz="4" w:space="0" w:color="auto"/>
+              <w:right w:val="single" w:sz="4" w:space="0" w:color="auto"/>
+            </w:tcBorders>
+            <w:shd w:val="clear" w:color="auto" w:fill="auto"/>
+            <w:noWrap/>
+            <w:vAlign w:val="bottom"/>
+            <w:hideMark/>
+          </w:tcPr>
+          <w:p>
+            <w:pPr>
+              <w:spacing w:after="0" w:line="240" w:lineRule="auto"/>
+              <w:jc w:val="right"/>
+              <w:rPr>
+                <w:rFonts w:ascii="Calibri" w:eastAsia="Times New Roman" w:hAnsi="Calibri" w:cs="Calibri"/>
+                <w:color w:val="000000"/>
+                <w:lang w:eastAsia="fr-FR"/>
+              </w:rPr>
+            </w:pPr>
+            <w:r>
+              <w:rPr>
+                <w:rFonts w:ascii="Calibri" w:eastAsia="Times New Roman" w:hAnsi="Calibri" w:cs="Calibri"/>
+                <w:color w:val="000000"/>
+                <w:lang w:eastAsia="fr-FR"/>
+              </w:rPr>
+              <w:t>7</w:t>
+            </w:r>
+          </w:p>
+        </w:tc>
+        <w:tc>
+          <w:tcPr>
+            <w:tcW w:w="1205" w:type="dxa"/>
+            <w:tcBorders>
+              <w:top w:val="nil"/>
+              <w:left w:val="nil"/>
+              <w:bottom w:val="single" w:sz="4" w:space="0" w:color="auto"/>
+              <w:right w:val="single" w:sz="4" w:space="0" w:color="auto"/>
+            </w:tcBorders>
+            <w:shd w:val="clear" w:color="auto" w:fill="auto"/>
+            <w:noWrap/>
+            <w:vAlign w:val="bottom"/>
+            <w:hideMark/>
+          </w:tcPr>
+          <w:p>
+            <w:pPr>
+              <w:spacing w:after="0" w:line="240" w:lineRule="auto"/>
+              <w:jc w:val="right"/>
+              <w:rPr>
+                <w:rFonts w:ascii="Calibri" w:eastAsia="Times New Roman" w:hAnsi="Calibri" w:cs="Calibri"/>
+                <w:color w:val="000000"/>
+                <w:lang w:eastAsia="fr-FR"/>
+              </w:rPr>
+            </w:pPr>
+            <w:r>
+              <w:rPr>
+                <w:rFonts w:ascii="Calibri" w:eastAsia="Times New Roman" w:hAnsi="Calibri" w:cs="Calibri"/>
+                <w:color w:val="000000"/>
+                <w:lang w:eastAsia="fr-FR"/>
+              </w:rPr>
+              <w:t>7</w:t>
+            </w:r>
+          </w:p>
+        </w:tc>
+        <w:tc>
+          <w:tcPr>
+            <w:tcW w:w="1401" w:type="dxa"/>
+            <w:tcBorders>
+              <w:top w:val="nil"/>
+              <w:left w:val="nil"/>
+              <w:bottom w:val="single" w:sz="4" w:space="0" w:color="auto"/>
+              <w:right w:val="single" w:sz="4" w:space="0" w:color="auto"/>
+            </w:tcBorders>
+            <w:shd w:val="clear" w:color="auto" w:fill="auto"/>
+            <w:noWrap/>
+            <w:vAlign w:val="bottom"/>
+            <w:hideMark/>
+          </w:tcPr>
+          <w:p>
+            <w:pPr>
+              <w:spacing w:after="0" w:line="240" w:lineRule="auto"/>
+              <w:jc w:val="right"/>
+              <w:rPr>
+                <w:rFonts w:ascii="Calibri" w:eastAsia="Times New Roman" w:hAnsi="Calibri" w:cs="Calibri"/>
+                <w:color w:val="000000"/>
+                <w:lang w:eastAsia="fr-FR"/>
+              </w:rPr>
+            </w:pPr>
+            <w:r>
+              <w:rPr>
+                <w:rFonts w:ascii="Calibri" w:eastAsia="Times New Roman" w:hAnsi="Calibri" w:cs="Calibri"/>
+                <w:color w:val="000000"/>
+                <w:lang w:eastAsia="fr-FR"/>
+              </w:rPr>
+              <w:t>16,9019608</w:t>
+            </w:r>
+          </w:p>
+        </w:tc>
+        <w:tc>
+          <w:tcPr>
+            <w:tcW w:w="1401" w:type="dxa"/>
+            <w:tcBorders>
+              <w:top w:val="nil"/>
+              <w:left w:val="nil"/>
+              <w:bottom w:val="single" w:sz="4" w:space="0" w:color="auto"/>
+              <w:right w:val="single" w:sz="8" w:space="0" w:color="auto"/>
+            </w:tcBorders>
+            <w:shd w:val="clear" w:color="auto" w:fill="auto"/>
+            <w:noWrap/>
+            <w:vAlign w:val="bottom"/>
+            <w:hideMark/>
+          </w:tcPr>
+          <w:p>
+            <w:pPr>
+              <w:spacing w:after="0" w:line="240" w:lineRule="auto"/>
+              <w:jc w:val="right"/>
+              <w:rPr>
+                <w:rFonts w:ascii="Calibri" w:eastAsia="Times New Roman" w:hAnsi="Calibri" w:cs="Calibri"/>
+                <w:color w:val="000000"/>
+                <w:lang w:eastAsia="fr-FR"/>
+              </w:rPr>
+            </w:pPr>
+            <w:r>
+              <w:rPr>
+                <w:rFonts w:ascii="Calibri" w:eastAsia="Times New Roman" w:hAnsi="Calibri" w:cs="Calibri"/>
+                <w:color w:val="000000"/>
+                <w:lang w:eastAsia="fr-FR"/>
+              </w:rPr>
+              <w:t>4,34242268</w:t>
+            </w:r>
+          </w:p>
+        </w:tc>
+      </w:tr>
+      <w:tr>
+        <w:trPr>
+          <w:trHeight w:val="208"/>
+        </w:trPr>
+        <w:tc>
+          <w:tcPr>
+            <w:tcW w:w="1205" w:type="dxa"/>
+            <w:tcBorders>
+              <w:top w:val="nil"/>
+              <w:left w:val="single" w:sz="8" w:space="0" w:color="auto"/>
+              <w:bottom w:val="single" w:sz="4" w:space="0" w:color="auto"/>
+              <w:right w:val="single" w:sz="4" w:space="0" w:color="auto"/>
+            </w:tcBorders>
+            <w:shd w:val="clear" w:color="auto" w:fill="auto"/>
+            <w:noWrap/>
+            <w:vAlign w:val="bottom"/>
+            <w:hideMark/>
+          </w:tcPr>
+          <w:p>
+            <w:pPr>
+              <w:spacing w:after="0" w:line="240" w:lineRule="auto"/>
+              <w:jc w:val="right"/>
+              <w:rPr>
+                <w:rFonts w:ascii="Calibri" w:eastAsia="Times New Roman" w:hAnsi="Calibri" w:cs="Calibri"/>
+                <w:color w:val="000000"/>
+                <w:lang w:eastAsia="fr-FR"/>
+              </w:rPr>
+            </w:pPr>
+            <w:r>
+              <w:rPr>
+                <w:rFonts w:ascii="Calibri" w:eastAsia="Times New Roman" w:hAnsi="Calibri" w:cs="Calibri"/>
+                <w:color w:val="000000"/>
+                <w:lang w:eastAsia="fr-FR"/>
+              </w:rPr>
+              <w:t>25000</w:t>
+            </w:r>
+          </w:p>
+        </w:tc>
+        <w:tc>
+          <w:tcPr>
+            <w:tcW w:w="1205" w:type="dxa"/>
+            <w:tcBorders>
+              <w:top w:val="nil"/>
+              <w:left w:val="nil"/>
+              <w:bottom w:val="single" w:sz="4" w:space="0" w:color="auto"/>
+              <w:right w:val="single" w:sz="4" w:space="0" w:color="auto"/>
+            </w:tcBorders>
+            <w:shd w:val="clear" w:color="auto" w:fill="auto"/>
+            <w:noWrap/>
+            <w:vAlign w:val="bottom"/>
+            <w:hideMark/>
+          </w:tcPr>
+          <w:p>
+            <w:pPr>
+              <w:spacing w:after="0" w:line="240" w:lineRule="auto"/>
+              <w:jc w:val="right"/>
+              <w:rPr>
+                <w:rFonts w:ascii="Calibri" w:eastAsia="Times New Roman" w:hAnsi="Calibri" w:cs="Calibri"/>
+                <w:color w:val="000000"/>
+                <w:lang w:eastAsia="fr-FR"/>
+              </w:rPr>
+            </w:pPr>
+            <w:r>
+              <w:rPr>
+                <w:rFonts w:ascii="Calibri" w:eastAsia="Times New Roman" w:hAnsi="Calibri" w:cs="Calibri"/>
+                <w:color w:val="000000"/>
+                <w:lang w:eastAsia="fr-FR"/>
+              </w:rPr>
+              <w:t>1</w:t>
+            </w:r>
+          </w:p>
+        </w:tc>
+        <w:tc>
+          <w:tcPr>
+            <w:tcW w:w="1205" w:type="dxa"/>
+            <w:tcBorders>
+              <w:top w:val="nil"/>
+              <w:left w:val="nil"/>
+              <w:bottom w:val="single" w:sz="4" w:space="0" w:color="auto"/>
+              <w:right w:val="single" w:sz="4" w:space="0" w:color="auto"/>
+            </w:tcBorders>
+            <w:shd w:val="clear" w:color="auto" w:fill="auto"/>
+            <w:noWrap/>
+            <w:vAlign w:val="bottom"/>
+            <w:hideMark/>
+          </w:tcPr>
+          <w:p>
+            <w:pPr>
+              <w:spacing w:after="0" w:line="240" w:lineRule="auto"/>
+              <w:jc w:val="right"/>
+              <w:rPr>
+                <w:rFonts w:ascii="Calibri" w:eastAsia="Times New Roman" w:hAnsi="Calibri" w:cs="Calibri"/>
+                <w:color w:val="000000"/>
+                <w:lang w:eastAsia="fr-FR"/>
+              </w:rPr>
+            </w:pPr>
+            <w:r>
+              <w:rPr>
+                <w:rFonts w:ascii="Calibri" w:eastAsia="Times New Roman" w:hAnsi="Calibri" w:cs="Calibri"/>
+                <w:color w:val="000000"/>
+                <w:lang w:eastAsia="fr-FR"/>
+              </w:rPr>
+              <w:t>5</w:t>
+            </w:r>
+          </w:p>
+        </w:tc>
+        <w:tc>
+          <w:tcPr>
+            <w:tcW w:w="1205" w:type="dxa"/>
+            <w:tcBorders>
+              <w:top w:val="nil"/>
+              <w:left w:val="nil"/>
+              <w:bottom w:val="single" w:sz="4" w:space="0" w:color="auto"/>
+              <w:right w:val="single" w:sz="4" w:space="0" w:color="auto"/>
+            </w:tcBorders>
+            <w:shd w:val="clear" w:color="auto" w:fill="auto"/>
+            <w:noWrap/>
+            <w:vAlign w:val="bottom"/>
+            <w:hideMark/>
+          </w:tcPr>
+          <w:p>
+            <w:pPr>
+              <w:spacing w:after="0" w:line="240" w:lineRule="auto"/>
+              <w:jc w:val="right"/>
+              <w:rPr>
+                <w:rFonts w:ascii="Calibri" w:eastAsia="Times New Roman" w:hAnsi="Calibri" w:cs="Calibri"/>
+                <w:color w:val="000000"/>
+                <w:lang w:eastAsia="fr-FR"/>
+              </w:rPr>
+            </w:pPr>
+            <w:r>
+              <w:rPr>
+                <w:rFonts w:ascii="Calibri" w:eastAsia="Times New Roman" w:hAnsi="Calibri" w:cs="Calibri"/>
+                <w:color w:val="000000"/>
+                <w:lang w:eastAsia="fr-FR"/>
+              </w:rPr>
+              <w:t>5</w:t>
+            </w:r>
+          </w:p>
+        </w:tc>
+        <w:tc>
+          <w:tcPr>
+            <w:tcW w:w="1401" w:type="dxa"/>
+            <w:tcBorders>
+              <w:top w:val="nil"/>
+              <w:left w:val="nil"/>
+              <w:bottom w:val="single" w:sz="4" w:space="0" w:color="auto"/>
+              <w:right w:val="single" w:sz="4" w:space="0" w:color="auto"/>
+            </w:tcBorders>
+            <w:shd w:val="clear" w:color="auto" w:fill="auto"/>
+            <w:noWrap/>
+            <w:vAlign w:val="bottom"/>
+            <w:hideMark/>
+          </w:tcPr>
+          <w:p>
+            <w:pPr>
+              <w:spacing w:after="0" w:line="240" w:lineRule="auto"/>
+              <w:jc w:val="right"/>
+              <w:rPr>
+                <w:rFonts w:ascii="Calibri" w:eastAsia="Times New Roman" w:hAnsi="Calibri" w:cs="Calibri"/>
+                <w:color w:val="000000"/>
+                <w:lang w:eastAsia="fr-FR"/>
+              </w:rPr>
+            </w:pPr>
+            <w:r>
+              <w:rPr>
+                <w:rFonts w:ascii="Calibri" w:eastAsia="Times New Roman" w:hAnsi="Calibri" w:cs="Calibri"/>
+                <w:color w:val="000000"/>
+                <w:lang w:eastAsia="fr-FR"/>
+              </w:rPr>
+              <w:t>13,9794001</w:t>
+            </w:r>
+          </w:p>
+        </w:tc>
+        <w:tc>
+          <w:tcPr>
+            <w:tcW w:w="1401" w:type="dxa"/>
+            <w:tcBorders>
+              <w:top w:val="nil"/>
+              <w:left w:val="nil"/>
+              <w:bottom w:val="single" w:sz="4" w:space="0" w:color="auto"/>
+              <w:right w:val="single" w:sz="8" w:space="0" w:color="auto"/>
+            </w:tcBorders>
+            <w:shd w:val="clear" w:color="auto" w:fill="auto"/>
+            <w:noWrap/>
+            <w:vAlign w:val="bottom"/>
+            <w:hideMark/>
+          </w:tcPr>
+          <w:p>
+            <w:pPr>
+              <w:spacing w:after="0" w:line="240" w:lineRule="auto"/>
+              <w:jc w:val="right"/>
+              <w:rPr>
+                <w:rFonts w:ascii="Calibri" w:eastAsia="Times New Roman" w:hAnsi="Calibri" w:cs="Calibri"/>
+                <w:color w:val="000000"/>
+                <w:lang w:eastAsia="fr-FR"/>
+              </w:rPr>
+            </w:pPr>
+            <w:r>
+              <w:rPr>
+                <w:rFonts w:ascii="Calibri" w:eastAsia="Times New Roman" w:hAnsi="Calibri" w:cs="Calibri"/>
+                <w:color w:val="000000"/>
+                <w:lang w:eastAsia="fr-FR"/>
+              </w:rPr>
+              <w:t>4,39794001</w:t>
+            </w:r>
+          </w:p>
+        </w:tc>
+      </w:tr>
+      <w:tr>
+        <w:trPr>
+          <w:trHeight w:val="208"/>
+        </w:trPr>
+        <w:tc>
+          <w:tcPr>
+            <w:tcW w:w="1205" w:type="dxa"/>
+            <w:tcBorders>
+              <w:top w:val="nil"/>
+              <w:left w:val="single" w:sz="8" w:space="0" w:color="auto"/>
+              <w:bottom w:val="single" w:sz="4" w:space="0" w:color="auto"/>
+              <w:right w:val="single" w:sz="4" w:space="0" w:color="auto"/>
+            </w:tcBorders>
+            <w:shd w:val="clear" w:color="auto" w:fill="auto"/>
+            <w:noWrap/>
+            <w:vAlign w:val="bottom"/>
+            <w:hideMark/>
+          </w:tcPr>
+          <w:p>
+            <w:pPr>
+              <w:spacing w:after="0" w:line="240" w:lineRule="auto"/>
+              <w:jc w:val="right"/>
+              <w:rPr>
+                <w:rFonts w:ascii="Calibri" w:eastAsia="Times New Roman" w:hAnsi="Calibri" w:cs="Calibri"/>
+                <w:color w:val="000000"/>
+                <w:lang w:eastAsia="fr-FR"/>
+              </w:rPr>
+            </w:pPr>
+            <w:r>
+              <w:rPr>
+                <w:rFonts w:ascii="Calibri" w:eastAsia="Times New Roman" w:hAnsi="Calibri" w:cs="Calibri"/>
+                <w:color w:val="000000"/>
+                <w:lang w:eastAsia="fr-FR"/>
+              </w:rPr>
+              <w:t>30000</w:t>
+            </w:r>
+          </w:p>
+        </w:tc>
+        <w:tc>
+          <w:tcPr>
+            <w:tcW w:w="1205" w:type="dxa"/>
+            <w:tcBorders>
+              <w:top w:val="nil"/>
+              <w:left w:val="nil"/>
+              <w:bottom w:val="single" w:sz="4" w:space="0" w:color="auto"/>
+              <w:right w:val="single" w:sz="4" w:space="0" w:color="auto"/>
+            </w:tcBorders>
+            <w:shd w:val="clear" w:color="auto" w:fill="auto"/>
+            <w:noWrap/>
+            <w:vAlign w:val="bottom"/>
+            <w:hideMark/>
+          </w:tcPr>
+          <w:p>
+            <w:pPr>
+              <w:spacing w:after="0" w:line="240" w:lineRule="auto"/>
+              <w:jc w:val="right"/>
+              <w:rPr>
+                <w:rFonts w:ascii="Calibri" w:eastAsia="Times New Roman" w:hAnsi="Calibri" w:cs="Calibri"/>
+                <w:color w:val="000000"/>
+                <w:lang w:eastAsia="fr-FR"/>
+              </w:rPr>
+            </w:pPr>
+            <w:r>
+              <w:rPr>
+                <w:rFonts w:ascii="Calibri" w:eastAsia="Times New Roman" w:hAnsi="Calibri" w:cs="Calibri"/>
+                <w:color w:val="000000"/>
+                <w:lang w:eastAsia="fr-FR"/>
+              </w:rPr>
+              <w:t>1</w:t>
+            </w:r>
+          </w:p>
+        </w:tc>
+        <w:tc>
+          <w:tcPr>
+            <w:tcW w:w="1205" w:type="dxa"/>
+            <w:tcBorders>
+              <w:top w:val="nil"/>
+              <w:left w:val="nil"/>
+              <w:bottom w:val="single" w:sz="4" w:space="0" w:color="auto"/>
+              <w:right w:val="single" w:sz="4" w:space="0" w:color="auto"/>
+            </w:tcBorders>
+            <w:shd w:val="clear" w:color="auto" w:fill="auto"/>
+            <w:noWrap/>
+            <w:vAlign w:val="bottom"/>
+            <w:hideMark/>
+          </w:tcPr>
+          <w:p>
+            <w:pPr>
+              <w:spacing w:after="0" w:line="240" w:lineRule="auto"/>
+              <w:jc w:val="right"/>
+              <w:rPr>
+                <w:rFonts w:ascii="Calibri" w:eastAsia="Times New Roman" w:hAnsi="Calibri" w:cs="Calibri"/>
+                <w:color w:val="000000"/>
+                <w:lang w:eastAsia="fr-FR"/>
+              </w:rPr>
+            </w:pPr>
+            <w:r>
+              <w:rPr>
+                <w:rFonts w:ascii="Calibri" w:eastAsia="Times New Roman" w:hAnsi="Calibri" w:cs="Calibri"/>
+                <w:color w:val="000000"/>
+                <w:lang w:eastAsia="fr-FR"/>
+              </w:rPr>
+              <w:t>3</w:t>
+            </w:r>
+          </w:p>
+        </w:tc>
+        <w:tc>
+          <w:tcPr>
+            <w:tcW w:w="1205" w:type="dxa"/>
+            <w:tcBorders>
+              <w:top w:val="nil"/>
+              <w:left w:val="nil"/>
+              <w:bottom w:val="single" w:sz="4" w:space="0" w:color="auto"/>
+              <w:right w:val="single" w:sz="4" w:space="0" w:color="auto"/>
+            </w:tcBorders>
+            <w:shd w:val="clear" w:color="auto" w:fill="auto"/>
+            <w:noWrap/>
+            <w:vAlign w:val="bottom"/>
+            <w:hideMark/>
+          </w:tcPr>
+          <w:p>
+            <w:pPr>
+              <w:spacing w:after="0" w:line="240" w:lineRule="auto"/>
+              <w:jc w:val="right"/>
+              <w:rPr>
+                <w:rFonts w:ascii="Calibri" w:eastAsia="Times New Roman" w:hAnsi="Calibri" w:cs="Calibri"/>
+                <w:color w:val="000000"/>
+                <w:lang w:eastAsia="fr-FR"/>
+              </w:rPr>
+            </w:pPr>
+            <w:r>
+              <w:rPr>
+                <w:rFonts w:ascii="Calibri" w:eastAsia="Times New Roman" w:hAnsi="Calibri" w:cs="Calibri"/>
+                <w:color w:val="000000"/>
+                <w:lang w:eastAsia="fr-FR"/>
+              </w:rPr>
+              <w:t>3</w:t>
+            </w:r>
+          </w:p>
+        </w:tc>
+        <w:tc>
+          <w:tcPr>
+            <w:tcW w:w="1401" w:type="dxa"/>
+            <w:tcBorders>
+              <w:top w:val="nil"/>
+              <w:left w:val="nil"/>
+              <w:bottom w:val="single" w:sz="4" w:space="0" w:color="auto"/>
+              <w:right w:val="single" w:sz="4" w:space="0" w:color="auto"/>
+            </w:tcBorders>
+            <w:shd w:val="clear" w:color="auto" w:fill="auto"/>
+            <w:noWrap/>
+            <w:vAlign w:val="bottom"/>
+            <w:hideMark/>
+          </w:tcPr>
+          <w:p>
+            <w:pPr>
+              <w:spacing w:after="0" w:line="240" w:lineRule="auto"/>
+              <w:jc w:val="right"/>
+              <w:rPr>
+                <w:rFonts w:ascii="Calibri" w:eastAsia="Times New Roman" w:hAnsi="Calibri" w:cs="Calibri"/>
+                <w:color w:val="000000"/>
+                <w:lang w:eastAsia="fr-FR"/>
+              </w:rPr>
+            </w:pPr>
+            <w:r>
+              <w:rPr>
+                <w:rFonts w:ascii="Calibri" w:eastAsia="Times New Roman" w:hAnsi="Calibri" w:cs="Calibri"/>
+                <w:color w:val="000000"/>
+                <w:lang w:eastAsia="fr-FR"/>
+              </w:rPr>
+              <w:t>9,54242509</w:t>
+            </w:r>
+          </w:p>
+        </w:tc>
+        <w:tc>
+          <w:tcPr>
+            <w:tcW w:w="1401" w:type="dxa"/>
+            <w:tcBorders>
+              <w:top w:val="nil"/>
+              <w:left w:val="nil"/>
+              <w:bottom w:val="single" w:sz="4" w:space="0" w:color="auto"/>
+              <w:right w:val="single" w:sz="8" w:space="0" w:color="auto"/>
+            </w:tcBorders>
+            <w:shd w:val="clear" w:color="auto" w:fill="auto"/>
+            <w:noWrap/>
+            <w:vAlign w:val="bottom"/>
+            <w:hideMark/>
+          </w:tcPr>
+          <w:p>
+            <w:pPr>
+              <w:spacing w:after="0" w:line="240" w:lineRule="auto"/>
+              <w:jc w:val="right"/>
+              <w:rPr>
+                <w:rFonts w:ascii="Calibri" w:eastAsia="Times New Roman" w:hAnsi="Calibri" w:cs="Calibri"/>
+                <w:color w:val="000000"/>
+                <w:lang w:eastAsia="fr-FR"/>
+              </w:rPr>
+            </w:pPr>
+            <w:r>
+              <w:rPr>
+                <w:rFonts w:ascii="Calibri" w:eastAsia="Times New Roman" w:hAnsi="Calibri" w:cs="Calibri"/>
+                <w:color w:val="000000"/>
+                <w:lang w:eastAsia="fr-FR"/>
+              </w:rPr>
+              <w:t>4,47712125</w:t>
+            </w:r>
+          </w:p>
+        </w:tc>
+      </w:tr>
+      <w:tr>
+        <w:trPr>
+          <w:trHeight w:val="208"/>
+        </w:trPr>
+        <w:tc>
+          <w:tcPr>
+            <w:tcW w:w="1205" w:type="dxa"/>
+            <w:tcBorders>
+              <w:top w:val="nil"/>
+              <w:left w:val="single" w:sz="8" w:space="0" w:color="auto"/>
+              <w:bottom w:val="single" w:sz="4" w:space="0" w:color="auto"/>
+              <w:right w:val="single" w:sz="4" w:space="0" w:color="auto"/>
+            </w:tcBorders>
+            <w:shd w:val="clear" w:color="auto" w:fill="auto"/>
+            <w:noWrap/>
+            <w:vAlign w:val="bottom"/>
+            <w:hideMark/>
+          </w:tcPr>
+          <w:p>
+            <w:pPr>
+              <w:spacing w:after="0" w:line="240" w:lineRule="auto"/>
+              <w:jc w:val="right"/>
+              <w:rPr>
+                <w:rFonts w:ascii="Calibri" w:eastAsia="Times New Roman" w:hAnsi="Calibri" w:cs="Calibri"/>
+                <w:color w:val="000000"/>
+                <w:lang w:eastAsia="fr-FR"/>
+              </w:rPr>
+            </w:pPr>
+            <w:r>
+              <w:rPr>
+                <w:rFonts w:ascii="Calibri" w:eastAsia="Times New Roman" w:hAnsi="Calibri" w:cs="Calibri"/>
+                <w:color w:val="000000"/>
+                <w:lang w:eastAsia="fr-FR"/>
+              </w:rPr>
+              <w:t>40000</w:t>
+            </w:r>
+          </w:p>
+        </w:tc>
+        <w:tc>
+          <w:tcPr>
+            <w:tcW w:w="1205" w:type="dxa"/>
+            <w:tcBorders>
+              <w:top w:val="nil"/>
+              <w:left w:val="nil"/>
+              <w:bottom w:val="single" w:sz="4" w:space="0" w:color="auto"/>
+              <w:right w:val="single" w:sz="4" w:space="0" w:color="auto"/>
+            </w:tcBorders>
+            <w:shd w:val="clear" w:color="auto" w:fill="auto"/>
+            <w:noWrap/>
+            <w:vAlign w:val="bottom"/>
+            <w:hideMark/>
+          </w:tcPr>
+          <w:p>
+            <w:pPr>
+              <w:spacing w:after="0" w:line="240" w:lineRule="auto"/>
+              <w:jc w:val="right"/>
+              <w:rPr>
+                <w:rFonts w:ascii="Calibri" w:eastAsia="Times New Roman" w:hAnsi="Calibri" w:cs="Calibri"/>
+                <w:color w:val="000000"/>
+                <w:lang w:eastAsia="fr-FR"/>
+              </w:rPr>
+            </w:pPr>
+            <w:r>
+              <w:rPr>
+                <w:rFonts w:ascii="Calibri" w:eastAsia="Times New Roman" w:hAnsi="Calibri" w:cs="Calibri"/>
+                <w:color w:val="000000"/>
+                <w:lang w:eastAsia="fr-FR"/>
+              </w:rPr>
+              <w:t>1</w:t>
+            </w:r>
+          </w:p>
+        </w:tc>
+        <w:tc>
+          <w:tcPr>
+            <w:tcW w:w="1205" w:type="dxa"/>
+            <w:tcBorders>
+              <w:top w:val="nil"/>
+              <w:left w:val="nil"/>
+              <w:bottom w:val="single" w:sz="4" w:space="0" w:color="auto"/>
+              <w:right w:val="single" w:sz="4" w:space="0" w:color="auto"/>
+            </w:tcBorders>
+            <w:shd w:val="clear" w:color="auto" w:fill="auto"/>
+            <w:noWrap/>
+            <w:vAlign w:val="bottom"/>
+            <w:hideMark/>
+          </w:tcPr>
+          <w:p>
+            <w:pPr>
+              <w:spacing w:after="0" w:line="240" w:lineRule="auto"/>
+              <w:jc w:val="right"/>
+              <w:rPr>
+                <w:rFonts w:ascii="Calibri" w:eastAsia="Times New Roman" w:hAnsi="Calibri" w:cs="Calibri"/>
+                <w:color w:val="000000"/>
+                <w:lang w:eastAsia="fr-FR"/>
+              </w:rPr>
+            </w:pPr>
+            <w:r>
+              <w:rPr>
+                <w:rFonts w:ascii="Calibri" w:eastAsia="Times New Roman" w:hAnsi="Calibri" w:cs="Calibri"/>
+                <w:color w:val="000000"/>
+                <w:lang w:eastAsia="fr-FR"/>
+              </w:rPr>
+              <w:t>3</w:t>
+            </w:r>
+          </w:p>
+        </w:tc>
+        <w:tc>
+          <w:tcPr>
+            <w:tcW w:w="1205" w:type="dxa"/>
+            <w:tcBorders>
+              <w:top w:val="nil"/>
+              <w:left w:val="nil"/>
+              <w:bottom w:val="single" w:sz="4" w:space="0" w:color="auto"/>
+              <w:right w:val="single" w:sz="4" w:space="0" w:color="auto"/>
+            </w:tcBorders>
+            <w:shd w:val="clear" w:color="auto" w:fill="auto"/>
+            <w:noWrap/>
+            <w:vAlign w:val="bottom"/>
+            <w:hideMark/>
+          </w:tcPr>
+          <w:p>
+            <w:pPr>
+              <w:spacing w:after="0" w:line="240" w:lineRule="auto"/>
+              <w:jc w:val="right"/>
+              <w:rPr>
+                <w:rFonts w:ascii="Calibri" w:eastAsia="Times New Roman" w:hAnsi="Calibri" w:cs="Calibri"/>
+                <w:color w:val="000000"/>
+                <w:lang w:eastAsia="fr-FR"/>
+              </w:rPr>
+            </w:pPr>
+            <w:r>
+              <w:rPr>
+                <w:rFonts w:ascii="Calibri" w:eastAsia="Times New Roman" w:hAnsi="Calibri" w:cs="Calibri"/>
+                <w:color w:val="000000"/>
+                <w:lang w:eastAsia="fr-FR"/>
+              </w:rPr>
+              <w:t>3</w:t>
+            </w:r>
+          </w:p>
+        </w:tc>
+        <w:tc>
+          <w:tcPr>
+            <w:tcW w:w="1401" w:type="dxa"/>
+            <w:tcBorders>
+              <w:top w:val="nil"/>
+              <w:left w:val="nil"/>
+              <w:bottom w:val="single" w:sz="4" w:space="0" w:color="auto"/>
+              <w:right w:val="single" w:sz="4" w:space="0" w:color="auto"/>
+            </w:tcBorders>
+            <w:shd w:val="clear" w:color="auto" w:fill="auto"/>
+            <w:noWrap/>
+            <w:vAlign w:val="bottom"/>
+            <w:hideMark/>
+          </w:tcPr>
+          <w:p>
+            <w:pPr>
+              <w:spacing w:after="0" w:line="240" w:lineRule="auto"/>
+              <w:jc w:val="right"/>
+              <w:rPr>
+                <w:rFonts w:ascii="Calibri" w:eastAsia="Times New Roman" w:hAnsi="Calibri" w:cs="Calibri"/>
+                <w:color w:val="000000"/>
+                <w:lang w:eastAsia="fr-FR"/>
+              </w:rPr>
+            </w:pPr>
+            <w:r>
+              <w:rPr>
+                <w:rFonts w:ascii="Calibri" w:eastAsia="Times New Roman" w:hAnsi="Calibri" w:cs="Calibri"/>
+                <w:color w:val="000000"/>
+                <w:lang w:eastAsia="fr-FR"/>
+              </w:rPr>
+              <w:t>9,54242509</w:t>
+            </w:r>
+          </w:p>
+        </w:tc>
+        <w:tc>
+          <w:tcPr>
+            <w:tcW w:w="1401" w:type="dxa"/>
+            <w:tcBorders>
+              <w:top w:val="nil"/>
+              <w:left w:val="nil"/>
+              <w:bottom w:val="single" w:sz="4" w:space="0" w:color="auto"/>
+              <w:right w:val="single" w:sz="8" w:space="0" w:color="auto"/>
+            </w:tcBorders>
+            <w:shd w:val="clear" w:color="auto" w:fill="auto"/>
+            <w:noWrap/>
+            <w:vAlign w:val="bottom"/>
+            <w:hideMark/>
+          </w:tcPr>
+          <w:p>
+            <w:pPr>
+              <w:spacing w:after="0" w:line="240" w:lineRule="auto"/>
+              <w:jc w:val="right"/>
+              <w:rPr>
+                <w:rFonts w:ascii="Calibri" w:eastAsia="Times New Roman" w:hAnsi="Calibri" w:cs="Calibri"/>
+                <w:color w:val="000000"/>
+                <w:lang w:eastAsia="fr-FR"/>
+              </w:rPr>
+            </w:pPr>
+            <w:r>
+              <w:rPr>
+                <w:rFonts w:ascii="Calibri" w:eastAsia="Times New Roman" w:hAnsi="Calibri" w:cs="Calibri"/>
+                <w:color w:val="000000"/>
+                <w:lang w:eastAsia="fr-FR"/>
+              </w:rPr>
+              <w:t>4,60205999</w:t>
+            </w:r>
+          </w:p>
+        </w:tc>
+      </w:tr>
+      <w:tr>
+        <w:trPr>
+          <w:trHeight w:val="208"/>
+        </w:trPr>
+        <w:tc>
+          <w:tcPr>
+            <w:tcW w:w="1205" w:type="dxa"/>
+            <w:tcBorders>
+              <w:top w:val="nil"/>
+              <w:left w:val="single" w:sz="8" w:space="0" w:color="auto"/>
+              <w:bottom w:val="single" w:sz="4" w:space="0" w:color="auto"/>
+              <w:right w:val="single" w:sz="4" w:space="0" w:color="auto"/>
+            </w:tcBorders>
+            <w:shd w:val="clear" w:color="auto" w:fill="auto"/>
+            <w:noWrap/>
+            <w:vAlign w:val="bottom"/>
+            <w:hideMark/>
+          </w:tcPr>
+          <w:p>
+            <w:pPr>
+              <w:spacing w:after="0" w:line="240" w:lineRule="auto"/>
+              <w:jc w:val="right"/>
+              <w:rPr>
+                <w:rFonts w:ascii="Calibri" w:eastAsia="Times New Roman" w:hAnsi="Calibri" w:cs="Calibri"/>
+                <w:color w:val="000000"/>
+                <w:lang w:eastAsia="fr-FR"/>
+              </w:rPr>
+            </w:pPr>
+            <w:r>
+              <w:rPr>
+                <w:rFonts w:ascii="Calibri" w:eastAsia="Times New Roman" w:hAnsi="Calibri" w:cs="Calibri"/>
+                <w:color w:val="000000"/>
+                <w:lang w:eastAsia="fr-FR"/>
+              </w:rPr>
+              <w:t>50000</w:t>
+            </w:r>
+          </w:p>
+        </w:tc>
+        <w:tc>
+          <w:tcPr>
+            <w:tcW w:w="1205" w:type="dxa"/>
+            <w:tcBorders>
+              <w:top w:val="nil"/>
+              <w:left w:val="nil"/>
+              <w:bottom w:val="single" w:sz="4" w:space="0" w:color="auto"/>
+              <w:right w:val="single" w:sz="4" w:space="0" w:color="auto"/>
+            </w:tcBorders>
+            <w:shd w:val="clear" w:color="auto" w:fill="auto"/>
+            <w:noWrap/>
+            <w:vAlign w:val="bottom"/>
+            <w:hideMark/>
+          </w:tcPr>
+          <w:p>
+            <w:pPr>
+              <w:spacing w:after="0" w:line="240" w:lineRule="auto"/>
+              <w:jc w:val="right"/>
+              <w:rPr>
+                <w:rFonts w:ascii="Calibri" w:eastAsia="Times New Roman" w:hAnsi="Calibri" w:cs="Calibri"/>
+                <w:color w:val="000000"/>
+                <w:lang w:eastAsia="fr-FR"/>
+              </w:rPr>
+            </w:pPr>
+            <w:r>
+              <w:rPr>
+                <w:rFonts w:ascii="Calibri" w:eastAsia="Times New Roman" w:hAnsi="Calibri" w:cs="Calibri"/>
+                <w:color w:val="000000"/>
+                <w:lang w:eastAsia="fr-FR"/>
+              </w:rPr>
+              <w:t>1</w:t>
+            </w:r>
+          </w:p>
+        </w:tc>
+        <w:tc>
+          <w:tcPr>
+            <w:tcW w:w="1205" w:type="dxa"/>
+            <w:tcBorders>
+              <w:top w:val="nil"/>
+              <w:left w:val="nil"/>
+              <w:bottom w:val="single" w:sz="4" w:space="0" w:color="auto"/>
+              <w:right w:val="single" w:sz="4" w:space="0" w:color="auto"/>
+            </w:tcBorders>
+            <w:shd w:val="clear" w:color="auto" w:fill="auto"/>
+            <w:noWrap/>
+            <w:vAlign w:val="bottom"/>
+            <w:hideMark/>
+          </w:tcPr>
+          <w:p>
+            <w:pPr>
+              <w:spacing w:after="0" w:line="240" w:lineRule="auto"/>
+              <w:jc w:val="right"/>
+              <w:rPr>
+                <w:rFonts w:ascii="Calibri" w:eastAsia="Times New Roman" w:hAnsi="Calibri" w:cs="Calibri"/>
+                <w:color w:val="000000"/>
+                <w:lang w:eastAsia="fr-FR"/>
+              </w:rPr>
+            </w:pPr>
+            <w:r>
+              <w:rPr>
+                <w:rFonts w:ascii="Calibri" w:eastAsia="Times New Roman" w:hAnsi="Calibri" w:cs="Calibri"/>
+                <w:color w:val="000000"/>
+                <w:lang w:eastAsia="fr-FR"/>
+              </w:rPr>
+              <w:t>1</w:t>
+            </w:r>
+          </w:p>
+        </w:tc>
+        <w:tc>
+          <w:tcPr>
+            <w:tcW w:w="1205" w:type="dxa"/>
+            <w:tcBorders>
+              <w:top w:val="nil"/>
+              <w:left w:val="nil"/>
+              <w:bottom w:val="single" w:sz="4" w:space="0" w:color="auto"/>
+              <w:right w:val="single" w:sz="4" w:space="0" w:color="auto"/>
+            </w:tcBorders>
+            <w:shd w:val="clear" w:color="auto" w:fill="auto"/>
+            <w:noWrap/>
+            <w:vAlign w:val="bottom"/>
+            <w:hideMark/>
+          </w:tcPr>
+          <w:p>
+            <w:pPr>
+              <w:spacing w:after="0" w:line="240" w:lineRule="auto"/>
+              <w:jc w:val="right"/>
+              <w:rPr>
+                <w:rFonts w:ascii="Calibri" w:eastAsia="Times New Roman" w:hAnsi="Calibri" w:cs="Calibri"/>
+                <w:color w:val="000000"/>
+                <w:lang w:eastAsia="fr-FR"/>
+              </w:rPr>
+            </w:pPr>
+            <w:r>
+              <w:rPr>
+                <w:rFonts w:ascii="Calibri" w:eastAsia="Times New Roman" w:hAnsi="Calibri" w:cs="Calibri"/>
+                <w:color w:val="000000"/>
+                <w:lang w:eastAsia="fr-FR"/>
+              </w:rPr>
+              <w:t>1</w:t>
+            </w:r>
+          </w:p>
+        </w:tc>
+        <w:tc>
+          <w:tcPr>
+            <w:tcW w:w="1401" w:type="dxa"/>
+            <w:tcBorders>
+              <w:top w:val="nil"/>
+              <w:left w:val="nil"/>
+              <w:bottom w:val="single" w:sz="4" w:space="0" w:color="auto"/>
+              <w:right w:val="single" w:sz="4" w:space="0" w:color="auto"/>
+            </w:tcBorders>
+            <w:shd w:val="clear" w:color="auto" w:fill="auto"/>
+            <w:noWrap/>
+            <w:vAlign w:val="bottom"/>
+            <w:hideMark/>
+          </w:tcPr>
+          <w:p>
+            <w:pPr>
+              <w:spacing w:after="0" w:line="240" w:lineRule="auto"/>
+              <w:jc w:val="right"/>
+              <w:rPr>
+                <w:rFonts w:ascii="Calibri" w:eastAsia="Times New Roman" w:hAnsi="Calibri" w:cs="Calibri"/>
+                <w:color w:val="000000"/>
+                <w:lang w:eastAsia="fr-FR"/>
+              </w:rPr>
+            </w:pPr>
+            <w:r>
+              <w:rPr>
+                <w:rFonts w:ascii="Calibri" w:eastAsia="Times New Roman" w:hAnsi="Calibri" w:cs="Calibri"/>
+                <w:color w:val="000000"/>
+                <w:lang w:eastAsia="fr-FR"/>
+              </w:rPr>
+              <w:t>0</w:t>
+            </w:r>
+          </w:p>
+        </w:tc>
+        <w:tc>
+          <w:tcPr>
+            <w:tcW w:w="1401" w:type="dxa"/>
+            <w:tcBorders>
+              <w:top w:val="nil"/>
+              <w:left w:val="nil"/>
+              <w:bottom w:val="single" w:sz="4" w:space="0" w:color="auto"/>
+              <w:right w:val="single" w:sz="8" w:space="0" w:color="auto"/>
+            </w:tcBorders>
+            <w:shd w:val="clear" w:color="auto" w:fill="auto"/>
+            <w:noWrap/>
+            <w:vAlign w:val="bottom"/>
+            <w:hideMark/>
+          </w:tcPr>
+          <w:p>
+            <w:pPr>
+              <w:spacing w:after="0" w:line="240" w:lineRule="auto"/>
+              <w:jc w:val="right"/>
+              <w:rPr>
+                <w:rFonts w:ascii="Calibri" w:eastAsia="Times New Roman" w:hAnsi="Calibri" w:cs="Calibri"/>
+                <w:color w:val="000000"/>
+                <w:lang w:eastAsia="fr-FR"/>
+              </w:rPr>
+            </w:pPr>
+            <w:r>
+              <w:rPr>
+                <w:rFonts w:ascii="Calibri" w:eastAsia="Times New Roman" w:hAnsi="Calibri" w:cs="Calibri"/>
+                <w:color w:val="000000"/>
+                <w:lang w:eastAsia="fr-FR"/>
+              </w:rPr>
+              <w:t>4,69897</w:t>
+            </w:r>
+          </w:p>
+        </w:tc>
+      </w:tr>
+      <w:tr>
+        <w:trPr>
+          <w:trHeight w:val="208"/>
+        </w:trPr>
+        <w:tc>
+          <w:tcPr>
+            <w:tcW w:w="1205" w:type="dxa"/>
+            <w:tcBorders>
+              <w:top w:val="nil"/>
+              <w:left w:val="single" w:sz="8" w:space="0" w:color="auto"/>
+              <w:bottom w:val="single" w:sz="4" w:space="0" w:color="auto"/>
+              <w:right w:val="single" w:sz="4" w:space="0" w:color="auto"/>
+            </w:tcBorders>
+            <w:shd w:val="clear" w:color="auto" w:fill="auto"/>
+            <w:noWrap/>
+            <w:vAlign w:val="bottom"/>
+            <w:hideMark/>
+          </w:tcPr>
+          <w:p>
+            <w:pPr>
+              <w:spacing w:after="0" w:line="240" w:lineRule="auto"/>
+              <w:jc w:val="right"/>
+              <w:rPr>
+                <w:rFonts w:ascii="Calibri" w:eastAsia="Times New Roman" w:hAnsi="Calibri" w:cs="Calibri"/>
+                <w:color w:val="000000"/>
+                <w:lang w:eastAsia="fr-FR"/>
+              </w:rPr>
+            </w:pPr>
+            <w:r>
+              <w:rPr>
+                <w:rFonts w:ascii="Calibri" w:eastAsia="Times New Roman" w:hAnsi="Calibri" w:cs="Calibri"/>
+                <w:color w:val="000000"/>
+                <w:lang w:eastAsia="fr-FR"/>
+              </w:rPr>
+              <w:t>70000</w:t>
+            </w:r>
+          </w:p>
+        </w:tc>
+        <w:tc>
+          <w:tcPr>
+            <w:tcW w:w="1205" w:type="dxa"/>
+            <w:tcBorders>
+              <w:top w:val="nil"/>
+              <w:left w:val="nil"/>
+              <w:bottom w:val="single" w:sz="4" w:space="0" w:color="auto"/>
+              <w:right w:val="single" w:sz="4" w:space="0" w:color="auto"/>
+            </w:tcBorders>
+            <w:shd w:val="clear" w:color="auto" w:fill="auto"/>
+            <w:noWrap/>
+            <w:vAlign w:val="bottom"/>
+            <w:hideMark/>
+          </w:tcPr>
+          <w:p>
+            <w:pPr>
+              <w:spacing w:after="0" w:line="240" w:lineRule="auto"/>
+              <w:jc w:val="right"/>
+              <w:rPr>
+                <w:rFonts w:ascii="Calibri" w:eastAsia="Times New Roman" w:hAnsi="Calibri" w:cs="Calibri"/>
+                <w:color w:val="000000"/>
+                <w:lang w:eastAsia="fr-FR"/>
+              </w:rPr>
+            </w:pPr>
+            <w:r>
+              <w:rPr>
+                <w:rFonts w:ascii="Calibri" w:eastAsia="Times New Roman" w:hAnsi="Calibri" w:cs="Calibri"/>
+                <w:color w:val="000000"/>
+                <w:lang w:eastAsia="fr-FR"/>
+              </w:rPr>
+              <w:t>1</w:t>
+            </w:r>
+          </w:p>
+        </w:tc>
+        <w:tc>
+          <w:tcPr>
+            <w:tcW w:w="1205" w:type="dxa"/>
+            <w:tcBorders>
+              <w:top w:val="nil"/>
+              <w:left w:val="nil"/>
+              <w:bottom w:val="single" w:sz="4" w:space="0" w:color="auto"/>
+              <w:right w:val="single" w:sz="4" w:space="0" w:color="auto"/>
+            </w:tcBorders>
+            <w:shd w:val="clear" w:color="auto" w:fill="auto"/>
+            <w:noWrap/>
+            <w:vAlign w:val="bottom"/>
+            <w:hideMark/>
+          </w:tcPr>
+          <w:p>
+            <w:pPr>
+              <w:spacing w:after="0" w:line="240" w:lineRule="auto"/>
+              <w:jc w:val="right"/>
+              <w:rPr>
+                <w:rFonts w:ascii="Calibri" w:eastAsia="Times New Roman" w:hAnsi="Calibri" w:cs="Calibri"/>
+                <w:color w:val="000000"/>
+                <w:lang w:eastAsia="fr-FR"/>
+              </w:rPr>
+            </w:pPr>
+            <w:r>
+              <w:rPr>
+                <w:rFonts w:ascii="Calibri" w:eastAsia="Times New Roman" w:hAnsi="Calibri" w:cs="Calibri"/>
+                <w:color w:val="000000"/>
+                <w:lang w:eastAsia="fr-FR"/>
+              </w:rPr>
+              <w:t>0,5</w:t>
+            </w:r>
+          </w:p>
+        </w:tc>
+        <w:tc>
+          <w:tcPr>
+            <w:tcW w:w="1205" w:type="dxa"/>
+            <w:tcBorders>
+              <w:top w:val="nil"/>
+              <w:left w:val="nil"/>
+              <w:bottom w:val="single" w:sz="4" w:space="0" w:color="auto"/>
+              <w:right w:val="single" w:sz="4" w:space="0" w:color="auto"/>
+            </w:tcBorders>
+            <w:shd w:val="clear" w:color="auto" w:fill="auto"/>
+            <w:noWrap/>
+            <w:vAlign w:val="bottom"/>
+            <w:hideMark/>
+          </w:tcPr>
+          <w:p>
+            <w:pPr>
+              <w:spacing w:after="0" w:line="240" w:lineRule="auto"/>
+              <w:jc w:val="right"/>
+              <w:rPr>
+                <w:rFonts w:ascii="Calibri" w:eastAsia="Times New Roman" w:hAnsi="Calibri" w:cs="Calibri"/>
+                <w:color w:val="000000"/>
+                <w:lang w:eastAsia="fr-FR"/>
+              </w:rPr>
+            </w:pPr>
+            <w:r>
+              <w:rPr>
+                <w:rFonts w:ascii="Calibri" w:eastAsia="Times New Roman" w:hAnsi="Calibri" w:cs="Calibri"/>
+                <w:color w:val="000000"/>
+                <w:lang w:eastAsia="fr-FR"/>
+              </w:rPr>
+              <w:t>0,5</w:t>
+            </w:r>
+          </w:p>
+        </w:tc>
+        <w:tc>
+          <w:tcPr>
+            <w:tcW w:w="1401" w:type="dxa"/>
+            <w:tcBorders>
+              <w:top w:val="nil"/>
+              <w:left w:val="nil"/>
+              <w:bottom w:val="single" w:sz="4" w:space="0" w:color="auto"/>
+              <w:right w:val="single" w:sz="4" w:space="0" w:color="auto"/>
+            </w:tcBorders>
+            <w:shd w:val="clear" w:color="auto" w:fill="auto"/>
+            <w:noWrap/>
+            <w:vAlign w:val="bottom"/>
+            <w:hideMark/>
+          </w:tcPr>
+          <w:p>
+            <w:pPr>
+              <w:spacing w:after="0" w:line="240" w:lineRule="auto"/>
+              <w:jc w:val="right"/>
+              <w:rPr>
+                <w:rFonts w:ascii="Calibri" w:eastAsia="Times New Roman" w:hAnsi="Calibri" w:cs="Calibri"/>
+                <w:color w:val="000000"/>
+                <w:lang w:eastAsia="fr-FR"/>
+              </w:rPr>
+            </w:pPr>
+            <w:r>
+              <w:rPr>
+                <w:rFonts w:ascii="Calibri" w:eastAsia="Times New Roman" w:hAnsi="Calibri" w:cs="Calibri"/>
+                <w:color w:val="000000"/>
+                <w:lang w:eastAsia="fr-FR"/>
+              </w:rPr>
+              <w:t>-6,0205999</w:t>
+            </w:r>
+          </w:p>
+        </w:tc>
+        <w:tc>
+          <w:tcPr>
+            <w:tcW w:w="1401" w:type="dxa"/>
+            <w:tcBorders>
+              <w:top w:val="nil"/>
+              <w:left w:val="nil"/>
+              <w:bottom w:val="single" w:sz="4" w:space="0" w:color="auto"/>
+              <w:right w:val="single" w:sz="8" w:space="0" w:color="auto"/>
+            </w:tcBorders>
+            <w:shd w:val="clear" w:color="auto" w:fill="auto"/>
+            <w:noWrap/>
+            <w:vAlign w:val="bottom"/>
+            <w:hideMark/>
+          </w:tcPr>
+          <w:p>
+            <w:pPr>
+              <w:spacing w:after="0" w:line="240" w:lineRule="auto"/>
+              <w:jc w:val="right"/>
+              <w:rPr>
+                <w:rFonts w:ascii="Calibri" w:eastAsia="Times New Roman" w:hAnsi="Calibri" w:cs="Calibri"/>
+                <w:color w:val="000000"/>
+                <w:lang w:eastAsia="fr-FR"/>
+              </w:rPr>
+            </w:pPr>
+            <w:r>
+              <w:rPr>
+                <w:rFonts w:ascii="Calibri" w:eastAsia="Times New Roman" w:hAnsi="Calibri" w:cs="Calibri"/>
+                <w:color w:val="000000"/>
+                <w:lang w:eastAsia="fr-FR"/>
+              </w:rPr>
+              <w:t>4,84509804</w:t>
+            </w:r>
+          </w:p>
+        </w:tc>
+      </w:tr>
+      <w:tr>
+        <w:trPr>
+          <w:trHeight w:val="208"/>
+        </w:trPr>
+        <w:tc>
+          <w:tcPr>
+            <w:tcW w:w="1205" w:type="dxa"/>
+            <w:tcBorders>
+              <w:top w:val="nil"/>
+              <w:left w:val="single" w:sz="8" w:space="0" w:color="auto"/>
+              <w:bottom w:val="single" w:sz="4" w:space="0" w:color="auto"/>
+              <w:right w:val="single" w:sz="4" w:space="0" w:color="auto"/>
+            </w:tcBorders>
+            <w:shd w:val="clear" w:color="auto" w:fill="auto"/>
+            <w:noWrap/>
+            <w:vAlign w:val="bottom"/>
+            <w:hideMark/>
+          </w:tcPr>
+          <w:p>
+            <w:pPr>
+              <w:spacing w:after="0" w:line="240" w:lineRule="auto"/>
+              <w:jc w:val="right"/>
+              <w:rPr>
+                <w:rFonts w:ascii="Calibri" w:eastAsia="Times New Roman" w:hAnsi="Calibri" w:cs="Calibri"/>
+                <w:color w:val="000000"/>
+                <w:lang w:eastAsia="fr-FR"/>
+              </w:rPr>
+            </w:pPr>
+            <w:r>
+              <w:rPr>
+                <w:rFonts w:ascii="Calibri" w:eastAsia="Times New Roman" w:hAnsi="Calibri" w:cs="Calibri"/>
+                <w:color w:val="000000"/>
+                <w:lang w:eastAsia="fr-FR"/>
+              </w:rPr>
+              <w:t>100000</w:t>
+            </w:r>
+          </w:p>
+        </w:tc>
+        <w:tc>
+          <w:tcPr>
+            <w:tcW w:w="1205" w:type="dxa"/>
+            <w:tcBorders>
+              <w:top w:val="nil"/>
+              <w:left w:val="nil"/>
+              <w:bottom w:val="single" w:sz="4" w:space="0" w:color="auto"/>
+              <w:right w:val="single" w:sz="4" w:space="0" w:color="auto"/>
+            </w:tcBorders>
+            <w:shd w:val="clear" w:color="auto" w:fill="auto"/>
+            <w:noWrap/>
+            <w:vAlign w:val="bottom"/>
+            <w:hideMark/>
+          </w:tcPr>
+          <w:p>
+            <w:pPr>
+              <w:spacing w:after="0" w:line="240" w:lineRule="auto"/>
+              <w:jc w:val="right"/>
+              <w:rPr>
+                <w:rFonts w:ascii="Calibri" w:eastAsia="Times New Roman" w:hAnsi="Calibri" w:cs="Calibri"/>
+                <w:color w:val="000000"/>
+                <w:lang w:eastAsia="fr-FR"/>
+              </w:rPr>
+            </w:pPr>
+            <w:r>
+              <w:rPr>
+                <w:rFonts w:ascii="Calibri" w:eastAsia="Times New Roman" w:hAnsi="Calibri" w:cs="Calibri"/>
+                <w:color w:val="000000"/>
+                <w:lang w:eastAsia="fr-FR"/>
+              </w:rPr>
+              <w:t>1</w:t>
+            </w:r>
+          </w:p>
+        </w:tc>
+        <w:tc>
+          <w:tcPr>
+            <w:tcW w:w="1205" w:type="dxa"/>
+            <w:tcBorders>
+              <w:top w:val="nil"/>
+              <w:left w:val="nil"/>
+              <w:bottom w:val="single" w:sz="4" w:space="0" w:color="auto"/>
+              <w:right w:val="single" w:sz="4" w:space="0" w:color="auto"/>
+            </w:tcBorders>
+            <w:shd w:val="clear" w:color="auto" w:fill="auto"/>
+            <w:noWrap/>
+            <w:vAlign w:val="bottom"/>
+            <w:hideMark/>
+          </w:tcPr>
+          <w:p>
+            <w:pPr>
+              <w:spacing w:after="0" w:line="240" w:lineRule="auto"/>
+              <w:jc w:val="right"/>
+              <w:rPr>
+                <w:rFonts w:ascii="Calibri" w:eastAsia="Times New Roman" w:hAnsi="Calibri" w:cs="Calibri"/>
+                <w:color w:val="000000"/>
+                <w:lang w:eastAsia="fr-FR"/>
+              </w:rPr>
+            </w:pPr>
+            <w:r>
+              <w:rPr>
+                <w:rFonts w:ascii="Calibri" w:eastAsia="Times New Roman" w:hAnsi="Calibri" w:cs="Calibri"/>
+                <w:color w:val="000000"/>
+                <w:lang w:eastAsia="fr-FR"/>
+              </w:rPr>
+              <w:t>0,3</w:t>
+            </w:r>
+          </w:p>
+        </w:tc>
+        <w:tc>
+          <w:tcPr>
+            <w:tcW w:w="1205" w:type="dxa"/>
+            <w:tcBorders>
+              <w:top w:val="nil"/>
+              <w:left w:val="nil"/>
+              <w:bottom w:val="single" w:sz="4" w:space="0" w:color="auto"/>
+              <w:right w:val="single" w:sz="4" w:space="0" w:color="auto"/>
+            </w:tcBorders>
+            <w:shd w:val="clear" w:color="auto" w:fill="auto"/>
+            <w:noWrap/>
+            <w:vAlign w:val="bottom"/>
+            <w:hideMark/>
+          </w:tcPr>
+          <w:p>
+            <w:pPr>
+              <w:spacing w:after="0" w:line="240" w:lineRule="auto"/>
+              <w:jc w:val="right"/>
+              <w:rPr>
+                <w:rFonts w:ascii="Calibri" w:eastAsia="Times New Roman" w:hAnsi="Calibri" w:cs="Calibri"/>
+                <w:color w:val="000000"/>
+                <w:lang w:eastAsia="fr-FR"/>
+              </w:rPr>
+            </w:pPr>
+            <w:r>
+              <w:rPr>
+                <w:rFonts w:ascii="Calibri" w:eastAsia="Times New Roman" w:hAnsi="Calibri" w:cs="Calibri"/>
+                <w:color w:val="000000"/>
+                <w:lang w:eastAsia="fr-FR"/>
+              </w:rPr>
+              <w:t>0,3</w:t>
+            </w:r>
+          </w:p>
+        </w:tc>
+        <w:tc>
+          <w:tcPr>
+            <w:tcW w:w="1401" w:type="dxa"/>
+            <w:tcBorders>
+              <w:top w:val="nil"/>
+              <w:left w:val="nil"/>
+              <w:bottom w:val="single" w:sz="4" w:space="0" w:color="auto"/>
+              <w:right w:val="single" w:sz="4" w:space="0" w:color="auto"/>
+            </w:tcBorders>
+            <w:shd w:val="clear" w:color="auto" w:fill="auto"/>
+            <w:noWrap/>
+            <w:vAlign w:val="bottom"/>
+            <w:hideMark/>
+          </w:tcPr>
+          <w:p>
+            <w:pPr>
+              <w:spacing w:after="0" w:line="240" w:lineRule="auto"/>
+              <w:jc w:val="right"/>
+              <w:rPr>
+                <w:rFonts w:ascii="Calibri" w:eastAsia="Times New Roman" w:hAnsi="Calibri" w:cs="Calibri"/>
+                <w:color w:val="000000"/>
+                <w:lang w:eastAsia="fr-FR"/>
+              </w:rPr>
+            </w:pPr>
+            <w:r>
+              <w:rPr>
+                <w:rFonts w:ascii="Calibri" w:eastAsia="Times New Roman" w:hAnsi="Calibri" w:cs="Calibri"/>
+                <w:color w:val="000000"/>
+                <w:lang w:eastAsia="fr-FR"/>
+              </w:rPr>
+              <w:t>-10,457575</w:t>
+            </w:r>
+          </w:p>
+        </w:tc>
+        <w:tc>
+          <w:tcPr>
+            <w:tcW w:w="1401" w:type="dxa"/>
+            <w:tcBorders>
+              <w:top w:val="nil"/>
+              <w:left w:val="nil"/>
+              <w:bottom w:val="single" w:sz="4" w:space="0" w:color="auto"/>
+              <w:right w:val="single" w:sz="8" w:space="0" w:color="auto"/>
+            </w:tcBorders>
+            <w:shd w:val="clear" w:color="auto" w:fill="auto"/>
+            <w:noWrap/>
+            <w:vAlign w:val="bottom"/>
+            <w:hideMark/>
+          </w:tcPr>
+          <w:p>
+            <w:pPr>
+              <w:spacing w:after="0" w:line="240" w:lineRule="auto"/>
+              <w:jc w:val="right"/>
+              <w:rPr>
+                <w:rFonts w:ascii="Calibri" w:eastAsia="Times New Roman" w:hAnsi="Calibri" w:cs="Calibri"/>
+                <w:color w:val="000000"/>
+                <w:lang w:eastAsia="fr-FR"/>
+              </w:rPr>
+            </w:pPr>
+            <w:r>
+              <w:rPr>
+                <w:rFonts w:ascii="Calibri" w:eastAsia="Times New Roman" w:hAnsi="Calibri" w:cs="Calibri"/>
+                <w:color w:val="000000"/>
+                <w:lang w:eastAsia="fr-FR"/>
+              </w:rPr>
+              <w:t>5</w:t>
+            </w:r>
+          </w:p>
+        </w:tc>
+      </w:tr>
+      <w:tr>
+        <w:trPr>
+          <w:trHeight w:val="208"/>
+        </w:trPr>
+        <w:tc>
+          <w:tcPr>
+            <w:tcW w:w="1205" w:type="dxa"/>
+            <w:tcBorders>
+              <w:top w:val="nil"/>
+              <w:left w:val="single" w:sz="8" w:space="0" w:color="auto"/>
+              <w:bottom w:val="single" w:sz="4" w:space="0" w:color="auto"/>
+              <w:right w:val="single" w:sz="4" w:space="0" w:color="auto"/>
+            </w:tcBorders>
+            <w:shd w:val="clear" w:color="auto" w:fill="auto"/>
+            <w:noWrap/>
+            <w:vAlign w:val="bottom"/>
+            <w:hideMark/>
+          </w:tcPr>
+          <w:p>
+            <w:pPr>
+              <w:spacing w:after="0" w:line="240" w:lineRule="auto"/>
+              <w:jc w:val="right"/>
+              <w:rPr>
+                <w:rFonts w:ascii="Calibri" w:eastAsia="Times New Roman" w:hAnsi="Calibri" w:cs="Calibri"/>
+                <w:color w:val="000000"/>
+                <w:lang w:eastAsia="fr-FR"/>
+              </w:rPr>
+            </w:pPr>
+            <w:r>
+              <w:rPr>
+                <w:rFonts w:ascii="Calibri" w:eastAsia="Times New Roman" w:hAnsi="Calibri" w:cs="Calibri"/>
+                <w:color w:val="000000"/>
+                <w:lang w:eastAsia="fr-FR"/>
+              </w:rPr>
+              <w:t>150000</w:t>
+            </w:r>
+          </w:p>
+        </w:tc>
+        <w:tc>
+          <w:tcPr>
+            <w:tcW w:w="1205" w:type="dxa"/>
+            <w:tcBorders>
+              <w:top w:val="nil"/>
+              <w:left w:val="nil"/>
+              <w:bottom w:val="single" w:sz="4" w:space="0" w:color="auto"/>
+              <w:right w:val="single" w:sz="4" w:space="0" w:color="auto"/>
+            </w:tcBorders>
+            <w:shd w:val="clear" w:color="auto" w:fill="auto"/>
+            <w:noWrap/>
+            <w:vAlign w:val="bottom"/>
+            <w:hideMark/>
+          </w:tcPr>
+          <w:p>
+            <w:pPr>
+              <w:spacing w:after="0" w:line="240" w:lineRule="auto"/>
+              <w:jc w:val="right"/>
+              <w:rPr>
+                <w:rFonts w:ascii="Calibri" w:eastAsia="Times New Roman" w:hAnsi="Calibri" w:cs="Calibri"/>
+                <w:color w:val="000000"/>
+                <w:lang w:eastAsia="fr-FR"/>
+              </w:rPr>
+            </w:pPr>
+            <w:r>
+              <w:rPr>
+                <w:rFonts w:ascii="Calibri" w:eastAsia="Times New Roman" w:hAnsi="Calibri" w:cs="Calibri"/>
+                <w:color w:val="000000"/>
+                <w:lang w:eastAsia="fr-FR"/>
+              </w:rPr>
+              <w:t>1</w:t>
+            </w:r>
+          </w:p>
+        </w:tc>
+        <w:tc>
+          <w:tcPr>
+            <w:tcW w:w="1205" w:type="dxa"/>
+            <w:tcBorders>
+              <w:top w:val="nil"/>
+              <w:left w:val="nil"/>
+              <w:bottom w:val="single" w:sz="4" w:space="0" w:color="auto"/>
+              <w:right w:val="single" w:sz="4" w:space="0" w:color="auto"/>
+            </w:tcBorders>
+            <w:shd w:val="clear" w:color="auto" w:fill="auto"/>
+            <w:noWrap/>
+            <w:vAlign w:val="bottom"/>
+            <w:hideMark/>
+          </w:tcPr>
+          <w:p>
+            <w:pPr>
+              <w:spacing w:after="0" w:line="240" w:lineRule="auto"/>
+              <w:jc w:val="right"/>
+              <w:rPr>
+                <w:rFonts w:ascii="Calibri" w:eastAsia="Times New Roman" w:hAnsi="Calibri" w:cs="Calibri"/>
+                <w:color w:val="000000"/>
+                <w:lang w:eastAsia="fr-FR"/>
+              </w:rPr>
+            </w:pPr>
+            <w:r>
+              <w:rPr>
+                <w:rFonts w:ascii="Calibri" w:eastAsia="Times New Roman" w:hAnsi="Calibri" w:cs="Calibri"/>
+                <w:color w:val="000000"/>
+                <w:lang w:eastAsia="fr-FR"/>
+              </w:rPr>
+              <w:t>0,1</w:t>
+            </w:r>
+          </w:p>
+        </w:tc>
+        <w:tc>
+          <w:tcPr>
+            <w:tcW w:w="1205" w:type="dxa"/>
+            <w:tcBorders>
+              <w:top w:val="nil"/>
+              <w:left w:val="nil"/>
+              <w:bottom w:val="single" w:sz="4" w:space="0" w:color="auto"/>
+              <w:right w:val="single" w:sz="4" w:space="0" w:color="auto"/>
+            </w:tcBorders>
+            <w:shd w:val="clear" w:color="auto" w:fill="auto"/>
+            <w:noWrap/>
+            <w:vAlign w:val="bottom"/>
+            <w:hideMark/>
+          </w:tcPr>
+          <w:p>
+            <w:pPr>
+              <w:spacing w:after="0" w:line="240" w:lineRule="auto"/>
+              <w:jc w:val="right"/>
+              <w:rPr>
+                <w:rFonts w:ascii="Calibri" w:eastAsia="Times New Roman" w:hAnsi="Calibri" w:cs="Calibri"/>
+                <w:color w:val="000000"/>
+                <w:lang w:eastAsia="fr-FR"/>
+              </w:rPr>
+            </w:pPr>
+            <w:r>
+              <w:rPr>
+                <w:rFonts w:ascii="Calibri" w:eastAsia="Times New Roman" w:hAnsi="Calibri" w:cs="Calibri"/>
+                <w:color w:val="000000"/>
+                <w:lang w:eastAsia="fr-FR"/>
+              </w:rPr>
+              <w:t>0,1</w:t>
+            </w:r>
+          </w:p>
+        </w:tc>
+        <w:tc>
+          <w:tcPr>
+            <w:tcW w:w="1401" w:type="dxa"/>
+            <w:tcBorders>
+              <w:top w:val="nil"/>
+              <w:left w:val="nil"/>
+              <w:bottom w:val="single" w:sz="4" w:space="0" w:color="auto"/>
+              <w:right w:val="single" w:sz="4" w:space="0" w:color="auto"/>
+            </w:tcBorders>
+            <w:shd w:val="clear" w:color="auto" w:fill="auto"/>
+            <w:noWrap/>
+            <w:vAlign w:val="bottom"/>
+            <w:hideMark/>
+          </w:tcPr>
+          <w:p>
+            <w:pPr>
+              <w:spacing w:after="0" w:line="240" w:lineRule="auto"/>
+              <w:jc w:val="right"/>
+              <w:rPr>
+                <w:rFonts w:ascii="Calibri" w:eastAsia="Times New Roman" w:hAnsi="Calibri" w:cs="Calibri"/>
+                <w:color w:val="000000"/>
+                <w:lang w:eastAsia="fr-FR"/>
+              </w:rPr>
+            </w:pPr>
+            <w:r>
+              <w:rPr>
+                <w:rFonts w:ascii="Calibri" w:eastAsia="Times New Roman" w:hAnsi="Calibri" w:cs="Calibri"/>
+                <w:color w:val="000000"/>
+                <w:lang w:eastAsia="fr-FR"/>
+              </w:rPr>
+              <w:t>-20</w:t>
+            </w:r>
+          </w:p>
+        </w:tc>
+        <w:tc>
+          <w:tcPr>
+            <w:tcW w:w="1401" w:type="dxa"/>
+            <w:tcBorders>
+              <w:top w:val="nil"/>
+              <w:left w:val="nil"/>
+              <w:bottom w:val="single" w:sz="4" w:space="0" w:color="auto"/>
+              <w:right w:val="single" w:sz="8" w:space="0" w:color="auto"/>
+            </w:tcBorders>
+            <w:shd w:val="clear" w:color="auto" w:fill="auto"/>
+            <w:noWrap/>
+            <w:vAlign w:val="bottom"/>
+            <w:hideMark/>
+          </w:tcPr>
+          <w:p>
+            <w:pPr>
+              <w:spacing w:after="0" w:line="240" w:lineRule="auto"/>
+              <w:jc w:val="right"/>
+              <w:rPr>
+                <w:rFonts w:ascii="Calibri" w:eastAsia="Times New Roman" w:hAnsi="Calibri" w:cs="Calibri"/>
+                <w:color w:val="000000"/>
+                <w:lang w:eastAsia="fr-FR"/>
+              </w:rPr>
+            </w:pPr>
+            <w:r>
+              <w:rPr>
+                <w:rFonts w:ascii="Calibri" w:eastAsia="Times New Roman" w:hAnsi="Calibri" w:cs="Calibri"/>
+                <w:color w:val="000000"/>
+                <w:lang w:eastAsia="fr-FR"/>
+              </w:rPr>
+              <w:t>5,17609126</w:t>
+            </w:r>
+          </w:p>
+        </w:tc>
+      </w:tr>
+      <w:tr>
+        <w:trPr>
+          <w:trHeight w:val="208"/>
+        </w:trPr>
+        <w:tc>
+          <w:tcPr>
+            <w:tcW w:w="1205" w:type="dxa"/>
+            <w:tcBorders>
+              <w:top w:val="nil"/>
+              <w:left w:val="single" w:sz="8" w:space="0" w:color="auto"/>
+              <w:bottom w:val="single" w:sz="4" w:space="0" w:color="auto"/>
+              <w:right w:val="single" w:sz="4" w:space="0" w:color="auto"/>
+            </w:tcBorders>
+            <w:shd w:val="clear" w:color="auto" w:fill="auto"/>
+            <w:noWrap/>
+            <w:vAlign w:val="bottom"/>
+            <w:hideMark/>
+          </w:tcPr>
+          <w:p>
+            <w:pPr>
+              <w:spacing w:after="0" w:line="240" w:lineRule="auto"/>
+              <w:jc w:val="right"/>
+              <w:rPr>
+                <w:rFonts w:ascii="Calibri" w:eastAsia="Times New Roman" w:hAnsi="Calibri" w:cs="Calibri"/>
+                <w:color w:val="000000"/>
+                <w:lang w:eastAsia="fr-FR"/>
+              </w:rPr>
+            </w:pPr>
+            <w:r>
+              <w:rPr>
+                <w:rFonts w:ascii="Calibri" w:eastAsia="Times New Roman" w:hAnsi="Calibri" w:cs="Calibri"/>
+                <w:color w:val="000000"/>
+                <w:lang w:eastAsia="fr-FR"/>
+              </w:rPr>
+              <w:t>200000</w:t>
+            </w:r>
+          </w:p>
+        </w:tc>
+        <w:tc>
+          <w:tcPr>
+            <w:tcW w:w="1205" w:type="dxa"/>
+            <w:tcBorders>
+              <w:top w:val="nil"/>
+              <w:left w:val="nil"/>
+              <w:bottom w:val="single" w:sz="4" w:space="0" w:color="auto"/>
+              <w:right w:val="single" w:sz="4" w:space="0" w:color="auto"/>
+            </w:tcBorders>
+            <w:shd w:val="clear" w:color="auto" w:fill="auto"/>
+            <w:noWrap/>
+            <w:vAlign w:val="bottom"/>
+            <w:hideMark/>
+          </w:tcPr>
+          <w:p>
+            <w:pPr>
+              <w:spacing w:after="0" w:line="240" w:lineRule="auto"/>
+              <w:jc w:val="right"/>
+              <w:rPr>
+                <w:rFonts w:ascii="Calibri" w:eastAsia="Times New Roman" w:hAnsi="Calibri" w:cs="Calibri"/>
+                <w:color w:val="000000"/>
+                <w:lang w:eastAsia="fr-FR"/>
+              </w:rPr>
+            </w:pPr>
+            <w:r>
+              <w:rPr>
+                <w:rFonts w:ascii="Calibri" w:eastAsia="Times New Roman" w:hAnsi="Calibri" w:cs="Calibri"/>
+                <w:color w:val="000000"/>
+                <w:lang w:eastAsia="fr-FR"/>
+              </w:rPr>
+              <w:t>1</w:t>
+            </w:r>
+          </w:p>
+        </w:tc>
+        <w:tc>
+          <w:tcPr>
+            <w:tcW w:w="1205" w:type="dxa"/>
+            <w:tcBorders>
+              <w:top w:val="nil"/>
+              <w:left w:val="nil"/>
+              <w:bottom w:val="single" w:sz="4" w:space="0" w:color="auto"/>
+              <w:right w:val="single" w:sz="4" w:space="0" w:color="auto"/>
+            </w:tcBorders>
+            <w:shd w:val="clear" w:color="auto" w:fill="auto"/>
+            <w:noWrap/>
+            <w:vAlign w:val="bottom"/>
+            <w:hideMark/>
+          </w:tcPr>
+          <w:p>
+            <w:pPr>
+              <w:spacing w:after="0" w:line="240" w:lineRule="auto"/>
+              <w:jc w:val="right"/>
+              <w:rPr>
+                <w:rFonts w:ascii="Calibri" w:eastAsia="Times New Roman" w:hAnsi="Calibri" w:cs="Calibri"/>
+                <w:color w:val="000000"/>
+                <w:lang w:eastAsia="fr-FR"/>
+              </w:rPr>
+            </w:pPr>
+            <w:r>
+              <w:rPr>
+                <w:rFonts w:ascii="Calibri" w:eastAsia="Times New Roman" w:hAnsi="Calibri" w:cs="Calibri"/>
+                <w:color w:val="000000"/>
+                <w:lang w:eastAsia="fr-FR"/>
+              </w:rPr>
+              <w:t>0,06</w:t>
+            </w:r>
+          </w:p>
+        </w:tc>
+        <w:tc>
+          <w:tcPr>
+            <w:tcW w:w="1205" w:type="dxa"/>
+            <w:tcBorders>
+              <w:top w:val="nil"/>
+              <w:left w:val="nil"/>
+              <w:bottom w:val="single" w:sz="4" w:space="0" w:color="auto"/>
+              <w:right w:val="single" w:sz="4" w:space="0" w:color="auto"/>
+            </w:tcBorders>
+            <w:shd w:val="clear" w:color="auto" w:fill="auto"/>
+            <w:noWrap/>
+            <w:vAlign w:val="bottom"/>
+            <w:hideMark/>
+          </w:tcPr>
+          <w:p>
+            <w:pPr>
+              <w:spacing w:after="0" w:line="240" w:lineRule="auto"/>
+              <w:jc w:val="right"/>
+              <w:rPr>
+                <w:rFonts w:ascii="Calibri" w:eastAsia="Times New Roman" w:hAnsi="Calibri" w:cs="Calibri"/>
+                <w:color w:val="000000"/>
+                <w:lang w:eastAsia="fr-FR"/>
+              </w:rPr>
+            </w:pPr>
+            <w:r>
+              <w:rPr>
+                <w:rFonts w:ascii="Calibri" w:eastAsia="Times New Roman" w:hAnsi="Calibri" w:cs="Calibri"/>
+                <w:color w:val="000000"/>
+                <w:lang w:eastAsia="fr-FR"/>
+              </w:rPr>
+              <w:t>0,06</w:t>
+            </w:r>
+          </w:p>
+        </w:tc>
+        <w:tc>
+          <w:tcPr>
+            <w:tcW w:w="1401" w:type="dxa"/>
+            <w:tcBorders>
+              <w:top w:val="nil"/>
+              <w:left w:val="nil"/>
+              <w:bottom w:val="single" w:sz="4" w:space="0" w:color="auto"/>
+              <w:right w:val="single" w:sz="4" w:space="0" w:color="auto"/>
+            </w:tcBorders>
+            <w:shd w:val="clear" w:color="auto" w:fill="auto"/>
+            <w:noWrap/>
+            <w:vAlign w:val="bottom"/>
+            <w:hideMark/>
+          </w:tcPr>
+          <w:p>
+            <w:pPr>
+              <w:spacing w:after="0" w:line="240" w:lineRule="auto"/>
+              <w:jc w:val="right"/>
+              <w:rPr>
+                <w:rFonts w:ascii="Calibri" w:eastAsia="Times New Roman" w:hAnsi="Calibri" w:cs="Calibri"/>
+                <w:color w:val="000000"/>
+                <w:lang w:eastAsia="fr-FR"/>
+              </w:rPr>
+            </w:pPr>
+            <w:r>
+              <w:rPr>
+                <w:rFonts w:ascii="Calibri" w:eastAsia="Times New Roman" w:hAnsi="Calibri" w:cs="Calibri"/>
+                <w:color w:val="000000"/>
+                <w:lang w:eastAsia="fr-FR"/>
+              </w:rPr>
+              <w:t>-24,436975</w:t>
+            </w:r>
+          </w:p>
+        </w:tc>
+        <w:tc>
+          <w:tcPr>
+            <w:tcW w:w="1401" w:type="dxa"/>
+            <w:tcBorders>
+              <w:top w:val="nil"/>
+              <w:left w:val="nil"/>
+              <w:bottom w:val="single" w:sz="4" w:space="0" w:color="auto"/>
+              <w:right w:val="single" w:sz="8" w:space="0" w:color="auto"/>
+            </w:tcBorders>
+            <w:shd w:val="clear" w:color="auto" w:fill="auto"/>
+            <w:noWrap/>
+            <w:vAlign w:val="bottom"/>
+            <w:hideMark/>
+          </w:tcPr>
+          <w:p>
+            <w:pPr>
+              <w:spacing w:after="0" w:line="240" w:lineRule="auto"/>
+              <w:jc w:val="right"/>
+              <w:rPr>
+                <w:rFonts w:ascii="Calibri" w:eastAsia="Times New Roman" w:hAnsi="Calibri" w:cs="Calibri"/>
+                <w:color w:val="000000"/>
+                <w:lang w:eastAsia="fr-FR"/>
+              </w:rPr>
+            </w:pPr>
+            <w:r>
+              <w:rPr>
+                <w:rFonts w:ascii="Calibri" w:eastAsia="Times New Roman" w:hAnsi="Calibri" w:cs="Calibri"/>
+                <w:color w:val="000000"/>
+                <w:lang w:eastAsia="fr-FR"/>
+              </w:rPr>
+              <w:t>5,30103</w:t>
+            </w:r>
+          </w:p>
+        </w:tc>
+      </w:tr>
+      <w:tr>
+        <w:trPr>
+          <w:trHeight w:val="208"/>
+        </w:trPr>
+        <w:tc>
+          <w:tcPr>
+            <w:tcW w:w="1205" w:type="dxa"/>
+            <w:tcBorders>
+              <w:top w:val="nil"/>
+              <w:left w:val="single" w:sz="8" w:space="0" w:color="auto"/>
+              <w:bottom w:val="single" w:sz="4" w:space="0" w:color="auto"/>
+              <w:right w:val="single" w:sz="4" w:space="0" w:color="auto"/>
+            </w:tcBorders>
+            <w:shd w:val="clear" w:color="auto" w:fill="auto"/>
+            <w:noWrap/>
+            <w:vAlign w:val="bottom"/>
+            <w:hideMark/>
+          </w:tcPr>
+          <w:p>
+            <w:pPr>
+              <w:spacing w:after="0" w:line="240" w:lineRule="auto"/>
+              <w:jc w:val="right"/>
+              <w:rPr>
+                <w:rFonts w:ascii="Calibri" w:eastAsia="Times New Roman" w:hAnsi="Calibri" w:cs="Calibri"/>
+                <w:color w:val="000000"/>
+                <w:lang w:eastAsia="fr-FR"/>
+              </w:rPr>
+            </w:pPr>
+            <w:r>
+              <w:rPr>
+                <w:rFonts w:ascii="Calibri" w:eastAsia="Times New Roman" w:hAnsi="Calibri" w:cs="Calibri"/>
+                <w:color w:val="000000"/>
+                <w:lang w:eastAsia="fr-FR"/>
+              </w:rPr>
+              <w:t>300000</w:t>
+            </w:r>
+          </w:p>
+        </w:tc>
+        <w:tc>
+          <w:tcPr>
+            <w:tcW w:w="1205" w:type="dxa"/>
+            <w:tcBorders>
+              <w:top w:val="nil"/>
+              <w:left w:val="nil"/>
+              <w:bottom w:val="single" w:sz="4" w:space="0" w:color="auto"/>
+              <w:right w:val="single" w:sz="4" w:space="0" w:color="auto"/>
+            </w:tcBorders>
+            <w:shd w:val="clear" w:color="auto" w:fill="auto"/>
+            <w:noWrap/>
+            <w:vAlign w:val="bottom"/>
+            <w:hideMark/>
+          </w:tcPr>
+          <w:p>
+            <w:pPr>
+              <w:spacing w:after="0" w:line="240" w:lineRule="auto"/>
+              <w:jc w:val="right"/>
+              <w:rPr>
+                <w:rFonts w:ascii="Calibri" w:eastAsia="Times New Roman" w:hAnsi="Calibri" w:cs="Calibri"/>
+                <w:color w:val="000000"/>
+                <w:lang w:eastAsia="fr-FR"/>
+              </w:rPr>
+            </w:pPr>
+            <w:r>
+              <w:rPr>
+                <w:rFonts w:ascii="Calibri" w:eastAsia="Times New Roman" w:hAnsi="Calibri" w:cs="Calibri"/>
+                <w:color w:val="000000"/>
+                <w:lang w:eastAsia="fr-FR"/>
+              </w:rPr>
+              <w:t>1</w:t>
+            </w:r>
+          </w:p>
+        </w:tc>
+        <w:tc>
+          <w:tcPr>
+            <w:tcW w:w="1205" w:type="dxa"/>
+            <w:tcBorders>
+              <w:top w:val="nil"/>
+              <w:left w:val="nil"/>
+              <w:bottom w:val="single" w:sz="4" w:space="0" w:color="auto"/>
+              <w:right w:val="single" w:sz="4" w:space="0" w:color="auto"/>
+            </w:tcBorders>
+            <w:shd w:val="clear" w:color="auto" w:fill="auto"/>
+            <w:noWrap/>
+            <w:vAlign w:val="bottom"/>
+            <w:hideMark/>
+          </w:tcPr>
+          <w:p>
+            <w:pPr>
+              <w:spacing w:after="0" w:line="240" w:lineRule="auto"/>
+              <w:jc w:val="right"/>
+              <w:rPr>
+                <w:rFonts w:ascii="Calibri" w:eastAsia="Times New Roman" w:hAnsi="Calibri" w:cs="Calibri"/>
+                <w:color w:val="000000"/>
+                <w:lang w:eastAsia="fr-FR"/>
+              </w:rPr>
+            </w:pPr>
+            <w:r>
+              <w:rPr>
+                <w:rFonts w:ascii="Calibri" w:eastAsia="Times New Roman" w:hAnsi="Calibri" w:cs="Calibri"/>
+                <w:color w:val="000000"/>
+                <w:lang w:eastAsia="fr-FR"/>
+              </w:rPr>
+              <w:t>0,04</w:t>
+            </w:r>
+          </w:p>
+        </w:tc>
+        <w:tc>
+          <w:tcPr>
+            <w:tcW w:w="1205" w:type="dxa"/>
+            <w:tcBorders>
+              <w:top w:val="nil"/>
+              <w:left w:val="nil"/>
+              <w:bottom w:val="single" w:sz="4" w:space="0" w:color="auto"/>
+              <w:right w:val="single" w:sz="4" w:space="0" w:color="auto"/>
+            </w:tcBorders>
+            <w:shd w:val="clear" w:color="auto" w:fill="auto"/>
+            <w:noWrap/>
+            <w:vAlign w:val="bottom"/>
+            <w:hideMark/>
+          </w:tcPr>
+          <w:p>
+            <w:pPr>
+              <w:spacing w:after="0" w:line="240" w:lineRule="auto"/>
+              <w:jc w:val="right"/>
+              <w:rPr>
+                <w:rFonts w:ascii="Calibri" w:eastAsia="Times New Roman" w:hAnsi="Calibri" w:cs="Calibri"/>
+                <w:color w:val="000000"/>
+                <w:lang w:eastAsia="fr-FR"/>
+              </w:rPr>
+            </w:pPr>
+            <w:r>
+              <w:rPr>
+                <w:rFonts w:ascii="Calibri" w:eastAsia="Times New Roman" w:hAnsi="Calibri" w:cs="Calibri"/>
+                <w:color w:val="000000"/>
+                <w:lang w:eastAsia="fr-FR"/>
+              </w:rPr>
+              <w:t>0,04</w:t>
+            </w:r>
+          </w:p>
+        </w:tc>
+        <w:tc>
+          <w:tcPr>
+            <w:tcW w:w="1401" w:type="dxa"/>
+            <w:tcBorders>
+              <w:top w:val="nil"/>
+              <w:left w:val="nil"/>
+              <w:bottom w:val="single" w:sz="4" w:space="0" w:color="auto"/>
+              <w:right w:val="single" w:sz="4" w:space="0" w:color="auto"/>
+            </w:tcBorders>
+            <w:shd w:val="clear" w:color="auto" w:fill="auto"/>
+            <w:noWrap/>
+            <w:vAlign w:val="bottom"/>
+            <w:hideMark/>
+          </w:tcPr>
+          <w:p>
+            <w:pPr>
+              <w:spacing w:after="0" w:line="240" w:lineRule="auto"/>
+              <w:jc w:val="right"/>
+              <w:rPr>
+                <w:rFonts w:ascii="Calibri" w:eastAsia="Times New Roman" w:hAnsi="Calibri" w:cs="Calibri"/>
+                <w:color w:val="000000"/>
+                <w:lang w:eastAsia="fr-FR"/>
+              </w:rPr>
+            </w:pPr>
+            <w:r>
+              <w:rPr>
+                <w:rFonts w:ascii="Calibri" w:eastAsia="Times New Roman" w:hAnsi="Calibri" w:cs="Calibri"/>
+                <w:color w:val="000000"/>
+                <w:lang w:eastAsia="fr-FR"/>
+              </w:rPr>
+              <w:t>-27,9588</w:t>
+            </w:r>
+          </w:p>
+        </w:tc>
+        <w:tc>
+          <w:tcPr>
+            <w:tcW w:w="1401" w:type="dxa"/>
+            <w:tcBorders>
+              <w:top w:val="nil"/>
+              <w:left w:val="nil"/>
+              <w:bottom w:val="single" w:sz="4" w:space="0" w:color="auto"/>
+              <w:right w:val="single" w:sz="8" w:space="0" w:color="auto"/>
+            </w:tcBorders>
+            <w:shd w:val="clear" w:color="auto" w:fill="auto"/>
+            <w:noWrap/>
+            <w:vAlign w:val="bottom"/>
+            <w:hideMark/>
+          </w:tcPr>
+          <w:p>
+            <w:pPr>
+              <w:spacing w:after="0" w:line="240" w:lineRule="auto"/>
+              <w:jc w:val="right"/>
+              <w:rPr>
+                <w:rFonts w:ascii="Calibri" w:eastAsia="Times New Roman" w:hAnsi="Calibri" w:cs="Calibri"/>
+                <w:color w:val="000000"/>
+                <w:lang w:eastAsia="fr-FR"/>
+              </w:rPr>
+            </w:pPr>
+            <w:r>
+              <w:rPr>
+                <w:rFonts w:ascii="Calibri" w:eastAsia="Times New Roman" w:hAnsi="Calibri" w:cs="Calibri"/>
+                <w:color w:val="000000"/>
+                <w:lang w:eastAsia="fr-FR"/>
+              </w:rPr>
+              <w:t>5,47712125</w:t>
+            </w:r>
+          </w:p>
+        </w:tc>
+      </w:tr>
+      <w:tr>
+        <w:trPr>
+          <w:trHeight w:val="208"/>
+        </w:trPr>
+        <w:tc>
+          <w:tcPr>
+            <w:tcW w:w="1205" w:type="dxa"/>
+            <w:tcBorders>
+              <w:top w:val="nil"/>
+              <w:left w:val="single" w:sz="8" w:space="0" w:color="auto"/>
+              <w:bottom w:val="single" w:sz="4" w:space="0" w:color="auto"/>
+              <w:right w:val="single" w:sz="4" w:space="0" w:color="auto"/>
+            </w:tcBorders>
+            <w:shd w:val="clear" w:color="auto" w:fill="auto"/>
+            <w:noWrap/>
+            <w:vAlign w:val="bottom"/>
+            <w:hideMark/>
+          </w:tcPr>
+          <w:p>
+            <w:pPr>
+              <w:spacing w:after="0" w:line="240" w:lineRule="auto"/>
+              <w:jc w:val="right"/>
+              <w:rPr>
+                <w:rFonts w:ascii="Calibri" w:eastAsia="Times New Roman" w:hAnsi="Calibri" w:cs="Calibri"/>
+                <w:color w:val="000000"/>
+                <w:lang w:eastAsia="fr-FR"/>
+              </w:rPr>
+            </w:pPr>
+            <w:r>
+              <w:rPr>
+                <w:rFonts w:ascii="Calibri" w:eastAsia="Times New Roman" w:hAnsi="Calibri" w:cs="Calibri"/>
+                <w:color w:val="000000"/>
+                <w:lang w:eastAsia="fr-FR"/>
+              </w:rPr>
+              <w:t>400000</w:t>
+            </w:r>
+          </w:p>
+        </w:tc>
+        <w:tc>
+          <w:tcPr>
+            <w:tcW w:w="1205" w:type="dxa"/>
+            <w:tcBorders>
+              <w:top w:val="nil"/>
+              <w:left w:val="nil"/>
+              <w:bottom w:val="single" w:sz="4" w:space="0" w:color="auto"/>
+              <w:right w:val="single" w:sz="4" w:space="0" w:color="auto"/>
+            </w:tcBorders>
+            <w:shd w:val="clear" w:color="auto" w:fill="auto"/>
+            <w:noWrap/>
+            <w:vAlign w:val="bottom"/>
+            <w:hideMark/>
+          </w:tcPr>
+          <w:p>
+            <w:pPr>
+              <w:spacing w:after="0" w:line="240" w:lineRule="auto"/>
+              <w:jc w:val="right"/>
+              <w:rPr>
+                <w:rFonts w:ascii="Calibri" w:eastAsia="Times New Roman" w:hAnsi="Calibri" w:cs="Calibri"/>
+                <w:color w:val="000000"/>
+                <w:lang w:eastAsia="fr-FR"/>
+              </w:rPr>
+            </w:pPr>
+            <w:r>
+              <w:rPr>
+                <w:rFonts w:ascii="Calibri" w:eastAsia="Times New Roman" w:hAnsi="Calibri" w:cs="Calibri"/>
+                <w:color w:val="000000"/>
+                <w:lang w:eastAsia="fr-FR"/>
+              </w:rPr>
+              <w:t>1</w:t>
+            </w:r>
+          </w:p>
+        </w:tc>
+        <w:tc>
+          <w:tcPr>
+            <w:tcW w:w="1205" w:type="dxa"/>
+            <w:tcBorders>
+              <w:top w:val="nil"/>
+              <w:left w:val="nil"/>
+              <w:bottom w:val="single" w:sz="4" w:space="0" w:color="auto"/>
+              <w:right w:val="single" w:sz="4" w:space="0" w:color="auto"/>
+            </w:tcBorders>
+            <w:shd w:val="clear" w:color="auto" w:fill="auto"/>
+            <w:noWrap/>
+            <w:vAlign w:val="bottom"/>
+            <w:hideMark/>
+          </w:tcPr>
+          <w:p>
+            <w:pPr>
+              <w:spacing w:after="0" w:line="240" w:lineRule="auto"/>
+              <w:jc w:val="right"/>
+              <w:rPr>
+                <w:rFonts w:ascii="Calibri" w:eastAsia="Times New Roman" w:hAnsi="Calibri" w:cs="Calibri"/>
+                <w:color w:val="000000"/>
+                <w:lang w:eastAsia="fr-FR"/>
+              </w:rPr>
+            </w:pPr>
+            <w:r>
+              <w:rPr>
+                <w:rFonts w:ascii="Calibri" w:eastAsia="Times New Roman" w:hAnsi="Calibri" w:cs="Calibri"/>
+                <w:color w:val="000000"/>
+                <w:lang w:eastAsia="fr-FR"/>
+              </w:rPr>
+              <w:t>0,03</w:t>
+            </w:r>
+          </w:p>
+        </w:tc>
+        <w:tc>
+          <w:tcPr>
+            <w:tcW w:w="1205" w:type="dxa"/>
+            <w:tcBorders>
+              <w:top w:val="nil"/>
+              <w:left w:val="nil"/>
+              <w:bottom w:val="single" w:sz="4" w:space="0" w:color="auto"/>
+              <w:right w:val="single" w:sz="4" w:space="0" w:color="auto"/>
+            </w:tcBorders>
+            <w:shd w:val="clear" w:color="auto" w:fill="auto"/>
+            <w:noWrap/>
+            <w:vAlign w:val="bottom"/>
+            <w:hideMark/>
+          </w:tcPr>
+          <w:p>
+            <w:pPr>
+              <w:spacing w:after="0" w:line="240" w:lineRule="auto"/>
+              <w:jc w:val="right"/>
+              <w:rPr>
+                <w:rFonts w:ascii="Calibri" w:eastAsia="Times New Roman" w:hAnsi="Calibri" w:cs="Calibri"/>
+                <w:color w:val="000000"/>
+                <w:lang w:eastAsia="fr-FR"/>
+              </w:rPr>
+            </w:pPr>
+            <w:r>
+              <w:rPr>
+                <w:rFonts w:ascii="Calibri" w:eastAsia="Times New Roman" w:hAnsi="Calibri" w:cs="Calibri"/>
+                <w:color w:val="000000"/>
+                <w:lang w:eastAsia="fr-FR"/>
+              </w:rPr>
+              <w:t>0,03</w:t>
+            </w:r>
+          </w:p>
+        </w:tc>
+        <w:tc>
+          <w:tcPr>
+            <w:tcW w:w="1401" w:type="dxa"/>
+            <w:tcBorders>
+              <w:top w:val="nil"/>
+              <w:left w:val="nil"/>
+              <w:bottom w:val="single" w:sz="4" w:space="0" w:color="auto"/>
+              <w:right w:val="single" w:sz="4" w:space="0" w:color="auto"/>
+            </w:tcBorders>
+            <w:shd w:val="clear" w:color="auto" w:fill="auto"/>
+            <w:noWrap/>
+            <w:vAlign w:val="bottom"/>
+            <w:hideMark/>
+          </w:tcPr>
+          <w:p>
+            <w:pPr>
+              <w:spacing w:after="0" w:line="240" w:lineRule="auto"/>
+              <w:jc w:val="right"/>
+              <w:rPr>
+                <w:rFonts w:ascii="Calibri" w:eastAsia="Times New Roman" w:hAnsi="Calibri" w:cs="Calibri"/>
+                <w:color w:val="000000"/>
+                <w:lang w:eastAsia="fr-FR"/>
+              </w:rPr>
+            </w:pPr>
+            <w:r>
+              <w:rPr>
+                <w:rFonts w:ascii="Calibri" w:eastAsia="Times New Roman" w:hAnsi="Calibri" w:cs="Calibri"/>
+                <w:color w:val="000000"/>
+                <w:lang w:eastAsia="fr-FR"/>
+              </w:rPr>
+              <w:t>-30,457575</w:t>
+            </w:r>
+          </w:p>
+        </w:tc>
+        <w:tc>
+          <w:tcPr>
+            <w:tcW w:w="1401" w:type="dxa"/>
+            <w:tcBorders>
+              <w:top w:val="nil"/>
+              <w:left w:val="nil"/>
+              <w:bottom w:val="single" w:sz="4" w:space="0" w:color="auto"/>
+              <w:right w:val="single" w:sz="8" w:space="0" w:color="auto"/>
+            </w:tcBorders>
+            <w:shd w:val="clear" w:color="auto" w:fill="auto"/>
+            <w:noWrap/>
+            <w:vAlign w:val="bottom"/>
+            <w:hideMark/>
+          </w:tcPr>
+          <w:p>
+            <w:pPr>
+              <w:spacing w:after="0" w:line="240" w:lineRule="auto"/>
+              <w:jc w:val="right"/>
+              <w:rPr>
+                <w:rFonts w:ascii="Calibri" w:eastAsia="Times New Roman" w:hAnsi="Calibri" w:cs="Calibri"/>
+                <w:color w:val="000000"/>
+                <w:lang w:eastAsia="fr-FR"/>
+              </w:rPr>
+            </w:pPr>
+            <w:r>
+              <w:rPr>
+                <w:rFonts w:ascii="Calibri" w:eastAsia="Times New Roman" w:hAnsi="Calibri" w:cs="Calibri"/>
+                <w:color w:val="000000"/>
+                <w:lang w:eastAsia="fr-FR"/>
+              </w:rPr>
+              <w:t>5,60205999</w:t>
+            </w:r>
+          </w:p>
+        </w:tc>
+      </w:tr>
+      <w:tr>
+        <w:trPr>
+          <w:trHeight w:val="214"/>
+        </w:trPr>
+        <w:tc>
+          <w:tcPr>
+            <w:tcW w:w="1205" w:type="dxa"/>
+            <w:tcBorders>
+              <w:top w:val="nil"/>
+              <w:left w:val="single" w:sz="8" w:space="0" w:color="auto"/>
+              <w:bottom w:val="single" w:sz="8" w:space="0" w:color="auto"/>
+              <w:right w:val="single" w:sz="4" w:space="0" w:color="auto"/>
+            </w:tcBorders>
+            <w:shd w:val="clear" w:color="auto" w:fill="auto"/>
+            <w:noWrap/>
+            <w:vAlign w:val="bottom"/>
+            <w:hideMark/>
+          </w:tcPr>
+          <w:p>
+            <w:pPr>
+              <w:spacing w:after="0" w:line="240" w:lineRule="auto"/>
+              <w:jc w:val="right"/>
+              <w:rPr>
+                <w:rFonts w:ascii="Calibri" w:eastAsia="Times New Roman" w:hAnsi="Calibri" w:cs="Calibri"/>
+                <w:color w:val="000000"/>
+                <w:lang w:eastAsia="fr-FR"/>
+              </w:rPr>
+            </w:pPr>
+            <w:r>
+              <w:rPr>
+                <w:rFonts w:ascii="Calibri" w:eastAsia="Times New Roman" w:hAnsi="Calibri" w:cs="Calibri"/>
+                <w:color w:val="000000"/>
+                <w:lang w:eastAsia="fr-FR"/>
+              </w:rPr>
+              <w:t>500000</w:t>
+            </w:r>
+          </w:p>
+        </w:tc>
+        <w:tc>
+          <w:tcPr>
+            <w:tcW w:w="1205" w:type="dxa"/>
+            <w:tcBorders>
+              <w:top w:val="nil"/>
+              <w:left w:val="nil"/>
+              <w:bottom w:val="single" w:sz="8" w:space="0" w:color="auto"/>
+              <w:right w:val="single" w:sz="4" w:space="0" w:color="auto"/>
+            </w:tcBorders>
+            <w:shd w:val="clear" w:color="auto" w:fill="auto"/>
+            <w:noWrap/>
+            <w:vAlign w:val="bottom"/>
+            <w:hideMark/>
+          </w:tcPr>
+          <w:p>
+            <w:pPr>
+              <w:spacing w:after="0" w:line="240" w:lineRule="auto"/>
+              <w:jc w:val="right"/>
+              <w:rPr>
+                <w:rFonts w:ascii="Calibri" w:eastAsia="Times New Roman" w:hAnsi="Calibri" w:cs="Calibri"/>
+                <w:color w:val="000000"/>
+                <w:lang w:eastAsia="fr-FR"/>
+              </w:rPr>
+            </w:pPr>
+            <w:r>
+              <w:rPr>
+                <w:rFonts w:ascii="Calibri" w:eastAsia="Times New Roman" w:hAnsi="Calibri" w:cs="Calibri"/>
+                <w:color w:val="000000"/>
+                <w:lang w:eastAsia="fr-FR"/>
+              </w:rPr>
+              <w:t>1</w:t>
+            </w:r>
+          </w:p>
+        </w:tc>
+        <w:tc>
+          <w:tcPr>
+            <w:tcW w:w="1205" w:type="dxa"/>
+            <w:tcBorders>
+              <w:top w:val="nil"/>
+              <w:left w:val="nil"/>
+              <w:bottom w:val="single" w:sz="8" w:space="0" w:color="auto"/>
+              <w:right w:val="single" w:sz="4" w:space="0" w:color="auto"/>
+            </w:tcBorders>
+            <w:shd w:val="clear" w:color="auto" w:fill="auto"/>
+            <w:noWrap/>
+            <w:vAlign w:val="bottom"/>
+            <w:hideMark/>
+          </w:tcPr>
+          <w:p>
+            <w:pPr>
+              <w:spacing w:after="0" w:line="240" w:lineRule="auto"/>
+              <w:jc w:val="right"/>
+              <w:rPr>
+                <w:rFonts w:ascii="Calibri" w:eastAsia="Times New Roman" w:hAnsi="Calibri" w:cs="Calibri"/>
+                <w:color w:val="000000"/>
+                <w:lang w:eastAsia="fr-FR"/>
+              </w:rPr>
+            </w:pPr>
+            <w:r>
+              <w:rPr>
+                <w:rFonts w:ascii="Calibri" w:eastAsia="Times New Roman" w:hAnsi="Calibri" w:cs="Calibri"/>
+                <w:color w:val="000000"/>
+                <w:lang w:eastAsia="fr-FR"/>
+              </w:rPr>
+              <w:t>0,01</w:t>
+            </w:r>
+          </w:p>
+        </w:tc>
+        <w:tc>
+          <w:tcPr>
+            <w:tcW w:w="1205" w:type="dxa"/>
+            <w:tcBorders>
+              <w:top w:val="nil"/>
+              <w:left w:val="nil"/>
+              <w:bottom w:val="single" w:sz="8" w:space="0" w:color="auto"/>
+              <w:right w:val="single" w:sz="4" w:space="0" w:color="auto"/>
+            </w:tcBorders>
+            <w:shd w:val="clear" w:color="auto" w:fill="auto"/>
+            <w:noWrap/>
+            <w:vAlign w:val="bottom"/>
+            <w:hideMark/>
+          </w:tcPr>
+          <w:p>
+            <w:pPr>
+              <w:spacing w:after="0" w:line="240" w:lineRule="auto"/>
+              <w:jc w:val="right"/>
+              <w:rPr>
+                <w:rFonts w:ascii="Calibri" w:eastAsia="Times New Roman" w:hAnsi="Calibri" w:cs="Calibri"/>
+                <w:color w:val="000000"/>
+                <w:lang w:eastAsia="fr-FR"/>
+              </w:rPr>
+            </w:pPr>
+            <w:r>
+              <w:rPr>
+                <w:rFonts w:ascii="Calibri" w:eastAsia="Times New Roman" w:hAnsi="Calibri" w:cs="Calibri"/>
+                <w:color w:val="000000"/>
+                <w:lang w:eastAsia="fr-FR"/>
+              </w:rPr>
+              <w:t>0,01</w:t>
+            </w:r>
+          </w:p>
+        </w:tc>
+        <w:tc>
+          <w:tcPr>
+            <w:tcW w:w="1401" w:type="dxa"/>
+            <w:tcBorders>
+              <w:top w:val="nil"/>
+              <w:left w:val="nil"/>
+              <w:bottom w:val="single" w:sz="8" w:space="0" w:color="auto"/>
+              <w:right w:val="single" w:sz="4" w:space="0" w:color="auto"/>
+            </w:tcBorders>
+            <w:shd w:val="clear" w:color="auto" w:fill="auto"/>
+            <w:noWrap/>
+            <w:vAlign w:val="bottom"/>
+            <w:hideMark/>
+          </w:tcPr>
+          <w:p>
+            <w:pPr>
+              <w:spacing w:after="0" w:line="240" w:lineRule="auto"/>
+              <w:jc w:val="right"/>
+              <w:rPr>
+                <w:rFonts w:ascii="Calibri" w:eastAsia="Times New Roman" w:hAnsi="Calibri" w:cs="Calibri"/>
+                <w:color w:val="000000"/>
+                <w:lang w:eastAsia="fr-FR"/>
+              </w:rPr>
+            </w:pPr>
+            <w:r>
+              <w:rPr>
+                <w:rFonts w:ascii="Calibri" w:eastAsia="Times New Roman" w:hAnsi="Calibri" w:cs="Calibri"/>
+                <w:color w:val="000000"/>
+                <w:lang w:eastAsia="fr-FR"/>
+              </w:rPr>
+              <w:t>-40</w:t>
+            </w:r>
+          </w:p>
+        </w:tc>
+        <w:tc>
+          <w:tcPr>
+            <w:tcW w:w="1401" w:type="dxa"/>
+            <w:tcBorders>
+              <w:top w:val="nil"/>
+              <w:left w:val="nil"/>
+              <w:bottom w:val="single" w:sz="8" w:space="0" w:color="auto"/>
+              <w:right w:val="single" w:sz="8" w:space="0" w:color="auto"/>
+            </w:tcBorders>
+            <w:shd w:val="clear" w:color="auto" w:fill="auto"/>
+            <w:noWrap/>
+            <w:vAlign w:val="bottom"/>
+            <w:hideMark/>
+          </w:tcPr>
+          <w:p>
+            <w:pPr>
+              <w:spacing w:after="0" w:line="240" w:lineRule="auto"/>
+              <w:jc w:val="right"/>
+              <w:rPr>
+                <w:rFonts w:ascii="Calibri" w:eastAsia="Times New Roman" w:hAnsi="Calibri" w:cs="Calibri"/>
+                <w:color w:val="000000"/>
+                <w:lang w:eastAsia="fr-FR"/>
+              </w:rPr>
+            </w:pPr>
+            <w:r>
+              <w:rPr>
+                <w:rFonts w:ascii="Calibri" w:eastAsia="Times New Roman" w:hAnsi="Calibri" w:cs="Calibri"/>
+                <w:color w:val="000000"/>
+                <w:lang w:eastAsia="fr-FR"/>
+              </w:rPr>
+              <w:t>5,69897</w:t>
+            </w:r>
+          </w:p>
+        </w:tc>
+      </w:tr>
+    </w:tbl>
+    <w:p>
+      <w:pPr>
+        <w:tabs>
+          <w:tab w:val="left" w:pos="977"/>
+        </w:tabs>
+      </w:pPr>
+      <w:r>
+        <w:rPr>
+          <w:noProof/>
+        </w:rPr>
+        <w:drawing>
+          <wp:inline distT="0" distB="0" distL="0" distR="0" wp14:anchorId="05BE558E" wp14:editId="4D128FC3">
+            <wp:extent cx="4866199" cy="2631882"/>
+            <wp:effectExtent l="0" t="0" r="10795" b="16510"/>
+            <wp:docPr id="8" name="Graphique 8">
+              <a:extLst xmlns:a="http://schemas.openxmlformats.org/drawingml/2006/main">
+                <a:ext uri="{FF2B5EF4-FFF2-40B4-BE49-F238E27FC236}">
+                  <a16:creationId xmlns:a16="http://schemas.microsoft.com/office/drawing/2014/main" id="{6822B2BE-F656-4DA4-881D-8688561DB9BF}"/>
+                </a:ext>
+              </a:extLst>
+            </wp:docPr>
+            <wp:cNvGraphicFramePr/>
+            <a:graphic xmlns:a="http://schemas.openxmlformats.org/drawingml/2006/main">
+              <a:graphicData uri="http://schemas.openxmlformats.org/drawingml/2006/chart">
+                <c:chart xmlns:c="http://schemas.openxmlformats.org/drawingml/2006/chart" xmlns:r="http://schemas.openxmlformats.org/officeDocument/2006/relationships" r:id="rId13"/>
+              </a:graphicData>
+            </a:graphic>
+          </wp:inline>
+        </w:drawing>
+      </w:r>
+    </w:p>
+    <w:p>
+      <w:pPr>
+        <w:tabs>
+          <w:tab w:val="left" w:pos="977"/>
+        </w:tabs>
+      </w:pPr>
+      <w:r>
+        <w:lastRenderedPageBreak/>
+        <w:t>On obtient donc bien un passe-bas</w:t>
+      </w:r>
+    </w:p>
+    <w:p>
+      <w:pPr>
+        <w:tabs>
+          <w:tab w:val="left" w:pos="977"/>
+        </w:tabs>
+      </w:pPr>
+      <w:r>
+        <w:t xml:space="preserve">On applique un signal carré </w:t>
+      </w:r>
+      <w:proofErr w:type="spellStart"/>
+      <w:r>
+        <w:t>fcoupure</w:t>
+      </w:r>
+      <w:proofErr w:type="spellEnd"/>
+      <w:r>
+        <w:t>/10</w:t>
+      </w:r>
+    </w:p>
+    <w:p>
+      <w:pPr>
+        <w:tabs>
+          <w:tab w:val="left" w:pos="977"/>
+        </w:tabs>
+      </w:pPr>
+      <w:r>
+        <w:rPr>
+          <w:noProof/>
+        </w:rPr>
+        <w:drawing>
+          <wp:inline distT="0" distB="0" distL="0" distR="0" wp14:anchorId="6429C8E8" wp14:editId="07D2253C">
+            <wp:extent cx="5760720" cy="3457575"/>
+            <wp:effectExtent l="0" t="0" r="0" b="9525"/>
+            <wp:docPr id="6" name="Image 6"/>
+            <wp:cNvGraphicFramePr>
+              <a:graphicFrameLocks xmlns:a="http://schemas.openxmlformats.org/drawingml/2006/main" noChangeAspect="1"/>
+            </wp:cNvGraphicFramePr>
+            <a:graphic xmlns:a="http://schemas.openxmlformats.org/drawingml/2006/main">
+              <a:graphicData uri="http://schemas.openxmlformats.org/drawingml/2006/picture">
+                <pic:pic xmlns:pic="http://schemas.openxmlformats.org/drawingml/2006/picture">
+                  <pic:nvPicPr>
+                    <pic:cNvPr id="0" name="Picture 1"/>
+                    <pic:cNvPicPr>
+                      <a:picLocks noChangeAspect="1" noChangeArrowheads="1"/>
+                    </pic:cNvPicPr>
+                  </pic:nvPicPr>
+                  <pic:blipFill>
+                    <a:blip r:embed="rId14">
+                      <a:extLst>
+                        <a:ext uri="{28A0092B-C50C-407E-A947-70E740481C1C}">
+                          <a14:useLocalDpi xmlns:a14="http://schemas.microsoft.com/office/drawing/2010/main" val="0"/>
+                        </a:ext>
+                      </a:extLst>
+                    </a:blip>
+                    <a:srcRect/>
+                    <a:stretch>
+                      <a:fillRect/>
+                    </a:stretch>
+                  </pic:blipFill>
+                  <pic:spPr bwMode="auto">
+                    <a:xfrm>
+                      <a:off x="0" y="0"/>
+                      <a:ext cx="5760720" cy="3457575"/>
+                    </a:xfrm>
+                    <a:prstGeom prst="rect">
+                      <a:avLst/>
+                    </a:prstGeom>
+                    <a:noFill/>
+                    <a:ln>
+                      <a:noFill/>
+                    </a:ln>
+                  </pic:spPr>
+                </pic:pic>
+              </a:graphicData>
+            </a:graphic>
+          </wp:inline>
+        </w:drawing>
+      </w:r>
+    </w:p>
+    <w:p>
+      <w:pPr>
+        <w:tabs>
+          <w:tab w:val="left" w:pos="977"/>
+        </w:tabs>
+      </w:pPr>
+    </w:p>
+    <w:p>
+      <w:pPr>
+        <w:tabs>
+          <w:tab w:val="left" w:pos="977"/>
+        </w:tabs>
+        <w:rPr>
+          <w:b/>
+          <w:bCs/>
+        </w:rPr>
+      </w:pPr>
+      <w:r>
+        <w:rPr>
+          <w:b/>
+          <w:bCs/>
+        </w:rPr>
+        <w:t>4 Passe-haut</w:t>
+      </w:r>
+    </w:p>
+    <w:p>
+      <w:pPr>
+        <w:tabs>
+          <w:tab w:val="left" w:pos="977"/>
+        </w:tabs>
+      </w:pPr>
+      <w:r>
+        <w:t>La simulation se trouve également dans la partie préparation.</w:t>
+      </w:r>
+    </w:p>
+    <w:p>
+      <w:pPr>
+        <w:tabs>
+          <w:tab w:val="left" w:pos="977"/>
+        </w:tabs>
+      </w:pPr>
+      <w:r>
+        <w:t>On prend les valeurs C1=400nF</w:t>
+      </w:r>
+      <w:r>
+        <w:t xml:space="preserve"> C3=100nF C4=22nF et R2=1,5k</w:t>
+      </w:r>
+      <w:r>
+        <w:t>Ω</w:t>
+      </w:r>
+      <w:r>
+        <w:t xml:space="preserve"> R5=100k</w:t>
+      </w:r>
+      <w:r>
+        <w:t>Ω</w:t>
+      </w:r>
+      <w:r>
+        <w:t>.</w:t>
+      </w:r>
+    </w:p>
+    <w:p>
+      <w:pPr>
+        <w:tabs>
+          <w:tab w:val="left" w:pos="977"/>
+        </w:tabs>
+      </w:pPr>
+      <w:r>
+        <w:t>Ce qui correspond à K=20dB comme demandé au début de la séance de TP par les professeurs.</w:t>
+      </w:r>
+    </w:p>
+    <w:p>
+      <w:pPr>
+        <w:tabs>
+          <w:tab w:val="left" w:pos="977"/>
+        </w:tabs>
+      </w:pPr>
+      <w:r>
+        <w:t>On prend également Z=0,7 pour calculer ces valeurs.</w:t>
+      </w:r>
+    </w:p>
+    <w:tbl>
+      <w:tblPr>
+        <w:tblW w:w="7200" w:type="dxa"/>
+        <w:tblCellMar>
+          <w:left w:w="70" w:type="dxa"/>
+          <w:right w:w="70" w:type="dxa"/>
+        </w:tblCellMar>
+        <w:tblLook w:val="04A0" w:firstRow="1" w:lastRow="0" w:firstColumn="1" w:lastColumn="0" w:noHBand="0" w:noVBand="1"/>
+      </w:tblPr>
+      <w:tblGrid>
+        <w:gridCol w:w="1200"/>
+        <w:gridCol w:w="1200"/>
+        <w:gridCol w:w="1200"/>
+        <w:gridCol w:w="1200"/>
+        <w:gridCol w:w="1200"/>
+        <w:gridCol w:w="1200"/>
+      </w:tblGrid>
+      <w:tr>
+        <w:trPr>
+          <w:trHeight w:val="290"/>
+        </w:trPr>
+        <w:tc>
+          <w:tcPr>
+            <w:tcW w:w="1200" w:type="dxa"/>
+            <w:tcBorders>
+              <w:top w:val="single" w:sz="8" w:space="0" w:color="auto"/>
+              <w:left w:val="single" w:sz="8" w:space="0" w:color="auto"/>
+              <w:bottom w:val="single" w:sz="4" w:space="0" w:color="auto"/>
+              <w:right w:val="single" w:sz="4" w:space="0" w:color="auto"/>
+            </w:tcBorders>
+            <w:shd w:val="clear" w:color="auto" w:fill="auto"/>
+            <w:noWrap/>
+            <w:vAlign w:val="bottom"/>
+            <w:hideMark/>
+          </w:tcPr>
+          <w:p>
+            <w:pPr>
+              <w:spacing w:after="0" w:line="240" w:lineRule="auto"/>
+              <w:rPr>
+                <w:rFonts w:ascii="Calibri" w:eastAsia="Times New Roman" w:hAnsi="Calibri" w:cs="Calibri"/>
+                <w:color w:val="000000"/>
+                <w:lang w:eastAsia="fr-FR"/>
+              </w:rPr>
+            </w:pPr>
+            <w:proofErr w:type="spellStart"/>
+            <w:r>
+              <w:rPr>
+                <w:rFonts w:ascii="Calibri" w:eastAsia="Times New Roman" w:hAnsi="Calibri" w:cs="Calibri"/>
+                <w:color w:val="000000"/>
+                <w:lang w:eastAsia="fr-FR"/>
+              </w:rPr>
+              <w:t>Freq</w:t>
+            </w:r>
+            <w:proofErr w:type="spellEnd"/>
+            <w:r>
+              <w:rPr>
+                <w:rFonts w:ascii="Calibri" w:eastAsia="Times New Roman" w:hAnsi="Calibri" w:cs="Calibri"/>
+                <w:color w:val="000000"/>
+                <w:lang w:eastAsia="fr-FR"/>
+              </w:rPr>
+              <w:t xml:space="preserve"> en kHz</w:t>
+            </w:r>
+          </w:p>
+        </w:tc>
+        <w:tc>
+          <w:tcPr>
+            <w:tcW w:w="1200" w:type="dxa"/>
+            <w:tcBorders>
+              <w:top w:val="single" w:sz="8" w:space="0" w:color="auto"/>
+              <w:left w:val="nil"/>
+              <w:bottom w:val="single" w:sz="4" w:space="0" w:color="auto"/>
+              <w:right w:val="single" w:sz="4" w:space="0" w:color="auto"/>
+            </w:tcBorders>
+            <w:shd w:val="clear" w:color="auto" w:fill="auto"/>
+            <w:noWrap/>
+            <w:vAlign w:val="bottom"/>
+            <w:hideMark/>
+          </w:tcPr>
+          <w:p>
+            <w:pPr>
+              <w:spacing w:after="0" w:line="240" w:lineRule="auto"/>
+              <w:rPr>
+                <w:rFonts w:ascii="Calibri" w:eastAsia="Times New Roman" w:hAnsi="Calibri" w:cs="Calibri"/>
+                <w:color w:val="000000"/>
+                <w:lang w:eastAsia="fr-FR"/>
+              </w:rPr>
+            </w:pPr>
+            <w:r>
+              <w:rPr>
+                <w:rFonts w:ascii="Calibri" w:eastAsia="Times New Roman" w:hAnsi="Calibri" w:cs="Calibri"/>
+                <w:color w:val="000000"/>
+                <w:lang w:eastAsia="fr-FR"/>
+              </w:rPr>
+              <w:t>Ve en V</w:t>
+            </w:r>
+          </w:p>
+        </w:tc>
+        <w:tc>
+          <w:tcPr>
+            <w:tcW w:w="1200" w:type="dxa"/>
+            <w:tcBorders>
+              <w:top w:val="single" w:sz="8" w:space="0" w:color="auto"/>
+              <w:left w:val="nil"/>
+              <w:bottom w:val="single" w:sz="4" w:space="0" w:color="auto"/>
+              <w:right w:val="single" w:sz="4" w:space="0" w:color="auto"/>
+            </w:tcBorders>
+            <w:shd w:val="clear" w:color="auto" w:fill="auto"/>
+            <w:noWrap/>
+            <w:vAlign w:val="bottom"/>
+            <w:hideMark/>
+          </w:tcPr>
+          <w:p>
+            <w:pPr>
+              <w:spacing w:after="0" w:line="240" w:lineRule="auto"/>
+              <w:rPr>
+                <w:rFonts w:ascii="Calibri" w:eastAsia="Times New Roman" w:hAnsi="Calibri" w:cs="Calibri"/>
+                <w:color w:val="000000"/>
+                <w:lang w:eastAsia="fr-FR"/>
+              </w:rPr>
+            </w:pPr>
+            <w:r>
+              <w:rPr>
+                <w:rFonts w:ascii="Calibri" w:eastAsia="Times New Roman" w:hAnsi="Calibri" w:cs="Calibri"/>
+                <w:color w:val="000000"/>
+                <w:lang w:eastAsia="fr-FR"/>
+              </w:rPr>
+              <w:t>Vs en V</w:t>
+            </w:r>
+          </w:p>
+        </w:tc>
+        <w:tc>
+          <w:tcPr>
+            <w:tcW w:w="1200" w:type="dxa"/>
+            <w:tcBorders>
+              <w:top w:val="single" w:sz="8" w:space="0" w:color="auto"/>
+              <w:left w:val="nil"/>
+              <w:bottom w:val="single" w:sz="4" w:space="0" w:color="auto"/>
+              <w:right w:val="single" w:sz="4" w:space="0" w:color="auto"/>
+            </w:tcBorders>
+            <w:shd w:val="clear" w:color="auto" w:fill="auto"/>
+            <w:noWrap/>
+            <w:vAlign w:val="bottom"/>
+            <w:hideMark/>
+          </w:tcPr>
+          <w:p>
+            <w:pPr>
+              <w:spacing w:after="0" w:line="240" w:lineRule="auto"/>
+              <w:rPr>
+                <w:rFonts w:ascii="Calibri" w:eastAsia="Times New Roman" w:hAnsi="Calibri" w:cs="Calibri"/>
+                <w:color w:val="000000"/>
+                <w:lang w:eastAsia="fr-FR"/>
+              </w:rPr>
+            </w:pPr>
+            <w:r>
+              <w:rPr>
+                <w:rFonts w:ascii="Calibri" w:eastAsia="Times New Roman" w:hAnsi="Calibri" w:cs="Calibri"/>
+                <w:color w:val="000000"/>
+                <w:lang w:eastAsia="fr-FR"/>
+              </w:rPr>
+              <w:t xml:space="preserve">Gain </w:t>
+            </w:r>
+          </w:p>
+        </w:tc>
+        <w:tc>
+          <w:tcPr>
+            <w:tcW w:w="1200" w:type="dxa"/>
+            <w:tcBorders>
+              <w:top w:val="single" w:sz="8" w:space="0" w:color="auto"/>
+              <w:left w:val="nil"/>
+              <w:bottom w:val="single" w:sz="4" w:space="0" w:color="auto"/>
+              <w:right w:val="single" w:sz="4" w:space="0" w:color="auto"/>
+            </w:tcBorders>
+            <w:shd w:val="clear" w:color="auto" w:fill="auto"/>
+            <w:noWrap/>
+            <w:vAlign w:val="bottom"/>
+            <w:hideMark/>
+          </w:tcPr>
+          <w:p>
+            <w:pPr>
+              <w:spacing w:after="0" w:line="240" w:lineRule="auto"/>
+              <w:rPr>
+                <w:rFonts w:ascii="Calibri" w:eastAsia="Times New Roman" w:hAnsi="Calibri" w:cs="Calibri"/>
+                <w:color w:val="000000"/>
+                <w:lang w:eastAsia="fr-FR"/>
+              </w:rPr>
+            </w:pPr>
+            <w:r>
+              <w:rPr>
+                <w:rFonts w:ascii="Calibri" w:eastAsia="Times New Roman" w:hAnsi="Calibri" w:cs="Calibri"/>
+                <w:color w:val="000000"/>
+                <w:lang w:eastAsia="fr-FR"/>
+              </w:rPr>
+              <w:t>Gain en d</w:t>
+            </w:r>
+            <w:r>
+              <w:rPr>
+                <w:rFonts w:ascii="Calibri" w:eastAsia="Times New Roman" w:hAnsi="Calibri" w:cs="Calibri"/>
+                <w:color w:val="000000"/>
+                <w:lang w:eastAsia="fr-FR"/>
+              </w:rPr>
+              <w:t>B</w:t>
+            </w:r>
+          </w:p>
+        </w:tc>
+        <w:tc>
+          <w:tcPr>
+            <w:tcW w:w="1200" w:type="dxa"/>
+            <w:tcBorders>
+              <w:top w:val="single" w:sz="8" w:space="0" w:color="auto"/>
+              <w:left w:val="nil"/>
+              <w:bottom w:val="single" w:sz="4" w:space="0" w:color="auto"/>
+              <w:right w:val="single" w:sz="8" w:space="0" w:color="auto"/>
+            </w:tcBorders>
+            <w:shd w:val="clear" w:color="auto" w:fill="auto"/>
+            <w:noWrap/>
+            <w:vAlign w:val="bottom"/>
+            <w:hideMark/>
+          </w:tcPr>
+          <w:p>
+            <w:pPr>
+              <w:spacing w:after="0" w:line="240" w:lineRule="auto"/>
+              <w:rPr>
+                <w:rFonts w:ascii="Calibri" w:eastAsia="Times New Roman" w:hAnsi="Calibri" w:cs="Calibri"/>
+                <w:color w:val="000000"/>
+                <w:lang w:eastAsia="fr-FR"/>
+              </w:rPr>
+            </w:pPr>
+            <w:proofErr w:type="gramStart"/>
+            <w:r>
+              <w:rPr>
+                <w:rFonts w:ascii="Calibri" w:eastAsia="Times New Roman" w:hAnsi="Calibri" w:cs="Calibri"/>
+                <w:color w:val="000000"/>
+                <w:lang w:eastAsia="fr-FR"/>
+              </w:rPr>
+              <w:t>log</w:t>
+            </w:r>
+            <w:proofErr w:type="gramEnd"/>
+            <w:r>
+              <w:rPr>
+                <w:rFonts w:ascii="Calibri" w:eastAsia="Times New Roman" w:hAnsi="Calibri" w:cs="Calibri"/>
+                <w:color w:val="000000"/>
+                <w:lang w:eastAsia="fr-FR"/>
+              </w:rPr>
+              <w:t xml:space="preserve"> de </w:t>
+            </w:r>
+            <w:proofErr w:type="spellStart"/>
+            <w:r>
+              <w:rPr>
+                <w:rFonts w:ascii="Calibri" w:eastAsia="Times New Roman" w:hAnsi="Calibri" w:cs="Calibri"/>
+                <w:color w:val="000000"/>
+                <w:lang w:eastAsia="fr-FR"/>
+              </w:rPr>
+              <w:t>freq</w:t>
+            </w:r>
+            <w:proofErr w:type="spellEnd"/>
+          </w:p>
+        </w:tc>
+      </w:tr>
+      <w:tr>
+        <w:trPr>
+          <w:trHeight w:val="290"/>
+        </w:trPr>
+        <w:tc>
+          <w:tcPr>
+            <w:tcW w:w="1200" w:type="dxa"/>
+            <w:tcBorders>
+              <w:top w:val="nil"/>
+              <w:left w:val="single" w:sz="8" w:space="0" w:color="auto"/>
+              <w:bottom w:val="single" w:sz="4" w:space="0" w:color="auto"/>
+              <w:right w:val="single" w:sz="4" w:space="0" w:color="auto"/>
+            </w:tcBorders>
+            <w:shd w:val="clear" w:color="auto" w:fill="auto"/>
+            <w:noWrap/>
+            <w:vAlign w:val="bottom"/>
+            <w:hideMark/>
+          </w:tcPr>
+          <w:p>
+            <w:pPr>
+              <w:spacing w:after="0" w:line="240" w:lineRule="auto"/>
+              <w:jc w:val="right"/>
+              <w:rPr>
+                <w:rFonts w:ascii="Calibri" w:eastAsia="Times New Roman" w:hAnsi="Calibri" w:cs="Calibri"/>
+                <w:color w:val="000000"/>
+                <w:lang w:eastAsia="fr-FR"/>
+              </w:rPr>
+            </w:pPr>
+            <w:r>
+              <w:rPr>
+                <w:rFonts w:ascii="Calibri" w:eastAsia="Times New Roman" w:hAnsi="Calibri" w:cs="Calibri"/>
+                <w:color w:val="000000"/>
+                <w:lang w:eastAsia="fr-FR"/>
+              </w:rPr>
+              <w:t>0,1</w:t>
+            </w:r>
+          </w:p>
+        </w:tc>
+        <w:tc>
+          <w:tcPr>
+            <w:tcW w:w="1200" w:type="dxa"/>
+            <w:tcBorders>
+              <w:top w:val="nil"/>
+              <w:left w:val="nil"/>
+              <w:bottom w:val="single" w:sz="4" w:space="0" w:color="auto"/>
+              <w:right w:val="single" w:sz="4" w:space="0" w:color="auto"/>
+            </w:tcBorders>
+            <w:shd w:val="clear" w:color="auto" w:fill="auto"/>
+            <w:noWrap/>
+            <w:vAlign w:val="bottom"/>
+            <w:hideMark/>
+          </w:tcPr>
+          <w:p>
+            <w:pPr>
+              <w:spacing w:after="0" w:line="240" w:lineRule="auto"/>
+              <w:jc w:val="right"/>
+              <w:rPr>
+                <w:rFonts w:ascii="Calibri" w:eastAsia="Times New Roman" w:hAnsi="Calibri" w:cs="Calibri"/>
+                <w:color w:val="000000"/>
+                <w:lang w:eastAsia="fr-FR"/>
+              </w:rPr>
+            </w:pPr>
+            <w:r>
+              <w:rPr>
+                <w:rFonts w:ascii="Calibri" w:eastAsia="Times New Roman" w:hAnsi="Calibri" w:cs="Calibri"/>
+                <w:color w:val="000000"/>
+                <w:lang w:eastAsia="fr-FR"/>
+              </w:rPr>
+              <w:t>0,25</w:t>
+            </w:r>
+          </w:p>
+        </w:tc>
+        <w:tc>
+          <w:tcPr>
+            <w:tcW w:w="1200" w:type="dxa"/>
+            <w:tcBorders>
+              <w:top w:val="nil"/>
+              <w:left w:val="nil"/>
+              <w:bottom w:val="single" w:sz="4" w:space="0" w:color="auto"/>
+              <w:right w:val="single" w:sz="4" w:space="0" w:color="auto"/>
+            </w:tcBorders>
+            <w:shd w:val="clear" w:color="auto" w:fill="auto"/>
+            <w:noWrap/>
+            <w:vAlign w:val="bottom"/>
+            <w:hideMark/>
+          </w:tcPr>
+          <w:p>
+            <w:pPr>
+              <w:spacing w:after="0" w:line="240" w:lineRule="auto"/>
+              <w:jc w:val="right"/>
+              <w:rPr>
+                <w:rFonts w:ascii="Calibri" w:eastAsia="Times New Roman" w:hAnsi="Calibri" w:cs="Calibri"/>
+                <w:color w:val="000000"/>
+                <w:lang w:eastAsia="fr-FR"/>
+              </w:rPr>
+            </w:pPr>
+            <w:r>
+              <w:rPr>
+                <w:rFonts w:ascii="Calibri" w:eastAsia="Times New Roman" w:hAnsi="Calibri" w:cs="Calibri"/>
+                <w:color w:val="000000"/>
+                <w:lang w:eastAsia="fr-FR"/>
+              </w:rPr>
+              <w:t>0,023</w:t>
+            </w:r>
+          </w:p>
+        </w:tc>
+        <w:tc>
+          <w:tcPr>
+            <w:tcW w:w="1200" w:type="dxa"/>
+            <w:tcBorders>
+              <w:top w:val="nil"/>
+              <w:left w:val="nil"/>
+              <w:bottom w:val="single" w:sz="4" w:space="0" w:color="auto"/>
+              <w:right w:val="single" w:sz="4" w:space="0" w:color="auto"/>
+            </w:tcBorders>
+            <w:shd w:val="clear" w:color="auto" w:fill="auto"/>
+            <w:noWrap/>
+            <w:vAlign w:val="bottom"/>
+            <w:hideMark/>
+          </w:tcPr>
+          <w:p>
+            <w:pPr>
+              <w:spacing w:after="0" w:line="240" w:lineRule="auto"/>
+              <w:jc w:val="right"/>
+              <w:rPr>
+                <w:rFonts w:ascii="Calibri" w:eastAsia="Times New Roman" w:hAnsi="Calibri" w:cs="Calibri"/>
+                <w:color w:val="000000"/>
+                <w:lang w:eastAsia="fr-FR"/>
+              </w:rPr>
+            </w:pPr>
+            <w:r>
+              <w:rPr>
+                <w:rFonts w:ascii="Calibri" w:eastAsia="Times New Roman" w:hAnsi="Calibri" w:cs="Calibri"/>
+                <w:color w:val="000000"/>
+                <w:lang w:eastAsia="fr-FR"/>
+              </w:rPr>
+              <w:t>0,092</w:t>
+            </w:r>
+          </w:p>
+        </w:tc>
+        <w:tc>
+          <w:tcPr>
+            <w:tcW w:w="1200" w:type="dxa"/>
+            <w:tcBorders>
+              <w:top w:val="nil"/>
+              <w:left w:val="nil"/>
+              <w:bottom w:val="single" w:sz="4" w:space="0" w:color="auto"/>
+              <w:right w:val="single" w:sz="4" w:space="0" w:color="auto"/>
+            </w:tcBorders>
+            <w:shd w:val="clear" w:color="auto" w:fill="auto"/>
+            <w:noWrap/>
+            <w:vAlign w:val="bottom"/>
+            <w:hideMark/>
+          </w:tcPr>
+          <w:p>
+            <w:pPr>
+              <w:spacing w:after="0" w:line="240" w:lineRule="auto"/>
+              <w:jc w:val="right"/>
+              <w:rPr>
+                <w:rFonts w:ascii="Calibri" w:eastAsia="Times New Roman" w:hAnsi="Calibri" w:cs="Calibri"/>
+                <w:color w:val="000000"/>
+                <w:lang w:eastAsia="fr-FR"/>
+              </w:rPr>
+            </w:pPr>
+            <w:r>
+              <w:rPr>
+                <w:rFonts w:ascii="Calibri" w:eastAsia="Times New Roman" w:hAnsi="Calibri" w:cs="Calibri"/>
+                <w:color w:val="000000"/>
+                <w:lang w:eastAsia="fr-FR"/>
+              </w:rPr>
+              <w:t>-20,724243</w:t>
+            </w:r>
+          </w:p>
+        </w:tc>
+        <w:tc>
+          <w:tcPr>
+            <w:tcW w:w="1200" w:type="dxa"/>
+            <w:tcBorders>
+              <w:top w:val="nil"/>
+              <w:left w:val="nil"/>
+              <w:bottom w:val="single" w:sz="4" w:space="0" w:color="auto"/>
+              <w:right w:val="single" w:sz="8" w:space="0" w:color="auto"/>
+            </w:tcBorders>
+            <w:shd w:val="clear" w:color="auto" w:fill="auto"/>
+            <w:noWrap/>
+            <w:vAlign w:val="bottom"/>
+            <w:hideMark/>
+          </w:tcPr>
+          <w:p>
+            <w:pPr>
+              <w:spacing w:after="0" w:line="240" w:lineRule="auto"/>
+              <w:jc w:val="right"/>
+              <w:rPr>
+                <w:rFonts w:ascii="Calibri" w:eastAsia="Times New Roman" w:hAnsi="Calibri" w:cs="Calibri"/>
+                <w:color w:val="000000"/>
+                <w:lang w:eastAsia="fr-FR"/>
+              </w:rPr>
+            </w:pPr>
+            <w:r>
+              <w:rPr>
+                <w:rFonts w:ascii="Calibri" w:eastAsia="Times New Roman" w:hAnsi="Calibri" w:cs="Calibri"/>
+                <w:color w:val="000000"/>
+                <w:lang w:eastAsia="fr-FR"/>
+              </w:rPr>
+              <w:t>-1</w:t>
+            </w:r>
+          </w:p>
+        </w:tc>
+      </w:tr>
+      <w:tr>
+        <w:trPr>
+          <w:trHeight w:val="290"/>
+        </w:trPr>
+        <w:tc>
+          <w:tcPr>
+            <w:tcW w:w="1200" w:type="dxa"/>
+            <w:tcBorders>
+              <w:top w:val="nil"/>
+              <w:left w:val="single" w:sz="8" w:space="0" w:color="auto"/>
+              <w:bottom w:val="single" w:sz="4" w:space="0" w:color="auto"/>
+              <w:right w:val="single" w:sz="4" w:space="0" w:color="auto"/>
+            </w:tcBorders>
+            <w:shd w:val="clear" w:color="auto" w:fill="auto"/>
+            <w:noWrap/>
+            <w:vAlign w:val="bottom"/>
+            <w:hideMark/>
+          </w:tcPr>
+          <w:p>
+            <w:pPr>
+              <w:spacing w:after="0" w:line="240" w:lineRule="auto"/>
+              <w:jc w:val="right"/>
+              <w:rPr>
+                <w:rFonts w:ascii="Calibri" w:eastAsia="Times New Roman" w:hAnsi="Calibri" w:cs="Calibri"/>
+                <w:color w:val="000000"/>
+                <w:lang w:eastAsia="fr-FR"/>
+              </w:rPr>
+            </w:pPr>
+            <w:r>
+              <w:rPr>
+                <w:rFonts w:ascii="Calibri" w:eastAsia="Times New Roman" w:hAnsi="Calibri" w:cs="Calibri"/>
+                <w:color w:val="000000"/>
+                <w:lang w:eastAsia="fr-FR"/>
+              </w:rPr>
+              <w:t>0,8</w:t>
+            </w:r>
+          </w:p>
+        </w:tc>
+        <w:tc>
+          <w:tcPr>
+            <w:tcW w:w="1200" w:type="dxa"/>
+            <w:tcBorders>
+              <w:top w:val="nil"/>
+              <w:left w:val="nil"/>
+              <w:bottom w:val="single" w:sz="4" w:space="0" w:color="auto"/>
+              <w:right w:val="single" w:sz="4" w:space="0" w:color="auto"/>
+            </w:tcBorders>
+            <w:shd w:val="clear" w:color="auto" w:fill="auto"/>
+            <w:noWrap/>
+            <w:vAlign w:val="bottom"/>
+            <w:hideMark/>
+          </w:tcPr>
+          <w:p>
+            <w:pPr>
+              <w:spacing w:after="0" w:line="240" w:lineRule="auto"/>
+              <w:jc w:val="right"/>
+              <w:rPr>
+                <w:rFonts w:ascii="Calibri" w:eastAsia="Times New Roman" w:hAnsi="Calibri" w:cs="Calibri"/>
+                <w:color w:val="000000"/>
+                <w:lang w:eastAsia="fr-FR"/>
+              </w:rPr>
+            </w:pPr>
+            <w:r>
+              <w:rPr>
+                <w:rFonts w:ascii="Calibri" w:eastAsia="Times New Roman" w:hAnsi="Calibri" w:cs="Calibri"/>
+                <w:color w:val="000000"/>
+                <w:lang w:eastAsia="fr-FR"/>
+              </w:rPr>
+              <w:t>0,25</w:t>
+            </w:r>
+          </w:p>
+        </w:tc>
+        <w:tc>
+          <w:tcPr>
+            <w:tcW w:w="1200" w:type="dxa"/>
+            <w:tcBorders>
+              <w:top w:val="nil"/>
+              <w:left w:val="nil"/>
+              <w:bottom w:val="single" w:sz="4" w:space="0" w:color="auto"/>
+              <w:right w:val="single" w:sz="4" w:space="0" w:color="auto"/>
+            </w:tcBorders>
+            <w:shd w:val="clear" w:color="auto" w:fill="auto"/>
+            <w:noWrap/>
+            <w:vAlign w:val="bottom"/>
+            <w:hideMark/>
+          </w:tcPr>
+          <w:p>
+            <w:pPr>
+              <w:spacing w:after="0" w:line="240" w:lineRule="auto"/>
+              <w:jc w:val="right"/>
+              <w:rPr>
+                <w:rFonts w:ascii="Calibri" w:eastAsia="Times New Roman" w:hAnsi="Calibri" w:cs="Calibri"/>
+                <w:color w:val="000000"/>
+                <w:lang w:eastAsia="fr-FR"/>
+              </w:rPr>
+            </w:pPr>
+            <w:r>
+              <w:rPr>
+                <w:rFonts w:ascii="Calibri" w:eastAsia="Times New Roman" w:hAnsi="Calibri" w:cs="Calibri"/>
+                <w:color w:val="000000"/>
+                <w:lang w:eastAsia="fr-FR"/>
+              </w:rPr>
+              <w:t>0,025</w:t>
+            </w:r>
+          </w:p>
+        </w:tc>
+        <w:tc>
+          <w:tcPr>
+            <w:tcW w:w="1200" w:type="dxa"/>
+            <w:tcBorders>
+              <w:top w:val="nil"/>
+              <w:left w:val="nil"/>
+              <w:bottom w:val="single" w:sz="4" w:space="0" w:color="auto"/>
+              <w:right w:val="single" w:sz="4" w:space="0" w:color="auto"/>
+            </w:tcBorders>
+            <w:shd w:val="clear" w:color="auto" w:fill="auto"/>
+            <w:noWrap/>
+            <w:vAlign w:val="bottom"/>
+            <w:hideMark/>
+          </w:tcPr>
+          <w:p>
+            <w:pPr>
+              <w:spacing w:after="0" w:line="240" w:lineRule="auto"/>
+              <w:jc w:val="right"/>
+              <w:rPr>
+                <w:rFonts w:ascii="Calibri" w:eastAsia="Times New Roman" w:hAnsi="Calibri" w:cs="Calibri"/>
+                <w:color w:val="000000"/>
+                <w:lang w:eastAsia="fr-FR"/>
+              </w:rPr>
+            </w:pPr>
+            <w:r>
+              <w:rPr>
+                <w:rFonts w:ascii="Calibri" w:eastAsia="Times New Roman" w:hAnsi="Calibri" w:cs="Calibri"/>
+                <w:color w:val="000000"/>
+                <w:lang w:eastAsia="fr-FR"/>
+              </w:rPr>
+              <w:t>0,1</w:t>
+            </w:r>
+          </w:p>
+        </w:tc>
+        <w:tc>
+          <w:tcPr>
+            <w:tcW w:w="1200" w:type="dxa"/>
+            <w:tcBorders>
+              <w:top w:val="nil"/>
+              <w:left w:val="nil"/>
+              <w:bottom w:val="single" w:sz="4" w:space="0" w:color="auto"/>
+              <w:right w:val="single" w:sz="4" w:space="0" w:color="auto"/>
+            </w:tcBorders>
+            <w:shd w:val="clear" w:color="auto" w:fill="auto"/>
+            <w:noWrap/>
+            <w:vAlign w:val="bottom"/>
+            <w:hideMark/>
+          </w:tcPr>
+          <w:p>
+            <w:pPr>
+              <w:spacing w:after="0" w:line="240" w:lineRule="auto"/>
+              <w:jc w:val="right"/>
+              <w:rPr>
+                <w:rFonts w:ascii="Calibri" w:eastAsia="Times New Roman" w:hAnsi="Calibri" w:cs="Calibri"/>
+                <w:color w:val="000000"/>
+                <w:lang w:eastAsia="fr-FR"/>
+              </w:rPr>
+            </w:pPr>
+            <w:r>
+              <w:rPr>
+                <w:rFonts w:ascii="Calibri" w:eastAsia="Times New Roman" w:hAnsi="Calibri" w:cs="Calibri"/>
+                <w:color w:val="000000"/>
+                <w:lang w:eastAsia="fr-FR"/>
+              </w:rPr>
+              <w:t>-20</w:t>
+            </w:r>
+          </w:p>
+        </w:tc>
+        <w:tc>
+          <w:tcPr>
+            <w:tcW w:w="1200" w:type="dxa"/>
+            <w:tcBorders>
+              <w:top w:val="nil"/>
+              <w:left w:val="nil"/>
+              <w:bottom w:val="single" w:sz="4" w:space="0" w:color="auto"/>
+              <w:right w:val="single" w:sz="8" w:space="0" w:color="auto"/>
+            </w:tcBorders>
+            <w:shd w:val="clear" w:color="auto" w:fill="auto"/>
+            <w:noWrap/>
+            <w:vAlign w:val="bottom"/>
+            <w:hideMark/>
+          </w:tcPr>
+          <w:p>
+            <w:pPr>
+              <w:spacing w:after="0" w:line="240" w:lineRule="auto"/>
+              <w:jc w:val="right"/>
+              <w:rPr>
+                <w:rFonts w:ascii="Calibri" w:eastAsia="Times New Roman" w:hAnsi="Calibri" w:cs="Calibri"/>
+                <w:color w:val="000000"/>
+                <w:lang w:eastAsia="fr-FR"/>
+              </w:rPr>
+            </w:pPr>
+            <w:r>
+              <w:rPr>
+                <w:rFonts w:ascii="Calibri" w:eastAsia="Times New Roman" w:hAnsi="Calibri" w:cs="Calibri"/>
+                <w:color w:val="000000"/>
+                <w:lang w:eastAsia="fr-FR"/>
+              </w:rPr>
+              <w:t>-0,09691</w:t>
+            </w:r>
+          </w:p>
+        </w:tc>
+      </w:tr>
+      <w:tr>
+        <w:trPr>
+          <w:trHeight w:val="290"/>
+        </w:trPr>
+        <w:tc>
+          <w:tcPr>
+            <w:tcW w:w="1200" w:type="dxa"/>
+            <w:tcBorders>
+              <w:top w:val="nil"/>
+              <w:left w:val="single" w:sz="8" w:space="0" w:color="auto"/>
+              <w:bottom w:val="single" w:sz="4" w:space="0" w:color="auto"/>
+              <w:right w:val="single" w:sz="4" w:space="0" w:color="auto"/>
+            </w:tcBorders>
+            <w:shd w:val="clear" w:color="auto" w:fill="auto"/>
+            <w:noWrap/>
+            <w:vAlign w:val="bottom"/>
+            <w:hideMark/>
+          </w:tcPr>
+          <w:p>
+            <w:pPr>
+              <w:spacing w:after="0" w:line="240" w:lineRule="auto"/>
+              <w:jc w:val="right"/>
+              <w:rPr>
+                <w:rFonts w:ascii="Calibri" w:eastAsia="Times New Roman" w:hAnsi="Calibri" w:cs="Calibri"/>
+                <w:color w:val="000000"/>
+                <w:lang w:eastAsia="fr-FR"/>
+              </w:rPr>
+            </w:pPr>
+            <w:r>
+              <w:rPr>
+                <w:rFonts w:ascii="Calibri" w:eastAsia="Times New Roman" w:hAnsi="Calibri" w:cs="Calibri"/>
+                <w:color w:val="000000"/>
+                <w:lang w:eastAsia="fr-FR"/>
+              </w:rPr>
+              <w:t>1</w:t>
+            </w:r>
+          </w:p>
+        </w:tc>
+        <w:tc>
+          <w:tcPr>
+            <w:tcW w:w="1200" w:type="dxa"/>
+            <w:tcBorders>
+              <w:top w:val="nil"/>
+              <w:left w:val="nil"/>
+              <w:bottom w:val="single" w:sz="4" w:space="0" w:color="auto"/>
+              <w:right w:val="single" w:sz="4" w:space="0" w:color="auto"/>
+            </w:tcBorders>
+            <w:shd w:val="clear" w:color="auto" w:fill="auto"/>
+            <w:noWrap/>
+            <w:vAlign w:val="bottom"/>
+            <w:hideMark/>
+          </w:tcPr>
+          <w:p>
+            <w:pPr>
+              <w:spacing w:after="0" w:line="240" w:lineRule="auto"/>
+              <w:jc w:val="right"/>
+              <w:rPr>
+                <w:rFonts w:ascii="Calibri" w:eastAsia="Times New Roman" w:hAnsi="Calibri" w:cs="Calibri"/>
+                <w:color w:val="000000"/>
+                <w:lang w:eastAsia="fr-FR"/>
+              </w:rPr>
+            </w:pPr>
+            <w:r>
+              <w:rPr>
+                <w:rFonts w:ascii="Calibri" w:eastAsia="Times New Roman" w:hAnsi="Calibri" w:cs="Calibri"/>
+                <w:color w:val="000000"/>
+                <w:lang w:eastAsia="fr-FR"/>
+              </w:rPr>
+              <w:t>0,25</w:t>
+            </w:r>
+          </w:p>
+        </w:tc>
+        <w:tc>
+          <w:tcPr>
+            <w:tcW w:w="1200" w:type="dxa"/>
+            <w:tcBorders>
+              <w:top w:val="nil"/>
+              <w:left w:val="nil"/>
+              <w:bottom w:val="single" w:sz="4" w:space="0" w:color="auto"/>
+              <w:right w:val="single" w:sz="4" w:space="0" w:color="auto"/>
+            </w:tcBorders>
+            <w:shd w:val="clear" w:color="auto" w:fill="auto"/>
+            <w:noWrap/>
+            <w:vAlign w:val="bottom"/>
+            <w:hideMark/>
+          </w:tcPr>
+          <w:p>
+            <w:pPr>
+              <w:spacing w:after="0" w:line="240" w:lineRule="auto"/>
+              <w:jc w:val="right"/>
+              <w:rPr>
+                <w:rFonts w:ascii="Calibri" w:eastAsia="Times New Roman" w:hAnsi="Calibri" w:cs="Calibri"/>
+                <w:color w:val="000000"/>
+                <w:lang w:eastAsia="fr-FR"/>
+              </w:rPr>
+            </w:pPr>
+            <w:r>
+              <w:rPr>
+                <w:rFonts w:ascii="Calibri" w:eastAsia="Times New Roman" w:hAnsi="Calibri" w:cs="Calibri"/>
+                <w:color w:val="000000"/>
+                <w:lang w:eastAsia="fr-FR"/>
+              </w:rPr>
+              <w:t>0,028</w:t>
+            </w:r>
+          </w:p>
+        </w:tc>
+        <w:tc>
+          <w:tcPr>
+            <w:tcW w:w="1200" w:type="dxa"/>
+            <w:tcBorders>
+              <w:top w:val="nil"/>
+              <w:left w:val="nil"/>
+              <w:bottom w:val="single" w:sz="4" w:space="0" w:color="auto"/>
+              <w:right w:val="single" w:sz="4" w:space="0" w:color="auto"/>
+            </w:tcBorders>
+            <w:shd w:val="clear" w:color="auto" w:fill="auto"/>
+            <w:noWrap/>
+            <w:vAlign w:val="bottom"/>
+            <w:hideMark/>
+          </w:tcPr>
+          <w:p>
+            <w:pPr>
+              <w:spacing w:after="0" w:line="240" w:lineRule="auto"/>
+              <w:jc w:val="right"/>
+              <w:rPr>
+                <w:rFonts w:ascii="Calibri" w:eastAsia="Times New Roman" w:hAnsi="Calibri" w:cs="Calibri"/>
+                <w:color w:val="000000"/>
+                <w:lang w:eastAsia="fr-FR"/>
+              </w:rPr>
+            </w:pPr>
+            <w:r>
+              <w:rPr>
+                <w:rFonts w:ascii="Calibri" w:eastAsia="Times New Roman" w:hAnsi="Calibri" w:cs="Calibri"/>
+                <w:color w:val="000000"/>
+                <w:lang w:eastAsia="fr-FR"/>
+              </w:rPr>
+              <w:t>0,112</w:t>
+            </w:r>
+          </w:p>
+        </w:tc>
+        <w:tc>
+          <w:tcPr>
+            <w:tcW w:w="1200" w:type="dxa"/>
+            <w:tcBorders>
+              <w:top w:val="nil"/>
+              <w:left w:val="nil"/>
+              <w:bottom w:val="single" w:sz="4" w:space="0" w:color="auto"/>
+              <w:right w:val="single" w:sz="4" w:space="0" w:color="auto"/>
+            </w:tcBorders>
+            <w:shd w:val="clear" w:color="auto" w:fill="auto"/>
+            <w:noWrap/>
+            <w:vAlign w:val="bottom"/>
+            <w:hideMark/>
+          </w:tcPr>
+          <w:p>
+            <w:pPr>
+              <w:spacing w:after="0" w:line="240" w:lineRule="auto"/>
+              <w:jc w:val="right"/>
+              <w:rPr>
+                <w:rFonts w:ascii="Calibri" w:eastAsia="Times New Roman" w:hAnsi="Calibri" w:cs="Calibri"/>
+                <w:color w:val="000000"/>
+                <w:lang w:eastAsia="fr-FR"/>
+              </w:rPr>
+            </w:pPr>
+            <w:r>
+              <w:rPr>
+                <w:rFonts w:ascii="Calibri" w:eastAsia="Times New Roman" w:hAnsi="Calibri" w:cs="Calibri"/>
+                <w:color w:val="000000"/>
+                <w:lang w:eastAsia="fr-FR"/>
+              </w:rPr>
+              <w:t>-19,01564</w:t>
+            </w:r>
+          </w:p>
+        </w:tc>
+        <w:tc>
+          <w:tcPr>
+            <w:tcW w:w="1200" w:type="dxa"/>
+            <w:tcBorders>
+              <w:top w:val="nil"/>
+              <w:left w:val="nil"/>
+              <w:bottom w:val="single" w:sz="4" w:space="0" w:color="auto"/>
+              <w:right w:val="single" w:sz="8" w:space="0" w:color="auto"/>
+            </w:tcBorders>
+            <w:shd w:val="clear" w:color="auto" w:fill="auto"/>
+            <w:noWrap/>
+            <w:vAlign w:val="bottom"/>
+            <w:hideMark/>
+          </w:tcPr>
+          <w:p>
+            <w:pPr>
+              <w:spacing w:after="0" w:line="240" w:lineRule="auto"/>
+              <w:jc w:val="right"/>
+              <w:rPr>
+                <w:rFonts w:ascii="Calibri" w:eastAsia="Times New Roman" w:hAnsi="Calibri" w:cs="Calibri"/>
+                <w:color w:val="000000"/>
+                <w:lang w:eastAsia="fr-FR"/>
+              </w:rPr>
+            </w:pPr>
+            <w:r>
+              <w:rPr>
+                <w:rFonts w:ascii="Calibri" w:eastAsia="Times New Roman" w:hAnsi="Calibri" w:cs="Calibri"/>
+                <w:color w:val="000000"/>
+                <w:lang w:eastAsia="fr-FR"/>
+              </w:rPr>
+              <w:t>0</w:t>
+            </w:r>
+          </w:p>
+        </w:tc>
+      </w:tr>
+      <w:tr>
+        <w:trPr>
+          <w:trHeight w:val="290"/>
+        </w:trPr>
+        <w:tc>
+          <w:tcPr>
+            <w:tcW w:w="1200" w:type="dxa"/>
+            <w:tcBorders>
+              <w:top w:val="nil"/>
+              <w:left w:val="single" w:sz="8" w:space="0" w:color="auto"/>
+              <w:bottom w:val="single" w:sz="4" w:space="0" w:color="auto"/>
+              <w:right w:val="single" w:sz="4" w:space="0" w:color="auto"/>
+            </w:tcBorders>
+            <w:shd w:val="clear" w:color="auto" w:fill="auto"/>
+            <w:noWrap/>
+            <w:vAlign w:val="bottom"/>
+            <w:hideMark/>
+          </w:tcPr>
+          <w:p>
+            <w:pPr>
+              <w:spacing w:after="0" w:line="240" w:lineRule="auto"/>
+              <w:jc w:val="right"/>
+              <w:rPr>
+                <w:rFonts w:ascii="Calibri" w:eastAsia="Times New Roman" w:hAnsi="Calibri" w:cs="Calibri"/>
+                <w:color w:val="000000"/>
+                <w:lang w:eastAsia="fr-FR"/>
+              </w:rPr>
+            </w:pPr>
+            <w:r>
+              <w:rPr>
+                <w:rFonts w:ascii="Calibri" w:eastAsia="Times New Roman" w:hAnsi="Calibri" w:cs="Calibri"/>
+                <w:color w:val="000000"/>
+                <w:lang w:eastAsia="fr-FR"/>
+              </w:rPr>
+              <w:t>5</w:t>
+            </w:r>
+          </w:p>
+        </w:tc>
+        <w:tc>
+          <w:tcPr>
+            <w:tcW w:w="1200" w:type="dxa"/>
+            <w:tcBorders>
+              <w:top w:val="nil"/>
+              <w:left w:val="nil"/>
+              <w:bottom w:val="single" w:sz="4" w:space="0" w:color="auto"/>
+              <w:right w:val="single" w:sz="4" w:space="0" w:color="auto"/>
+            </w:tcBorders>
+            <w:shd w:val="clear" w:color="auto" w:fill="auto"/>
+            <w:noWrap/>
+            <w:vAlign w:val="bottom"/>
+            <w:hideMark/>
+          </w:tcPr>
+          <w:p>
+            <w:pPr>
+              <w:spacing w:after="0" w:line="240" w:lineRule="auto"/>
+              <w:jc w:val="right"/>
+              <w:rPr>
+                <w:rFonts w:ascii="Calibri" w:eastAsia="Times New Roman" w:hAnsi="Calibri" w:cs="Calibri"/>
+                <w:color w:val="000000"/>
+                <w:lang w:eastAsia="fr-FR"/>
+              </w:rPr>
+            </w:pPr>
+            <w:r>
+              <w:rPr>
+                <w:rFonts w:ascii="Calibri" w:eastAsia="Times New Roman" w:hAnsi="Calibri" w:cs="Calibri"/>
+                <w:color w:val="000000"/>
+                <w:lang w:eastAsia="fr-FR"/>
+              </w:rPr>
+              <w:t>0,25</w:t>
+            </w:r>
+          </w:p>
+        </w:tc>
+        <w:tc>
+          <w:tcPr>
+            <w:tcW w:w="1200" w:type="dxa"/>
+            <w:tcBorders>
+              <w:top w:val="nil"/>
+              <w:left w:val="nil"/>
+              <w:bottom w:val="single" w:sz="4" w:space="0" w:color="auto"/>
+              <w:right w:val="single" w:sz="4" w:space="0" w:color="auto"/>
+            </w:tcBorders>
+            <w:shd w:val="clear" w:color="auto" w:fill="auto"/>
+            <w:noWrap/>
+            <w:vAlign w:val="bottom"/>
+            <w:hideMark/>
+          </w:tcPr>
+          <w:p>
+            <w:pPr>
+              <w:spacing w:after="0" w:line="240" w:lineRule="auto"/>
+              <w:jc w:val="right"/>
+              <w:rPr>
+                <w:rFonts w:ascii="Calibri" w:eastAsia="Times New Roman" w:hAnsi="Calibri" w:cs="Calibri"/>
+                <w:color w:val="000000"/>
+                <w:lang w:eastAsia="fr-FR"/>
+              </w:rPr>
+            </w:pPr>
+            <w:r>
+              <w:rPr>
+                <w:rFonts w:ascii="Calibri" w:eastAsia="Times New Roman" w:hAnsi="Calibri" w:cs="Calibri"/>
+                <w:color w:val="000000"/>
+                <w:lang w:eastAsia="fr-FR"/>
+              </w:rPr>
+              <w:t>0,1</w:t>
+            </w:r>
+          </w:p>
+        </w:tc>
+        <w:tc>
+          <w:tcPr>
+            <w:tcW w:w="1200" w:type="dxa"/>
+            <w:tcBorders>
+              <w:top w:val="nil"/>
+              <w:left w:val="nil"/>
+              <w:bottom w:val="single" w:sz="4" w:space="0" w:color="auto"/>
+              <w:right w:val="single" w:sz="4" w:space="0" w:color="auto"/>
+            </w:tcBorders>
+            <w:shd w:val="clear" w:color="auto" w:fill="auto"/>
+            <w:noWrap/>
+            <w:vAlign w:val="bottom"/>
+            <w:hideMark/>
+          </w:tcPr>
+          <w:p>
+            <w:pPr>
+              <w:spacing w:after="0" w:line="240" w:lineRule="auto"/>
+              <w:jc w:val="right"/>
+              <w:rPr>
+                <w:rFonts w:ascii="Calibri" w:eastAsia="Times New Roman" w:hAnsi="Calibri" w:cs="Calibri"/>
+                <w:color w:val="000000"/>
+                <w:lang w:eastAsia="fr-FR"/>
+              </w:rPr>
+            </w:pPr>
+            <w:r>
+              <w:rPr>
+                <w:rFonts w:ascii="Calibri" w:eastAsia="Times New Roman" w:hAnsi="Calibri" w:cs="Calibri"/>
+                <w:color w:val="000000"/>
+                <w:lang w:eastAsia="fr-FR"/>
+              </w:rPr>
+              <w:t>0,4</w:t>
+            </w:r>
+          </w:p>
+        </w:tc>
+        <w:tc>
+          <w:tcPr>
+            <w:tcW w:w="1200" w:type="dxa"/>
+            <w:tcBorders>
+              <w:top w:val="nil"/>
+              <w:left w:val="nil"/>
+              <w:bottom w:val="single" w:sz="4" w:space="0" w:color="auto"/>
+              <w:right w:val="single" w:sz="4" w:space="0" w:color="auto"/>
+            </w:tcBorders>
+            <w:shd w:val="clear" w:color="auto" w:fill="auto"/>
+            <w:noWrap/>
+            <w:vAlign w:val="bottom"/>
+            <w:hideMark/>
+          </w:tcPr>
+          <w:p>
+            <w:pPr>
+              <w:spacing w:after="0" w:line="240" w:lineRule="auto"/>
+              <w:jc w:val="right"/>
+              <w:rPr>
+                <w:rFonts w:ascii="Calibri" w:eastAsia="Times New Roman" w:hAnsi="Calibri" w:cs="Calibri"/>
+                <w:color w:val="000000"/>
+                <w:lang w:eastAsia="fr-FR"/>
+              </w:rPr>
+            </w:pPr>
+            <w:r>
+              <w:rPr>
+                <w:rFonts w:ascii="Calibri" w:eastAsia="Times New Roman" w:hAnsi="Calibri" w:cs="Calibri"/>
+                <w:color w:val="000000"/>
+                <w:lang w:eastAsia="fr-FR"/>
+              </w:rPr>
+              <w:t>-7,9588002</w:t>
+            </w:r>
+          </w:p>
+        </w:tc>
+        <w:tc>
+          <w:tcPr>
+            <w:tcW w:w="1200" w:type="dxa"/>
+            <w:tcBorders>
+              <w:top w:val="nil"/>
+              <w:left w:val="nil"/>
+              <w:bottom w:val="single" w:sz="4" w:space="0" w:color="auto"/>
+              <w:right w:val="single" w:sz="8" w:space="0" w:color="auto"/>
+            </w:tcBorders>
+            <w:shd w:val="clear" w:color="auto" w:fill="auto"/>
+            <w:noWrap/>
+            <w:vAlign w:val="bottom"/>
+            <w:hideMark/>
+          </w:tcPr>
+          <w:p>
+            <w:pPr>
+              <w:spacing w:after="0" w:line="240" w:lineRule="auto"/>
+              <w:jc w:val="right"/>
+              <w:rPr>
+                <w:rFonts w:ascii="Calibri" w:eastAsia="Times New Roman" w:hAnsi="Calibri" w:cs="Calibri"/>
+                <w:color w:val="000000"/>
+                <w:lang w:eastAsia="fr-FR"/>
+              </w:rPr>
+            </w:pPr>
+            <w:r>
+              <w:rPr>
+                <w:rFonts w:ascii="Calibri" w:eastAsia="Times New Roman" w:hAnsi="Calibri" w:cs="Calibri"/>
+                <w:color w:val="000000"/>
+                <w:lang w:eastAsia="fr-FR"/>
+              </w:rPr>
+              <w:t>0,69897</w:t>
+            </w:r>
+          </w:p>
+        </w:tc>
+      </w:tr>
+      <w:tr>
+        <w:trPr>
+          <w:trHeight w:val="290"/>
+        </w:trPr>
+        <w:tc>
+          <w:tcPr>
+            <w:tcW w:w="1200" w:type="dxa"/>
+            <w:tcBorders>
+              <w:top w:val="nil"/>
+              <w:left w:val="single" w:sz="8" w:space="0" w:color="auto"/>
+              <w:bottom w:val="single" w:sz="4" w:space="0" w:color="auto"/>
+              <w:right w:val="single" w:sz="4" w:space="0" w:color="auto"/>
+            </w:tcBorders>
+            <w:shd w:val="clear" w:color="auto" w:fill="auto"/>
+            <w:noWrap/>
+            <w:vAlign w:val="bottom"/>
+            <w:hideMark/>
+          </w:tcPr>
+          <w:p>
+            <w:pPr>
+              <w:spacing w:after="0" w:line="240" w:lineRule="auto"/>
+              <w:jc w:val="right"/>
+              <w:rPr>
+                <w:rFonts w:ascii="Calibri" w:eastAsia="Times New Roman" w:hAnsi="Calibri" w:cs="Calibri"/>
+                <w:color w:val="000000"/>
+                <w:lang w:eastAsia="fr-FR"/>
+              </w:rPr>
+            </w:pPr>
+            <w:r>
+              <w:rPr>
+                <w:rFonts w:ascii="Calibri" w:eastAsia="Times New Roman" w:hAnsi="Calibri" w:cs="Calibri"/>
+                <w:color w:val="000000"/>
+                <w:lang w:eastAsia="fr-FR"/>
+              </w:rPr>
+              <w:t>10</w:t>
+            </w:r>
+          </w:p>
+        </w:tc>
+        <w:tc>
+          <w:tcPr>
+            <w:tcW w:w="1200" w:type="dxa"/>
+            <w:tcBorders>
+              <w:top w:val="nil"/>
+              <w:left w:val="nil"/>
+              <w:bottom w:val="single" w:sz="4" w:space="0" w:color="auto"/>
+              <w:right w:val="single" w:sz="4" w:space="0" w:color="auto"/>
+            </w:tcBorders>
+            <w:shd w:val="clear" w:color="auto" w:fill="auto"/>
+            <w:noWrap/>
+            <w:vAlign w:val="bottom"/>
+            <w:hideMark/>
+          </w:tcPr>
+          <w:p>
+            <w:pPr>
+              <w:spacing w:after="0" w:line="240" w:lineRule="auto"/>
+              <w:jc w:val="right"/>
+              <w:rPr>
+                <w:rFonts w:ascii="Calibri" w:eastAsia="Times New Roman" w:hAnsi="Calibri" w:cs="Calibri"/>
+                <w:color w:val="000000"/>
+                <w:lang w:eastAsia="fr-FR"/>
+              </w:rPr>
+            </w:pPr>
+            <w:r>
+              <w:rPr>
+                <w:rFonts w:ascii="Calibri" w:eastAsia="Times New Roman" w:hAnsi="Calibri" w:cs="Calibri"/>
+                <w:color w:val="000000"/>
+                <w:lang w:eastAsia="fr-FR"/>
+              </w:rPr>
+              <w:t>0,25</w:t>
+            </w:r>
+          </w:p>
+        </w:tc>
+        <w:tc>
+          <w:tcPr>
+            <w:tcW w:w="1200" w:type="dxa"/>
+            <w:tcBorders>
+              <w:top w:val="nil"/>
+              <w:left w:val="nil"/>
+              <w:bottom w:val="single" w:sz="4" w:space="0" w:color="auto"/>
+              <w:right w:val="single" w:sz="4" w:space="0" w:color="auto"/>
+            </w:tcBorders>
+            <w:shd w:val="clear" w:color="auto" w:fill="auto"/>
+            <w:noWrap/>
+            <w:vAlign w:val="bottom"/>
+            <w:hideMark/>
+          </w:tcPr>
+          <w:p>
+            <w:pPr>
+              <w:spacing w:after="0" w:line="240" w:lineRule="auto"/>
+              <w:jc w:val="right"/>
+              <w:rPr>
+                <w:rFonts w:ascii="Calibri" w:eastAsia="Times New Roman" w:hAnsi="Calibri" w:cs="Calibri"/>
+                <w:color w:val="000000"/>
+                <w:lang w:eastAsia="fr-FR"/>
+              </w:rPr>
+            </w:pPr>
+            <w:r>
+              <w:rPr>
+                <w:rFonts w:ascii="Calibri" w:eastAsia="Times New Roman" w:hAnsi="Calibri" w:cs="Calibri"/>
+                <w:color w:val="000000"/>
+                <w:lang w:eastAsia="fr-FR"/>
+              </w:rPr>
+              <w:t>0,26</w:t>
+            </w:r>
+          </w:p>
+        </w:tc>
+        <w:tc>
+          <w:tcPr>
+            <w:tcW w:w="1200" w:type="dxa"/>
+            <w:tcBorders>
+              <w:top w:val="nil"/>
+              <w:left w:val="nil"/>
+              <w:bottom w:val="single" w:sz="4" w:space="0" w:color="auto"/>
+              <w:right w:val="single" w:sz="4" w:space="0" w:color="auto"/>
+            </w:tcBorders>
+            <w:shd w:val="clear" w:color="auto" w:fill="auto"/>
+            <w:noWrap/>
+            <w:vAlign w:val="bottom"/>
+            <w:hideMark/>
+          </w:tcPr>
+          <w:p>
+            <w:pPr>
+              <w:spacing w:after="0" w:line="240" w:lineRule="auto"/>
+              <w:jc w:val="right"/>
+              <w:rPr>
+                <w:rFonts w:ascii="Calibri" w:eastAsia="Times New Roman" w:hAnsi="Calibri" w:cs="Calibri"/>
+                <w:color w:val="000000"/>
+                <w:lang w:eastAsia="fr-FR"/>
+              </w:rPr>
+            </w:pPr>
+            <w:r>
+              <w:rPr>
+                <w:rFonts w:ascii="Calibri" w:eastAsia="Times New Roman" w:hAnsi="Calibri" w:cs="Calibri"/>
+                <w:color w:val="000000"/>
+                <w:lang w:eastAsia="fr-FR"/>
+              </w:rPr>
+              <w:t>1,04</w:t>
+            </w:r>
+          </w:p>
+        </w:tc>
+        <w:tc>
+          <w:tcPr>
+            <w:tcW w:w="1200" w:type="dxa"/>
+            <w:tcBorders>
+              <w:top w:val="nil"/>
+              <w:left w:val="nil"/>
+              <w:bottom w:val="single" w:sz="4" w:space="0" w:color="auto"/>
+              <w:right w:val="single" w:sz="4" w:space="0" w:color="auto"/>
+            </w:tcBorders>
+            <w:shd w:val="clear" w:color="auto" w:fill="auto"/>
+            <w:noWrap/>
+            <w:vAlign w:val="bottom"/>
+            <w:hideMark/>
+          </w:tcPr>
+          <w:p>
+            <w:pPr>
+              <w:spacing w:after="0" w:line="240" w:lineRule="auto"/>
+              <w:jc w:val="right"/>
+              <w:rPr>
+                <w:rFonts w:ascii="Calibri" w:eastAsia="Times New Roman" w:hAnsi="Calibri" w:cs="Calibri"/>
+                <w:color w:val="000000"/>
+                <w:lang w:eastAsia="fr-FR"/>
+              </w:rPr>
+            </w:pPr>
+            <w:r>
+              <w:rPr>
+                <w:rFonts w:ascii="Calibri" w:eastAsia="Times New Roman" w:hAnsi="Calibri" w:cs="Calibri"/>
+                <w:color w:val="000000"/>
+                <w:lang w:eastAsia="fr-FR"/>
+              </w:rPr>
+              <w:t>0,34066679</w:t>
+            </w:r>
+          </w:p>
+        </w:tc>
+        <w:tc>
+          <w:tcPr>
+            <w:tcW w:w="1200" w:type="dxa"/>
+            <w:tcBorders>
+              <w:top w:val="nil"/>
+              <w:left w:val="nil"/>
+              <w:bottom w:val="single" w:sz="4" w:space="0" w:color="auto"/>
+              <w:right w:val="single" w:sz="8" w:space="0" w:color="auto"/>
+            </w:tcBorders>
+            <w:shd w:val="clear" w:color="auto" w:fill="auto"/>
+            <w:noWrap/>
+            <w:vAlign w:val="bottom"/>
+            <w:hideMark/>
+          </w:tcPr>
+          <w:p>
+            <w:pPr>
+              <w:spacing w:after="0" w:line="240" w:lineRule="auto"/>
+              <w:jc w:val="right"/>
+              <w:rPr>
+                <w:rFonts w:ascii="Calibri" w:eastAsia="Times New Roman" w:hAnsi="Calibri" w:cs="Calibri"/>
+                <w:color w:val="000000"/>
+                <w:lang w:eastAsia="fr-FR"/>
+              </w:rPr>
+            </w:pPr>
+            <w:r>
+              <w:rPr>
+                <w:rFonts w:ascii="Calibri" w:eastAsia="Times New Roman" w:hAnsi="Calibri" w:cs="Calibri"/>
+                <w:color w:val="000000"/>
+                <w:lang w:eastAsia="fr-FR"/>
+              </w:rPr>
+              <w:t>1</w:t>
+            </w:r>
+          </w:p>
+        </w:tc>
+      </w:tr>
+      <w:tr>
+        <w:trPr>
+          <w:trHeight w:val="290"/>
+        </w:trPr>
+        <w:tc>
+          <w:tcPr>
+            <w:tcW w:w="1200" w:type="dxa"/>
+            <w:tcBorders>
+              <w:top w:val="nil"/>
+              <w:left w:val="single" w:sz="8" w:space="0" w:color="auto"/>
+              <w:bottom w:val="single" w:sz="4" w:space="0" w:color="auto"/>
+              <w:right w:val="single" w:sz="4" w:space="0" w:color="auto"/>
+            </w:tcBorders>
+            <w:shd w:val="clear" w:color="auto" w:fill="auto"/>
+            <w:noWrap/>
+            <w:vAlign w:val="bottom"/>
+            <w:hideMark/>
+          </w:tcPr>
+          <w:p>
+            <w:pPr>
+              <w:spacing w:after="0" w:line="240" w:lineRule="auto"/>
+              <w:jc w:val="right"/>
+              <w:rPr>
+                <w:rFonts w:ascii="Calibri" w:eastAsia="Times New Roman" w:hAnsi="Calibri" w:cs="Calibri"/>
+                <w:color w:val="000000"/>
+                <w:lang w:eastAsia="fr-FR"/>
+              </w:rPr>
+            </w:pPr>
+            <w:r>
+              <w:rPr>
+                <w:rFonts w:ascii="Calibri" w:eastAsia="Times New Roman" w:hAnsi="Calibri" w:cs="Calibri"/>
+                <w:color w:val="000000"/>
+                <w:lang w:eastAsia="fr-FR"/>
+              </w:rPr>
+              <w:t>25</w:t>
+            </w:r>
+          </w:p>
+        </w:tc>
+        <w:tc>
+          <w:tcPr>
+            <w:tcW w:w="1200" w:type="dxa"/>
+            <w:tcBorders>
+              <w:top w:val="nil"/>
+              <w:left w:val="nil"/>
+              <w:bottom w:val="single" w:sz="4" w:space="0" w:color="auto"/>
+              <w:right w:val="single" w:sz="4" w:space="0" w:color="auto"/>
+            </w:tcBorders>
+            <w:shd w:val="clear" w:color="auto" w:fill="auto"/>
+            <w:noWrap/>
+            <w:vAlign w:val="bottom"/>
+            <w:hideMark/>
+          </w:tcPr>
+          <w:p>
+            <w:pPr>
+              <w:spacing w:after="0" w:line="240" w:lineRule="auto"/>
+              <w:jc w:val="right"/>
+              <w:rPr>
+                <w:rFonts w:ascii="Calibri" w:eastAsia="Times New Roman" w:hAnsi="Calibri" w:cs="Calibri"/>
+                <w:color w:val="000000"/>
+                <w:lang w:eastAsia="fr-FR"/>
+              </w:rPr>
+            </w:pPr>
+            <w:r>
+              <w:rPr>
+                <w:rFonts w:ascii="Calibri" w:eastAsia="Times New Roman" w:hAnsi="Calibri" w:cs="Calibri"/>
+                <w:color w:val="000000"/>
+                <w:lang w:eastAsia="fr-FR"/>
+              </w:rPr>
+              <w:t>0,25</w:t>
+            </w:r>
+          </w:p>
+        </w:tc>
+        <w:tc>
+          <w:tcPr>
+            <w:tcW w:w="1200" w:type="dxa"/>
+            <w:tcBorders>
+              <w:top w:val="nil"/>
+              <w:left w:val="nil"/>
+              <w:bottom w:val="single" w:sz="4" w:space="0" w:color="auto"/>
+              <w:right w:val="single" w:sz="4" w:space="0" w:color="auto"/>
+            </w:tcBorders>
+            <w:shd w:val="clear" w:color="auto" w:fill="auto"/>
+            <w:noWrap/>
+            <w:vAlign w:val="bottom"/>
+            <w:hideMark/>
+          </w:tcPr>
+          <w:p>
+            <w:pPr>
+              <w:spacing w:after="0" w:line="240" w:lineRule="auto"/>
+              <w:jc w:val="right"/>
+              <w:rPr>
+                <w:rFonts w:ascii="Calibri" w:eastAsia="Times New Roman" w:hAnsi="Calibri" w:cs="Calibri"/>
+                <w:color w:val="000000"/>
+                <w:lang w:eastAsia="fr-FR"/>
+              </w:rPr>
+            </w:pPr>
+            <w:r>
+              <w:rPr>
+                <w:rFonts w:ascii="Calibri" w:eastAsia="Times New Roman" w:hAnsi="Calibri" w:cs="Calibri"/>
+                <w:color w:val="000000"/>
+                <w:lang w:eastAsia="fr-FR"/>
+              </w:rPr>
+              <w:t>0,36</w:t>
+            </w:r>
+          </w:p>
+        </w:tc>
+        <w:tc>
+          <w:tcPr>
+            <w:tcW w:w="1200" w:type="dxa"/>
+            <w:tcBorders>
+              <w:top w:val="nil"/>
+              <w:left w:val="nil"/>
+              <w:bottom w:val="single" w:sz="4" w:space="0" w:color="auto"/>
+              <w:right w:val="single" w:sz="4" w:space="0" w:color="auto"/>
+            </w:tcBorders>
+            <w:shd w:val="clear" w:color="auto" w:fill="auto"/>
+            <w:noWrap/>
+            <w:vAlign w:val="bottom"/>
+            <w:hideMark/>
+          </w:tcPr>
+          <w:p>
+            <w:pPr>
+              <w:spacing w:after="0" w:line="240" w:lineRule="auto"/>
+              <w:jc w:val="right"/>
+              <w:rPr>
+                <w:rFonts w:ascii="Calibri" w:eastAsia="Times New Roman" w:hAnsi="Calibri" w:cs="Calibri"/>
+                <w:color w:val="000000"/>
+                <w:lang w:eastAsia="fr-FR"/>
+              </w:rPr>
+            </w:pPr>
+            <w:r>
+              <w:rPr>
+                <w:rFonts w:ascii="Calibri" w:eastAsia="Times New Roman" w:hAnsi="Calibri" w:cs="Calibri"/>
+                <w:color w:val="000000"/>
+                <w:lang w:eastAsia="fr-FR"/>
+              </w:rPr>
+              <w:t>1,44</w:t>
+            </w:r>
+          </w:p>
+        </w:tc>
+        <w:tc>
+          <w:tcPr>
+            <w:tcW w:w="1200" w:type="dxa"/>
+            <w:tcBorders>
+              <w:top w:val="nil"/>
+              <w:left w:val="nil"/>
+              <w:bottom w:val="single" w:sz="4" w:space="0" w:color="auto"/>
+              <w:right w:val="single" w:sz="4" w:space="0" w:color="auto"/>
+            </w:tcBorders>
+            <w:shd w:val="clear" w:color="auto" w:fill="auto"/>
+            <w:noWrap/>
+            <w:vAlign w:val="bottom"/>
+            <w:hideMark/>
+          </w:tcPr>
+          <w:p>
+            <w:pPr>
+              <w:spacing w:after="0" w:line="240" w:lineRule="auto"/>
+              <w:jc w:val="right"/>
+              <w:rPr>
+                <w:rFonts w:ascii="Calibri" w:eastAsia="Times New Roman" w:hAnsi="Calibri" w:cs="Calibri"/>
+                <w:color w:val="000000"/>
+                <w:lang w:eastAsia="fr-FR"/>
+              </w:rPr>
+            </w:pPr>
+            <w:r>
+              <w:rPr>
+                <w:rFonts w:ascii="Calibri" w:eastAsia="Times New Roman" w:hAnsi="Calibri" w:cs="Calibri"/>
+                <w:color w:val="000000"/>
+                <w:lang w:eastAsia="fr-FR"/>
+              </w:rPr>
+              <w:t>3,16724984</w:t>
+            </w:r>
+          </w:p>
+        </w:tc>
+        <w:tc>
+          <w:tcPr>
+            <w:tcW w:w="1200" w:type="dxa"/>
+            <w:tcBorders>
+              <w:top w:val="nil"/>
+              <w:left w:val="nil"/>
+              <w:bottom w:val="single" w:sz="4" w:space="0" w:color="auto"/>
+              <w:right w:val="single" w:sz="8" w:space="0" w:color="auto"/>
+            </w:tcBorders>
+            <w:shd w:val="clear" w:color="auto" w:fill="auto"/>
+            <w:noWrap/>
+            <w:vAlign w:val="bottom"/>
+            <w:hideMark/>
+          </w:tcPr>
+          <w:p>
+            <w:pPr>
+              <w:spacing w:after="0" w:line="240" w:lineRule="auto"/>
+              <w:jc w:val="right"/>
+              <w:rPr>
+                <w:rFonts w:ascii="Calibri" w:eastAsia="Times New Roman" w:hAnsi="Calibri" w:cs="Calibri"/>
+                <w:color w:val="000000"/>
+                <w:lang w:eastAsia="fr-FR"/>
+              </w:rPr>
+            </w:pPr>
+            <w:r>
+              <w:rPr>
+                <w:rFonts w:ascii="Calibri" w:eastAsia="Times New Roman" w:hAnsi="Calibri" w:cs="Calibri"/>
+                <w:color w:val="000000"/>
+                <w:lang w:eastAsia="fr-FR"/>
+              </w:rPr>
+              <w:t>1,39794001</w:t>
+            </w:r>
+          </w:p>
+        </w:tc>
+      </w:tr>
+      <w:tr>
+        <w:trPr>
+          <w:trHeight w:val="290"/>
+        </w:trPr>
+        <w:tc>
+          <w:tcPr>
+            <w:tcW w:w="1200" w:type="dxa"/>
+            <w:tcBorders>
+              <w:top w:val="nil"/>
+              <w:left w:val="single" w:sz="8" w:space="0" w:color="auto"/>
+              <w:bottom w:val="single" w:sz="4" w:space="0" w:color="auto"/>
+              <w:right w:val="single" w:sz="4" w:space="0" w:color="auto"/>
+            </w:tcBorders>
+            <w:shd w:val="clear" w:color="auto" w:fill="auto"/>
+            <w:noWrap/>
+            <w:vAlign w:val="bottom"/>
+            <w:hideMark/>
+          </w:tcPr>
+          <w:p>
+            <w:pPr>
+              <w:spacing w:after="0" w:line="240" w:lineRule="auto"/>
+              <w:jc w:val="right"/>
+              <w:rPr>
+                <w:rFonts w:ascii="Calibri" w:eastAsia="Times New Roman" w:hAnsi="Calibri" w:cs="Calibri"/>
+                <w:color w:val="000000"/>
+                <w:lang w:eastAsia="fr-FR"/>
+              </w:rPr>
+            </w:pPr>
+            <w:r>
+              <w:rPr>
+                <w:rFonts w:ascii="Calibri" w:eastAsia="Times New Roman" w:hAnsi="Calibri" w:cs="Calibri"/>
+                <w:color w:val="000000"/>
+                <w:lang w:eastAsia="fr-FR"/>
+              </w:rPr>
+              <w:t>50</w:t>
+            </w:r>
+          </w:p>
+        </w:tc>
+        <w:tc>
+          <w:tcPr>
+            <w:tcW w:w="1200" w:type="dxa"/>
+            <w:tcBorders>
+              <w:top w:val="nil"/>
+              <w:left w:val="nil"/>
+              <w:bottom w:val="single" w:sz="4" w:space="0" w:color="auto"/>
+              <w:right w:val="single" w:sz="4" w:space="0" w:color="auto"/>
+            </w:tcBorders>
+            <w:shd w:val="clear" w:color="auto" w:fill="auto"/>
+            <w:noWrap/>
+            <w:vAlign w:val="bottom"/>
+            <w:hideMark/>
+          </w:tcPr>
+          <w:p>
+            <w:pPr>
+              <w:spacing w:after="0" w:line="240" w:lineRule="auto"/>
+              <w:jc w:val="right"/>
+              <w:rPr>
+                <w:rFonts w:ascii="Calibri" w:eastAsia="Times New Roman" w:hAnsi="Calibri" w:cs="Calibri"/>
+                <w:color w:val="000000"/>
+                <w:lang w:eastAsia="fr-FR"/>
+              </w:rPr>
+            </w:pPr>
+            <w:r>
+              <w:rPr>
+                <w:rFonts w:ascii="Calibri" w:eastAsia="Times New Roman" w:hAnsi="Calibri" w:cs="Calibri"/>
+                <w:color w:val="000000"/>
+                <w:lang w:eastAsia="fr-FR"/>
+              </w:rPr>
+              <w:t>0,25</w:t>
+            </w:r>
+          </w:p>
+        </w:tc>
+        <w:tc>
+          <w:tcPr>
+            <w:tcW w:w="1200" w:type="dxa"/>
+            <w:tcBorders>
+              <w:top w:val="nil"/>
+              <w:left w:val="nil"/>
+              <w:bottom w:val="single" w:sz="4" w:space="0" w:color="auto"/>
+              <w:right w:val="single" w:sz="4" w:space="0" w:color="auto"/>
+            </w:tcBorders>
+            <w:shd w:val="clear" w:color="auto" w:fill="auto"/>
+            <w:noWrap/>
+            <w:vAlign w:val="bottom"/>
+            <w:hideMark/>
+          </w:tcPr>
+          <w:p>
+            <w:pPr>
+              <w:spacing w:after="0" w:line="240" w:lineRule="auto"/>
+              <w:jc w:val="right"/>
+              <w:rPr>
+                <w:rFonts w:ascii="Calibri" w:eastAsia="Times New Roman" w:hAnsi="Calibri" w:cs="Calibri"/>
+                <w:color w:val="000000"/>
+                <w:lang w:eastAsia="fr-FR"/>
+              </w:rPr>
+            </w:pPr>
+            <w:r>
+              <w:rPr>
+                <w:rFonts w:ascii="Calibri" w:eastAsia="Times New Roman" w:hAnsi="Calibri" w:cs="Calibri"/>
+                <w:color w:val="000000"/>
+                <w:lang w:eastAsia="fr-FR"/>
+              </w:rPr>
+              <w:t>0,37</w:t>
+            </w:r>
+          </w:p>
+        </w:tc>
+        <w:tc>
+          <w:tcPr>
+            <w:tcW w:w="1200" w:type="dxa"/>
+            <w:tcBorders>
+              <w:top w:val="nil"/>
+              <w:left w:val="nil"/>
+              <w:bottom w:val="single" w:sz="4" w:space="0" w:color="auto"/>
+              <w:right w:val="single" w:sz="4" w:space="0" w:color="auto"/>
+            </w:tcBorders>
+            <w:shd w:val="clear" w:color="auto" w:fill="auto"/>
+            <w:noWrap/>
+            <w:vAlign w:val="bottom"/>
+            <w:hideMark/>
+          </w:tcPr>
+          <w:p>
+            <w:pPr>
+              <w:spacing w:after="0" w:line="240" w:lineRule="auto"/>
+              <w:jc w:val="right"/>
+              <w:rPr>
+                <w:rFonts w:ascii="Calibri" w:eastAsia="Times New Roman" w:hAnsi="Calibri" w:cs="Calibri"/>
+                <w:color w:val="000000"/>
+                <w:lang w:eastAsia="fr-FR"/>
+              </w:rPr>
+            </w:pPr>
+            <w:r>
+              <w:rPr>
+                <w:rFonts w:ascii="Calibri" w:eastAsia="Times New Roman" w:hAnsi="Calibri" w:cs="Calibri"/>
+                <w:color w:val="000000"/>
+                <w:lang w:eastAsia="fr-FR"/>
+              </w:rPr>
+              <w:t>1,48</w:t>
+            </w:r>
+          </w:p>
+        </w:tc>
+        <w:tc>
+          <w:tcPr>
+            <w:tcW w:w="1200" w:type="dxa"/>
+            <w:tcBorders>
+              <w:top w:val="nil"/>
+              <w:left w:val="nil"/>
+              <w:bottom w:val="single" w:sz="4" w:space="0" w:color="auto"/>
+              <w:right w:val="single" w:sz="4" w:space="0" w:color="auto"/>
+            </w:tcBorders>
+            <w:shd w:val="clear" w:color="auto" w:fill="auto"/>
+            <w:noWrap/>
+            <w:vAlign w:val="bottom"/>
+            <w:hideMark/>
+          </w:tcPr>
+          <w:p>
+            <w:pPr>
+              <w:spacing w:after="0" w:line="240" w:lineRule="auto"/>
+              <w:jc w:val="right"/>
+              <w:rPr>
+                <w:rFonts w:ascii="Calibri" w:eastAsia="Times New Roman" w:hAnsi="Calibri" w:cs="Calibri"/>
+                <w:color w:val="000000"/>
+                <w:lang w:eastAsia="fr-FR"/>
+              </w:rPr>
+            </w:pPr>
+            <w:r>
+              <w:rPr>
+                <w:rFonts w:ascii="Calibri" w:eastAsia="Times New Roman" w:hAnsi="Calibri" w:cs="Calibri"/>
+                <w:color w:val="000000"/>
+                <w:lang w:eastAsia="fr-FR"/>
+              </w:rPr>
+              <w:t>3,40523431</w:t>
+            </w:r>
+          </w:p>
+        </w:tc>
+        <w:tc>
+          <w:tcPr>
+            <w:tcW w:w="1200" w:type="dxa"/>
+            <w:tcBorders>
+              <w:top w:val="nil"/>
+              <w:left w:val="nil"/>
+              <w:bottom w:val="single" w:sz="4" w:space="0" w:color="auto"/>
+              <w:right w:val="single" w:sz="8" w:space="0" w:color="auto"/>
+            </w:tcBorders>
+            <w:shd w:val="clear" w:color="auto" w:fill="auto"/>
+            <w:noWrap/>
+            <w:vAlign w:val="bottom"/>
+            <w:hideMark/>
+          </w:tcPr>
+          <w:p>
+            <w:pPr>
+              <w:spacing w:after="0" w:line="240" w:lineRule="auto"/>
+              <w:jc w:val="right"/>
+              <w:rPr>
+                <w:rFonts w:ascii="Calibri" w:eastAsia="Times New Roman" w:hAnsi="Calibri" w:cs="Calibri"/>
+                <w:color w:val="000000"/>
+                <w:lang w:eastAsia="fr-FR"/>
+              </w:rPr>
+            </w:pPr>
+            <w:r>
+              <w:rPr>
+                <w:rFonts w:ascii="Calibri" w:eastAsia="Times New Roman" w:hAnsi="Calibri" w:cs="Calibri"/>
+                <w:color w:val="000000"/>
+                <w:lang w:eastAsia="fr-FR"/>
+              </w:rPr>
+              <w:t>1,69897</w:t>
+            </w:r>
+          </w:p>
+        </w:tc>
+      </w:tr>
+      <w:tr>
+        <w:trPr>
+          <w:trHeight w:val="290"/>
+        </w:trPr>
+        <w:tc>
+          <w:tcPr>
+            <w:tcW w:w="1200" w:type="dxa"/>
+            <w:tcBorders>
+              <w:top w:val="nil"/>
+              <w:left w:val="single" w:sz="8" w:space="0" w:color="auto"/>
+              <w:bottom w:val="single" w:sz="4" w:space="0" w:color="auto"/>
+              <w:right w:val="single" w:sz="4" w:space="0" w:color="auto"/>
+            </w:tcBorders>
+            <w:shd w:val="clear" w:color="auto" w:fill="auto"/>
+            <w:noWrap/>
+            <w:vAlign w:val="bottom"/>
+            <w:hideMark/>
+          </w:tcPr>
+          <w:p>
+            <w:pPr>
+              <w:spacing w:after="0" w:line="240" w:lineRule="auto"/>
+              <w:jc w:val="right"/>
+              <w:rPr>
+                <w:rFonts w:ascii="Calibri" w:eastAsia="Times New Roman" w:hAnsi="Calibri" w:cs="Calibri"/>
+                <w:color w:val="000000"/>
+                <w:lang w:eastAsia="fr-FR"/>
+              </w:rPr>
+            </w:pPr>
+            <w:r>
+              <w:rPr>
+                <w:rFonts w:ascii="Calibri" w:eastAsia="Times New Roman" w:hAnsi="Calibri" w:cs="Calibri"/>
+                <w:color w:val="000000"/>
+                <w:lang w:eastAsia="fr-FR"/>
+              </w:rPr>
+              <w:t>100</w:t>
+            </w:r>
+          </w:p>
+        </w:tc>
+        <w:tc>
+          <w:tcPr>
+            <w:tcW w:w="1200" w:type="dxa"/>
+            <w:tcBorders>
+              <w:top w:val="nil"/>
+              <w:left w:val="nil"/>
+              <w:bottom w:val="single" w:sz="4" w:space="0" w:color="auto"/>
+              <w:right w:val="single" w:sz="4" w:space="0" w:color="auto"/>
+            </w:tcBorders>
+            <w:shd w:val="clear" w:color="auto" w:fill="auto"/>
+            <w:noWrap/>
+            <w:vAlign w:val="bottom"/>
+            <w:hideMark/>
+          </w:tcPr>
+          <w:p>
+            <w:pPr>
+              <w:spacing w:after="0" w:line="240" w:lineRule="auto"/>
+              <w:jc w:val="right"/>
+              <w:rPr>
+                <w:rFonts w:ascii="Calibri" w:eastAsia="Times New Roman" w:hAnsi="Calibri" w:cs="Calibri"/>
+                <w:color w:val="000000"/>
+                <w:lang w:eastAsia="fr-FR"/>
+              </w:rPr>
+            </w:pPr>
+            <w:r>
+              <w:rPr>
+                <w:rFonts w:ascii="Calibri" w:eastAsia="Times New Roman" w:hAnsi="Calibri" w:cs="Calibri"/>
+                <w:color w:val="000000"/>
+                <w:lang w:eastAsia="fr-FR"/>
+              </w:rPr>
+              <w:t>0,25</w:t>
+            </w:r>
+          </w:p>
+        </w:tc>
+        <w:tc>
+          <w:tcPr>
+            <w:tcW w:w="1200" w:type="dxa"/>
+            <w:tcBorders>
+              <w:top w:val="nil"/>
+              <w:left w:val="nil"/>
+              <w:bottom w:val="single" w:sz="4" w:space="0" w:color="auto"/>
+              <w:right w:val="single" w:sz="4" w:space="0" w:color="auto"/>
+            </w:tcBorders>
+            <w:shd w:val="clear" w:color="auto" w:fill="auto"/>
+            <w:noWrap/>
+            <w:vAlign w:val="bottom"/>
+            <w:hideMark/>
+          </w:tcPr>
+          <w:p>
+            <w:pPr>
+              <w:spacing w:after="0" w:line="240" w:lineRule="auto"/>
+              <w:jc w:val="right"/>
+              <w:rPr>
+                <w:rFonts w:ascii="Calibri" w:eastAsia="Times New Roman" w:hAnsi="Calibri" w:cs="Calibri"/>
+                <w:color w:val="000000"/>
+                <w:lang w:eastAsia="fr-FR"/>
+              </w:rPr>
+            </w:pPr>
+            <w:r>
+              <w:rPr>
+                <w:rFonts w:ascii="Calibri" w:eastAsia="Times New Roman" w:hAnsi="Calibri" w:cs="Calibri"/>
+                <w:color w:val="000000"/>
+                <w:lang w:eastAsia="fr-FR"/>
+              </w:rPr>
+              <w:t>0,37</w:t>
+            </w:r>
+          </w:p>
+        </w:tc>
+        <w:tc>
+          <w:tcPr>
+            <w:tcW w:w="1200" w:type="dxa"/>
+            <w:tcBorders>
+              <w:top w:val="nil"/>
+              <w:left w:val="nil"/>
+              <w:bottom w:val="single" w:sz="4" w:space="0" w:color="auto"/>
+              <w:right w:val="single" w:sz="4" w:space="0" w:color="auto"/>
+            </w:tcBorders>
+            <w:shd w:val="clear" w:color="auto" w:fill="auto"/>
+            <w:noWrap/>
+            <w:vAlign w:val="bottom"/>
+            <w:hideMark/>
+          </w:tcPr>
+          <w:p>
+            <w:pPr>
+              <w:spacing w:after="0" w:line="240" w:lineRule="auto"/>
+              <w:jc w:val="right"/>
+              <w:rPr>
+                <w:rFonts w:ascii="Calibri" w:eastAsia="Times New Roman" w:hAnsi="Calibri" w:cs="Calibri"/>
+                <w:color w:val="000000"/>
+                <w:lang w:eastAsia="fr-FR"/>
+              </w:rPr>
+            </w:pPr>
+            <w:r>
+              <w:rPr>
+                <w:rFonts w:ascii="Calibri" w:eastAsia="Times New Roman" w:hAnsi="Calibri" w:cs="Calibri"/>
+                <w:color w:val="000000"/>
+                <w:lang w:eastAsia="fr-FR"/>
+              </w:rPr>
+              <w:t>1,48</w:t>
+            </w:r>
+          </w:p>
+        </w:tc>
+        <w:tc>
+          <w:tcPr>
+            <w:tcW w:w="1200" w:type="dxa"/>
+            <w:tcBorders>
+              <w:top w:val="nil"/>
+              <w:left w:val="nil"/>
+              <w:bottom w:val="single" w:sz="4" w:space="0" w:color="auto"/>
+              <w:right w:val="single" w:sz="4" w:space="0" w:color="auto"/>
+            </w:tcBorders>
+            <w:shd w:val="clear" w:color="auto" w:fill="auto"/>
+            <w:noWrap/>
+            <w:vAlign w:val="bottom"/>
+            <w:hideMark/>
+          </w:tcPr>
+          <w:p>
+            <w:pPr>
+              <w:spacing w:after="0" w:line="240" w:lineRule="auto"/>
+              <w:jc w:val="right"/>
+              <w:rPr>
+                <w:rFonts w:ascii="Calibri" w:eastAsia="Times New Roman" w:hAnsi="Calibri" w:cs="Calibri"/>
+                <w:color w:val="000000"/>
+                <w:lang w:eastAsia="fr-FR"/>
+              </w:rPr>
+            </w:pPr>
+            <w:r>
+              <w:rPr>
+                <w:rFonts w:ascii="Calibri" w:eastAsia="Times New Roman" w:hAnsi="Calibri" w:cs="Calibri"/>
+                <w:color w:val="000000"/>
+                <w:lang w:eastAsia="fr-FR"/>
+              </w:rPr>
+              <w:t>3,40523431</w:t>
+            </w:r>
+          </w:p>
+        </w:tc>
+        <w:tc>
+          <w:tcPr>
+            <w:tcW w:w="1200" w:type="dxa"/>
+            <w:tcBorders>
+              <w:top w:val="nil"/>
+              <w:left w:val="nil"/>
+              <w:bottom w:val="single" w:sz="4" w:space="0" w:color="auto"/>
+              <w:right w:val="single" w:sz="8" w:space="0" w:color="auto"/>
+            </w:tcBorders>
+            <w:shd w:val="clear" w:color="auto" w:fill="auto"/>
+            <w:noWrap/>
+            <w:vAlign w:val="bottom"/>
+            <w:hideMark/>
+          </w:tcPr>
+          <w:p>
+            <w:pPr>
+              <w:spacing w:after="0" w:line="240" w:lineRule="auto"/>
+              <w:jc w:val="right"/>
+              <w:rPr>
+                <w:rFonts w:ascii="Calibri" w:eastAsia="Times New Roman" w:hAnsi="Calibri" w:cs="Calibri"/>
+                <w:color w:val="000000"/>
+                <w:lang w:eastAsia="fr-FR"/>
+              </w:rPr>
+            </w:pPr>
+            <w:r>
+              <w:rPr>
+                <w:rFonts w:ascii="Calibri" w:eastAsia="Times New Roman" w:hAnsi="Calibri" w:cs="Calibri"/>
+                <w:color w:val="000000"/>
+                <w:lang w:eastAsia="fr-FR"/>
+              </w:rPr>
+              <w:t>2</w:t>
+            </w:r>
+          </w:p>
+        </w:tc>
+      </w:tr>
+      <w:tr>
+        <w:trPr>
+          <w:trHeight w:val="290"/>
+        </w:trPr>
+        <w:tc>
+          <w:tcPr>
+            <w:tcW w:w="1200" w:type="dxa"/>
+            <w:tcBorders>
+              <w:top w:val="nil"/>
+              <w:left w:val="single" w:sz="8" w:space="0" w:color="auto"/>
+              <w:bottom w:val="single" w:sz="4" w:space="0" w:color="auto"/>
+              <w:right w:val="single" w:sz="4" w:space="0" w:color="auto"/>
+            </w:tcBorders>
+            <w:shd w:val="clear" w:color="auto" w:fill="auto"/>
+            <w:noWrap/>
+            <w:vAlign w:val="bottom"/>
+            <w:hideMark/>
+          </w:tcPr>
+          <w:p>
+            <w:pPr>
+              <w:spacing w:after="0" w:line="240" w:lineRule="auto"/>
+              <w:jc w:val="right"/>
+              <w:rPr>
+                <w:rFonts w:ascii="Calibri" w:eastAsia="Times New Roman" w:hAnsi="Calibri" w:cs="Calibri"/>
+                <w:color w:val="000000"/>
+                <w:lang w:eastAsia="fr-FR"/>
+              </w:rPr>
+            </w:pPr>
+            <w:r>
+              <w:rPr>
+                <w:rFonts w:ascii="Calibri" w:eastAsia="Times New Roman" w:hAnsi="Calibri" w:cs="Calibri"/>
+                <w:color w:val="000000"/>
+                <w:lang w:eastAsia="fr-FR"/>
+              </w:rPr>
+              <w:t>250</w:t>
+            </w:r>
+          </w:p>
+        </w:tc>
+        <w:tc>
+          <w:tcPr>
+            <w:tcW w:w="1200" w:type="dxa"/>
+            <w:tcBorders>
+              <w:top w:val="nil"/>
+              <w:left w:val="nil"/>
+              <w:bottom w:val="single" w:sz="4" w:space="0" w:color="auto"/>
+              <w:right w:val="single" w:sz="4" w:space="0" w:color="auto"/>
+            </w:tcBorders>
+            <w:shd w:val="clear" w:color="auto" w:fill="auto"/>
+            <w:noWrap/>
+            <w:vAlign w:val="bottom"/>
+            <w:hideMark/>
+          </w:tcPr>
+          <w:p>
+            <w:pPr>
+              <w:spacing w:after="0" w:line="240" w:lineRule="auto"/>
+              <w:jc w:val="right"/>
+              <w:rPr>
+                <w:rFonts w:ascii="Calibri" w:eastAsia="Times New Roman" w:hAnsi="Calibri" w:cs="Calibri"/>
+                <w:color w:val="000000"/>
+                <w:lang w:eastAsia="fr-FR"/>
+              </w:rPr>
+            </w:pPr>
+            <w:r>
+              <w:rPr>
+                <w:rFonts w:ascii="Calibri" w:eastAsia="Times New Roman" w:hAnsi="Calibri" w:cs="Calibri"/>
+                <w:color w:val="000000"/>
+                <w:lang w:eastAsia="fr-FR"/>
+              </w:rPr>
+              <w:t>0,25</w:t>
+            </w:r>
+          </w:p>
+        </w:tc>
+        <w:tc>
+          <w:tcPr>
+            <w:tcW w:w="1200" w:type="dxa"/>
+            <w:tcBorders>
+              <w:top w:val="nil"/>
+              <w:left w:val="nil"/>
+              <w:bottom w:val="single" w:sz="4" w:space="0" w:color="auto"/>
+              <w:right w:val="single" w:sz="4" w:space="0" w:color="auto"/>
+            </w:tcBorders>
+            <w:shd w:val="clear" w:color="auto" w:fill="auto"/>
+            <w:noWrap/>
+            <w:vAlign w:val="bottom"/>
+            <w:hideMark/>
+          </w:tcPr>
+          <w:p>
+            <w:pPr>
+              <w:spacing w:after="0" w:line="240" w:lineRule="auto"/>
+              <w:jc w:val="right"/>
+              <w:rPr>
+                <w:rFonts w:ascii="Calibri" w:eastAsia="Times New Roman" w:hAnsi="Calibri" w:cs="Calibri"/>
+                <w:color w:val="000000"/>
+                <w:lang w:eastAsia="fr-FR"/>
+              </w:rPr>
+            </w:pPr>
+            <w:r>
+              <w:rPr>
+                <w:rFonts w:ascii="Calibri" w:eastAsia="Times New Roman" w:hAnsi="Calibri" w:cs="Calibri"/>
+                <w:color w:val="000000"/>
+                <w:lang w:eastAsia="fr-FR"/>
+              </w:rPr>
+              <w:t>0,37</w:t>
+            </w:r>
+          </w:p>
+        </w:tc>
+        <w:tc>
+          <w:tcPr>
+            <w:tcW w:w="1200" w:type="dxa"/>
+            <w:tcBorders>
+              <w:top w:val="nil"/>
+              <w:left w:val="nil"/>
+              <w:bottom w:val="single" w:sz="4" w:space="0" w:color="auto"/>
+              <w:right w:val="single" w:sz="4" w:space="0" w:color="auto"/>
+            </w:tcBorders>
+            <w:shd w:val="clear" w:color="auto" w:fill="auto"/>
+            <w:noWrap/>
+            <w:vAlign w:val="bottom"/>
+            <w:hideMark/>
+          </w:tcPr>
+          <w:p>
+            <w:pPr>
+              <w:spacing w:after="0" w:line="240" w:lineRule="auto"/>
+              <w:jc w:val="right"/>
+              <w:rPr>
+                <w:rFonts w:ascii="Calibri" w:eastAsia="Times New Roman" w:hAnsi="Calibri" w:cs="Calibri"/>
+                <w:color w:val="000000"/>
+                <w:lang w:eastAsia="fr-FR"/>
+              </w:rPr>
+            </w:pPr>
+            <w:r>
+              <w:rPr>
+                <w:rFonts w:ascii="Calibri" w:eastAsia="Times New Roman" w:hAnsi="Calibri" w:cs="Calibri"/>
+                <w:color w:val="000000"/>
+                <w:lang w:eastAsia="fr-FR"/>
+              </w:rPr>
+              <w:t>1,48</w:t>
+            </w:r>
+          </w:p>
+        </w:tc>
+        <w:tc>
+          <w:tcPr>
+            <w:tcW w:w="1200" w:type="dxa"/>
+            <w:tcBorders>
+              <w:top w:val="nil"/>
+              <w:left w:val="nil"/>
+              <w:bottom w:val="single" w:sz="4" w:space="0" w:color="auto"/>
+              <w:right w:val="single" w:sz="4" w:space="0" w:color="auto"/>
+            </w:tcBorders>
+            <w:shd w:val="clear" w:color="auto" w:fill="auto"/>
+            <w:noWrap/>
+            <w:vAlign w:val="bottom"/>
+            <w:hideMark/>
+          </w:tcPr>
+          <w:p>
+            <w:pPr>
+              <w:spacing w:after="0" w:line="240" w:lineRule="auto"/>
+              <w:jc w:val="right"/>
+              <w:rPr>
+                <w:rFonts w:ascii="Calibri" w:eastAsia="Times New Roman" w:hAnsi="Calibri" w:cs="Calibri"/>
+                <w:color w:val="000000"/>
+                <w:lang w:eastAsia="fr-FR"/>
+              </w:rPr>
+            </w:pPr>
+            <w:r>
+              <w:rPr>
+                <w:rFonts w:ascii="Calibri" w:eastAsia="Times New Roman" w:hAnsi="Calibri" w:cs="Calibri"/>
+                <w:color w:val="000000"/>
+                <w:lang w:eastAsia="fr-FR"/>
+              </w:rPr>
+              <w:t>3,40523431</w:t>
+            </w:r>
+          </w:p>
+        </w:tc>
+        <w:tc>
+          <w:tcPr>
+            <w:tcW w:w="1200" w:type="dxa"/>
+            <w:tcBorders>
+              <w:top w:val="nil"/>
+              <w:left w:val="nil"/>
+              <w:bottom w:val="single" w:sz="4" w:space="0" w:color="auto"/>
+              <w:right w:val="single" w:sz="8" w:space="0" w:color="auto"/>
+            </w:tcBorders>
+            <w:shd w:val="clear" w:color="auto" w:fill="auto"/>
+            <w:noWrap/>
+            <w:vAlign w:val="bottom"/>
+            <w:hideMark/>
+          </w:tcPr>
+          <w:p>
+            <w:pPr>
+              <w:spacing w:after="0" w:line="240" w:lineRule="auto"/>
+              <w:jc w:val="right"/>
+              <w:rPr>
+                <w:rFonts w:ascii="Calibri" w:eastAsia="Times New Roman" w:hAnsi="Calibri" w:cs="Calibri"/>
+                <w:color w:val="000000"/>
+                <w:lang w:eastAsia="fr-FR"/>
+              </w:rPr>
+            </w:pPr>
+            <w:r>
+              <w:rPr>
+                <w:rFonts w:ascii="Calibri" w:eastAsia="Times New Roman" w:hAnsi="Calibri" w:cs="Calibri"/>
+                <w:color w:val="000000"/>
+                <w:lang w:eastAsia="fr-FR"/>
+              </w:rPr>
+              <w:t>2,39794001</w:t>
+            </w:r>
+          </w:p>
+        </w:tc>
+      </w:tr>
+      <w:tr>
+        <w:trPr>
+          <w:trHeight w:val="290"/>
+        </w:trPr>
+        <w:tc>
+          <w:tcPr>
+            <w:tcW w:w="1200" w:type="dxa"/>
+            <w:tcBorders>
+              <w:top w:val="nil"/>
+              <w:left w:val="single" w:sz="8" w:space="0" w:color="auto"/>
+              <w:bottom w:val="single" w:sz="4" w:space="0" w:color="auto"/>
+              <w:right w:val="single" w:sz="4" w:space="0" w:color="auto"/>
+            </w:tcBorders>
+            <w:shd w:val="clear" w:color="auto" w:fill="auto"/>
+            <w:noWrap/>
+            <w:vAlign w:val="bottom"/>
+            <w:hideMark/>
+          </w:tcPr>
+          <w:p>
+            <w:pPr>
+              <w:spacing w:after="0" w:line="240" w:lineRule="auto"/>
+              <w:jc w:val="right"/>
+              <w:rPr>
+                <w:rFonts w:ascii="Calibri" w:eastAsia="Times New Roman" w:hAnsi="Calibri" w:cs="Calibri"/>
+                <w:color w:val="000000"/>
+                <w:lang w:eastAsia="fr-FR"/>
+              </w:rPr>
+            </w:pPr>
+            <w:r>
+              <w:rPr>
+                <w:rFonts w:ascii="Calibri" w:eastAsia="Times New Roman" w:hAnsi="Calibri" w:cs="Calibri"/>
+                <w:color w:val="000000"/>
+                <w:lang w:eastAsia="fr-FR"/>
+              </w:rPr>
+              <w:t>500</w:t>
+            </w:r>
+          </w:p>
+        </w:tc>
+        <w:tc>
+          <w:tcPr>
+            <w:tcW w:w="1200" w:type="dxa"/>
+            <w:tcBorders>
+              <w:top w:val="nil"/>
+              <w:left w:val="nil"/>
+              <w:bottom w:val="single" w:sz="4" w:space="0" w:color="auto"/>
+              <w:right w:val="single" w:sz="4" w:space="0" w:color="auto"/>
+            </w:tcBorders>
+            <w:shd w:val="clear" w:color="auto" w:fill="auto"/>
+            <w:noWrap/>
+            <w:vAlign w:val="bottom"/>
+            <w:hideMark/>
+          </w:tcPr>
+          <w:p>
+            <w:pPr>
+              <w:spacing w:after="0" w:line="240" w:lineRule="auto"/>
+              <w:jc w:val="right"/>
+              <w:rPr>
+                <w:rFonts w:ascii="Calibri" w:eastAsia="Times New Roman" w:hAnsi="Calibri" w:cs="Calibri"/>
+                <w:color w:val="000000"/>
+                <w:lang w:eastAsia="fr-FR"/>
+              </w:rPr>
+            </w:pPr>
+            <w:r>
+              <w:rPr>
+                <w:rFonts w:ascii="Calibri" w:eastAsia="Times New Roman" w:hAnsi="Calibri" w:cs="Calibri"/>
+                <w:color w:val="000000"/>
+                <w:lang w:eastAsia="fr-FR"/>
+              </w:rPr>
+              <w:t>0,25</w:t>
+            </w:r>
+          </w:p>
+        </w:tc>
+        <w:tc>
+          <w:tcPr>
+            <w:tcW w:w="1200" w:type="dxa"/>
+            <w:tcBorders>
+              <w:top w:val="nil"/>
+              <w:left w:val="nil"/>
+              <w:bottom w:val="single" w:sz="4" w:space="0" w:color="auto"/>
+              <w:right w:val="single" w:sz="4" w:space="0" w:color="auto"/>
+            </w:tcBorders>
+            <w:shd w:val="clear" w:color="auto" w:fill="auto"/>
+            <w:noWrap/>
+            <w:vAlign w:val="bottom"/>
+            <w:hideMark/>
+          </w:tcPr>
+          <w:p>
+            <w:pPr>
+              <w:spacing w:after="0" w:line="240" w:lineRule="auto"/>
+              <w:jc w:val="right"/>
+              <w:rPr>
+                <w:rFonts w:ascii="Calibri" w:eastAsia="Times New Roman" w:hAnsi="Calibri" w:cs="Calibri"/>
+                <w:color w:val="000000"/>
+                <w:lang w:eastAsia="fr-FR"/>
+              </w:rPr>
+            </w:pPr>
+            <w:r>
+              <w:rPr>
+                <w:rFonts w:ascii="Calibri" w:eastAsia="Times New Roman" w:hAnsi="Calibri" w:cs="Calibri"/>
+                <w:color w:val="000000"/>
+                <w:lang w:eastAsia="fr-FR"/>
+              </w:rPr>
+              <w:t>0,4</w:t>
+            </w:r>
+          </w:p>
+        </w:tc>
+        <w:tc>
+          <w:tcPr>
+            <w:tcW w:w="1200" w:type="dxa"/>
+            <w:tcBorders>
+              <w:top w:val="nil"/>
+              <w:left w:val="nil"/>
+              <w:bottom w:val="single" w:sz="4" w:space="0" w:color="auto"/>
+              <w:right w:val="single" w:sz="4" w:space="0" w:color="auto"/>
+            </w:tcBorders>
+            <w:shd w:val="clear" w:color="auto" w:fill="auto"/>
+            <w:noWrap/>
+            <w:vAlign w:val="bottom"/>
+            <w:hideMark/>
+          </w:tcPr>
+          <w:p>
+            <w:pPr>
+              <w:spacing w:after="0" w:line="240" w:lineRule="auto"/>
+              <w:jc w:val="right"/>
+              <w:rPr>
+                <w:rFonts w:ascii="Calibri" w:eastAsia="Times New Roman" w:hAnsi="Calibri" w:cs="Calibri"/>
+                <w:color w:val="000000"/>
+                <w:lang w:eastAsia="fr-FR"/>
+              </w:rPr>
+            </w:pPr>
+            <w:r>
+              <w:rPr>
+                <w:rFonts w:ascii="Calibri" w:eastAsia="Times New Roman" w:hAnsi="Calibri" w:cs="Calibri"/>
+                <w:color w:val="000000"/>
+                <w:lang w:eastAsia="fr-FR"/>
+              </w:rPr>
+              <w:t>1,6</w:t>
+            </w:r>
+          </w:p>
+        </w:tc>
+        <w:tc>
+          <w:tcPr>
+            <w:tcW w:w="1200" w:type="dxa"/>
+            <w:tcBorders>
+              <w:top w:val="nil"/>
+              <w:left w:val="nil"/>
+              <w:bottom w:val="single" w:sz="4" w:space="0" w:color="auto"/>
+              <w:right w:val="single" w:sz="4" w:space="0" w:color="auto"/>
+            </w:tcBorders>
+            <w:shd w:val="clear" w:color="auto" w:fill="auto"/>
+            <w:noWrap/>
+            <w:vAlign w:val="bottom"/>
+            <w:hideMark/>
+          </w:tcPr>
+          <w:p>
+            <w:pPr>
+              <w:spacing w:after="0" w:line="240" w:lineRule="auto"/>
+              <w:jc w:val="right"/>
+              <w:rPr>
+                <w:rFonts w:ascii="Calibri" w:eastAsia="Times New Roman" w:hAnsi="Calibri" w:cs="Calibri"/>
+                <w:color w:val="000000"/>
+                <w:lang w:eastAsia="fr-FR"/>
+              </w:rPr>
+            </w:pPr>
+            <w:r>
+              <w:rPr>
+                <w:rFonts w:ascii="Calibri" w:eastAsia="Times New Roman" w:hAnsi="Calibri" w:cs="Calibri"/>
+                <w:color w:val="000000"/>
+                <w:lang w:eastAsia="fr-FR"/>
+              </w:rPr>
+              <w:t>4,08239965</w:t>
+            </w:r>
+          </w:p>
+        </w:tc>
+        <w:tc>
+          <w:tcPr>
+            <w:tcW w:w="1200" w:type="dxa"/>
+            <w:tcBorders>
+              <w:top w:val="nil"/>
+              <w:left w:val="nil"/>
+              <w:bottom w:val="single" w:sz="4" w:space="0" w:color="auto"/>
+              <w:right w:val="single" w:sz="8" w:space="0" w:color="auto"/>
+            </w:tcBorders>
+            <w:shd w:val="clear" w:color="auto" w:fill="auto"/>
+            <w:noWrap/>
+            <w:vAlign w:val="bottom"/>
+            <w:hideMark/>
+          </w:tcPr>
+          <w:p>
+            <w:pPr>
+              <w:spacing w:after="0" w:line="240" w:lineRule="auto"/>
+              <w:jc w:val="right"/>
+              <w:rPr>
+                <w:rFonts w:ascii="Calibri" w:eastAsia="Times New Roman" w:hAnsi="Calibri" w:cs="Calibri"/>
+                <w:color w:val="000000"/>
+                <w:lang w:eastAsia="fr-FR"/>
+              </w:rPr>
+            </w:pPr>
+            <w:r>
+              <w:rPr>
+                <w:rFonts w:ascii="Calibri" w:eastAsia="Times New Roman" w:hAnsi="Calibri" w:cs="Calibri"/>
+                <w:color w:val="000000"/>
+                <w:lang w:eastAsia="fr-FR"/>
+              </w:rPr>
+              <w:t>2,69897</w:t>
+            </w:r>
+          </w:p>
+        </w:tc>
+      </w:tr>
+      <w:tr>
+        <w:trPr>
+          <w:trHeight w:val="300"/>
+        </w:trPr>
+        <w:tc>
+          <w:tcPr>
+            <w:tcW w:w="1200" w:type="dxa"/>
+            <w:tcBorders>
+              <w:top w:val="nil"/>
+              <w:left w:val="single" w:sz="8" w:space="0" w:color="auto"/>
+              <w:bottom w:val="single" w:sz="8" w:space="0" w:color="auto"/>
+              <w:right w:val="single" w:sz="4" w:space="0" w:color="auto"/>
+            </w:tcBorders>
+            <w:shd w:val="clear" w:color="auto" w:fill="auto"/>
+            <w:noWrap/>
+            <w:vAlign w:val="bottom"/>
+            <w:hideMark/>
+          </w:tcPr>
+          <w:p>
+            <w:pPr>
+              <w:spacing w:after="0" w:line="240" w:lineRule="auto"/>
+              <w:jc w:val="right"/>
+              <w:rPr>
+                <w:rFonts w:ascii="Calibri" w:eastAsia="Times New Roman" w:hAnsi="Calibri" w:cs="Calibri"/>
+                <w:color w:val="000000"/>
+                <w:lang w:eastAsia="fr-FR"/>
+              </w:rPr>
+            </w:pPr>
+            <w:r>
+              <w:rPr>
+                <w:rFonts w:ascii="Calibri" w:eastAsia="Times New Roman" w:hAnsi="Calibri" w:cs="Calibri"/>
+                <w:color w:val="000000"/>
+                <w:lang w:eastAsia="fr-FR"/>
+              </w:rPr>
+              <w:t>1000</w:t>
+            </w:r>
+          </w:p>
+        </w:tc>
+        <w:tc>
+          <w:tcPr>
+            <w:tcW w:w="1200" w:type="dxa"/>
+            <w:tcBorders>
+              <w:top w:val="nil"/>
+              <w:left w:val="nil"/>
+              <w:bottom w:val="single" w:sz="8" w:space="0" w:color="auto"/>
+              <w:right w:val="single" w:sz="4" w:space="0" w:color="auto"/>
+            </w:tcBorders>
+            <w:shd w:val="clear" w:color="auto" w:fill="auto"/>
+            <w:noWrap/>
+            <w:vAlign w:val="bottom"/>
+            <w:hideMark/>
+          </w:tcPr>
+          <w:p>
+            <w:pPr>
+              <w:spacing w:after="0" w:line="240" w:lineRule="auto"/>
+              <w:jc w:val="right"/>
+              <w:rPr>
+                <w:rFonts w:ascii="Calibri" w:eastAsia="Times New Roman" w:hAnsi="Calibri" w:cs="Calibri"/>
+                <w:color w:val="000000"/>
+                <w:lang w:eastAsia="fr-FR"/>
+              </w:rPr>
+            </w:pPr>
+            <w:r>
+              <w:rPr>
+                <w:rFonts w:ascii="Calibri" w:eastAsia="Times New Roman" w:hAnsi="Calibri" w:cs="Calibri"/>
+                <w:color w:val="000000"/>
+                <w:lang w:eastAsia="fr-FR"/>
+              </w:rPr>
+              <w:t>0,25</w:t>
+            </w:r>
+          </w:p>
+        </w:tc>
+        <w:tc>
+          <w:tcPr>
+            <w:tcW w:w="1200" w:type="dxa"/>
+            <w:tcBorders>
+              <w:top w:val="nil"/>
+              <w:left w:val="nil"/>
+              <w:bottom w:val="single" w:sz="8" w:space="0" w:color="auto"/>
+              <w:right w:val="single" w:sz="4" w:space="0" w:color="auto"/>
+            </w:tcBorders>
+            <w:shd w:val="clear" w:color="auto" w:fill="auto"/>
+            <w:noWrap/>
+            <w:vAlign w:val="bottom"/>
+            <w:hideMark/>
+          </w:tcPr>
+          <w:p>
+            <w:pPr>
+              <w:spacing w:after="0" w:line="240" w:lineRule="auto"/>
+              <w:jc w:val="right"/>
+              <w:rPr>
+                <w:rFonts w:ascii="Calibri" w:eastAsia="Times New Roman" w:hAnsi="Calibri" w:cs="Calibri"/>
+                <w:color w:val="000000"/>
+                <w:lang w:eastAsia="fr-FR"/>
+              </w:rPr>
+            </w:pPr>
+            <w:r>
+              <w:rPr>
+                <w:rFonts w:ascii="Calibri" w:eastAsia="Times New Roman" w:hAnsi="Calibri" w:cs="Calibri"/>
+                <w:color w:val="000000"/>
+                <w:lang w:eastAsia="fr-FR"/>
+              </w:rPr>
+              <w:t>0,34</w:t>
+            </w:r>
+          </w:p>
+        </w:tc>
+        <w:tc>
+          <w:tcPr>
+            <w:tcW w:w="1200" w:type="dxa"/>
+            <w:tcBorders>
+              <w:top w:val="nil"/>
+              <w:left w:val="nil"/>
+              <w:bottom w:val="single" w:sz="8" w:space="0" w:color="auto"/>
+              <w:right w:val="single" w:sz="4" w:space="0" w:color="auto"/>
+            </w:tcBorders>
+            <w:shd w:val="clear" w:color="auto" w:fill="auto"/>
+            <w:noWrap/>
+            <w:vAlign w:val="bottom"/>
+            <w:hideMark/>
+          </w:tcPr>
+          <w:p>
+            <w:pPr>
+              <w:spacing w:after="0" w:line="240" w:lineRule="auto"/>
+              <w:jc w:val="right"/>
+              <w:rPr>
+                <w:rFonts w:ascii="Calibri" w:eastAsia="Times New Roman" w:hAnsi="Calibri" w:cs="Calibri"/>
+                <w:color w:val="000000"/>
+                <w:lang w:eastAsia="fr-FR"/>
+              </w:rPr>
+            </w:pPr>
+            <w:r>
+              <w:rPr>
+                <w:rFonts w:ascii="Calibri" w:eastAsia="Times New Roman" w:hAnsi="Calibri" w:cs="Calibri"/>
+                <w:color w:val="000000"/>
+                <w:lang w:eastAsia="fr-FR"/>
+              </w:rPr>
+              <w:t>1,36</w:t>
+            </w:r>
+          </w:p>
+        </w:tc>
+        <w:tc>
+          <w:tcPr>
+            <w:tcW w:w="1200" w:type="dxa"/>
+            <w:tcBorders>
+              <w:top w:val="nil"/>
+              <w:left w:val="nil"/>
+              <w:bottom w:val="single" w:sz="8" w:space="0" w:color="auto"/>
+              <w:right w:val="single" w:sz="4" w:space="0" w:color="auto"/>
+            </w:tcBorders>
+            <w:shd w:val="clear" w:color="auto" w:fill="auto"/>
+            <w:noWrap/>
+            <w:vAlign w:val="bottom"/>
+            <w:hideMark/>
+          </w:tcPr>
+          <w:p>
+            <w:pPr>
+              <w:spacing w:after="0" w:line="240" w:lineRule="auto"/>
+              <w:jc w:val="right"/>
+              <w:rPr>
+                <w:rFonts w:ascii="Calibri" w:eastAsia="Times New Roman" w:hAnsi="Calibri" w:cs="Calibri"/>
+                <w:color w:val="000000"/>
+                <w:lang w:eastAsia="fr-FR"/>
+              </w:rPr>
+            </w:pPr>
+            <w:r>
+              <w:rPr>
+                <w:rFonts w:ascii="Calibri" w:eastAsia="Times New Roman" w:hAnsi="Calibri" w:cs="Calibri"/>
+                <w:color w:val="000000"/>
+                <w:lang w:eastAsia="fr-FR"/>
+              </w:rPr>
+              <w:t>2,67077817</w:t>
+            </w:r>
+          </w:p>
+        </w:tc>
+        <w:tc>
+          <w:tcPr>
+            <w:tcW w:w="1200" w:type="dxa"/>
+            <w:tcBorders>
+              <w:top w:val="nil"/>
+              <w:left w:val="nil"/>
+              <w:bottom w:val="single" w:sz="8" w:space="0" w:color="auto"/>
+              <w:right w:val="single" w:sz="8" w:space="0" w:color="auto"/>
+            </w:tcBorders>
+            <w:shd w:val="clear" w:color="auto" w:fill="auto"/>
+            <w:noWrap/>
+            <w:vAlign w:val="bottom"/>
+            <w:hideMark/>
+          </w:tcPr>
+          <w:p>
+            <w:pPr>
+              <w:spacing w:after="0" w:line="240" w:lineRule="auto"/>
+              <w:jc w:val="right"/>
+              <w:rPr>
+                <w:rFonts w:ascii="Calibri" w:eastAsia="Times New Roman" w:hAnsi="Calibri" w:cs="Calibri"/>
+                <w:color w:val="000000"/>
+                <w:lang w:eastAsia="fr-FR"/>
+              </w:rPr>
+            </w:pPr>
+            <w:r>
+              <w:rPr>
+                <w:rFonts w:ascii="Calibri" w:eastAsia="Times New Roman" w:hAnsi="Calibri" w:cs="Calibri"/>
+                <w:color w:val="000000"/>
+                <w:lang w:eastAsia="fr-FR"/>
+              </w:rPr>
+              <w:t>3</w:t>
+            </w:r>
+          </w:p>
+        </w:tc>
+      </w:tr>
+    </w:tbl>
+    <w:p>
+      <w:pPr>
+        <w:tabs>
+          <w:tab w:val="left" w:pos="977"/>
+        </w:tabs>
+      </w:pPr>
+      <w:r>
+        <w:rPr>
+          <w:noProof/>
+        </w:rPr>
+        <w:lastRenderedPageBreak/>
+        <w:drawing>
+          <wp:inline distT="0" distB="0" distL="0" distR="0" wp14:anchorId="3DD7520A" wp14:editId="08732AAB">
+            <wp:extent cx="4572000" cy="2749550"/>
+            <wp:effectExtent l="0" t="0" r="0" b="12700"/>
+            <wp:docPr id="9" name="Graphique 9">
+              <a:extLst xmlns:a="http://schemas.openxmlformats.org/drawingml/2006/main">
+                <a:ext uri="{FF2B5EF4-FFF2-40B4-BE49-F238E27FC236}">
+                  <a16:creationId xmlns:a16="http://schemas.microsoft.com/office/drawing/2014/main" id="{0336A535-8E10-4D31-AAA4-362F6FFFA12C}"/>
+                </a:ext>
+              </a:extLst>
+            </wp:docPr>
+            <wp:cNvGraphicFramePr/>
+            <a:graphic xmlns:a="http://schemas.openxmlformats.org/drawingml/2006/main">
+              <a:graphicData uri="http://schemas.openxmlformats.org/drawingml/2006/chart">
+                <c:chart xmlns:c="http://schemas.openxmlformats.org/drawingml/2006/chart" xmlns:r="http://schemas.openxmlformats.org/officeDocument/2006/relationships" r:id="rId15"/>
+              </a:graphicData>
+            </a:graphic>
+          </wp:inline>
+        </w:drawing>
+      </w:r>
+    </w:p>
+    <w:p>
+      <w:pPr>
+        <w:tabs>
+          <w:tab w:val="left" w:pos="977"/>
+        </w:tabs>
+      </w:pPr>
+      <w:r>
+        <w:t>On obtient bien un passe-haut</w:t>
+      </w:r>
+    </w:p>
+    <w:p>
+      <w:pPr>
+        <w:tabs>
+          <w:tab w:val="left" w:pos="977"/>
+        </w:tabs>
+      </w:pPr>
+      <w:r>
+        <w:t>On applique un signal carré comme pour le passe-bas et on obtient :</w:t>
+      </w:r>
+    </w:p>
+    <w:p>
+      <w:pPr>
+        <w:tabs>
+          <w:tab w:val="left" w:pos="977"/>
+        </w:tabs>
+      </w:pPr>
+    </w:p>
+    <w:p>
+      <w:pPr>
+        <w:tabs>
+          <w:tab w:val="left" w:pos="977"/>
+        </w:tabs>
+      </w:pPr>
+    </w:p>
+    <w:p>
+      <w:pPr>
+        <w:tabs>
+          <w:tab w:val="left" w:pos="977"/>
+        </w:tabs>
+      </w:pPr>
+    </w:p>
+    <w:p>
+      <w:pPr>
+        <w:tabs>
+          <w:tab w:val="left" w:pos="977"/>
+        </w:tabs>
+      </w:pPr>
+      <w:r>
+        <w:t>1kHz :</w:t>
+      </w:r>
+    </w:p>
+    <w:p>
+      <w:pPr>
+        <w:tabs>
+          <w:tab w:val="left" w:pos="977"/>
+        </w:tabs>
+      </w:pPr>
+      <w:r>
+        <w:rPr>
+          <w:noProof/>
+        </w:rPr>
+        <w:drawing>
+          <wp:inline distT="0" distB="0" distL="0" distR="0" wp14:anchorId="49DE505E" wp14:editId="495BEDB3">
+            <wp:extent cx="5764530" cy="3458845"/>
+            <wp:effectExtent l="0" t="0" r="7620" b="8255"/>
+            <wp:docPr id="11" name="Image 11"/>
+            <wp:cNvGraphicFramePr>
+              <a:graphicFrameLocks xmlns:a="http://schemas.openxmlformats.org/drawingml/2006/main" noChangeAspect="1"/>
+            </wp:cNvGraphicFramePr>
+            <a:graphic xmlns:a="http://schemas.openxmlformats.org/drawingml/2006/main">
+              <a:graphicData uri="http://schemas.openxmlformats.org/drawingml/2006/picture">
+                <pic:pic xmlns:pic="http://schemas.openxmlformats.org/drawingml/2006/picture">
+                  <pic:nvPicPr>
+                    <pic:cNvPr id="0" name="Picture 1"/>
+                    <pic:cNvPicPr>
+                      <a:picLocks noChangeAspect="1" noChangeArrowheads="1"/>
+                    </pic:cNvPicPr>
+                  </pic:nvPicPr>
+                  <pic:blipFill>
+                    <a:blip r:embed="rId16">
+                      <a:extLst>
+                        <a:ext uri="{28A0092B-C50C-407E-A947-70E740481C1C}">
+                          <a14:useLocalDpi xmlns:a14="http://schemas.microsoft.com/office/drawing/2010/main" val="0"/>
+                        </a:ext>
+                      </a:extLst>
+                    </a:blip>
+                    <a:srcRect/>
+                    <a:stretch>
+                      <a:fillRect/>
+                    </a:stretch>
+                  </pic:blipFill>
+                  <pic:spPr bwMode="auto">
+                    <a:xfrm>
+                      <a:off x="0" y="0"/>
+                      <a:ext cx="5764530" cy="3458845"/>
+                    </a:xfrm>
+                    <a:prstGeom prst="rect">
+                      <a:avLst/>
+                    </a:prstGeom>
+                    <a:noFill/>
+                    <a:ln>
+                      <a:noFill/>
+                    </a:ln>
+                  </pic:spPr>
+                </pic:pic>
+              </a:graphicData>
+            </a:graphic>
+          </wp:inline>
+        </w:drawing>
+      </w:r>
+    </w:p>
+    <w:p>
+      <w:pPr>
+        <w:tabs>
+          <w:tab w:val="left" w:pos="977"/>
+        </w:tabs>
+      </w:pPr>
+      <w:r>
+        <w:t>0,1kHz :</w:t>
+      </w:r>
+    </w:p>
+    <w:p>
+      <w:r>
+        <w:rPr>
+          <w:noProof/>
+        </w:rPr>
+        <w:lastRenderedPageBreak/>
+        <w:drawing>
+          <wp:inline distT="0" distB="0" distL="0" distR="0" wp14:anchorId="1087B7B3" wp14:editId="52FA72AB">
+            <wp:extent cx="5764530" cy="3458845"/>
+            <wp:effectExtent l="0" t="0" r="7620" b="8255"/>
+            <wp:docPr id="12" name="Image 12"/>
+            <wp:cNvGraphicFramePr>
+              <a:graphicFrameLocks xmlns:a="http://schemas.openxmlformats.org/drawingml/2006/main" noChangeAspect="1"/>
+            </wp:cNvGraphicFramePr>
+            <a:graphic xmlns:a="http://schemas.openxmlformats.org/drawingml/2006/main">
+              <a:graphicData uri="http://schemas.openxmlformats.org/drawingml/2006/picture">
+                <pic:pic xmlns:pic="http://schemas.openxmlformats.org/drawingml/2006/picture">
+                  <pic:nvPicPr>
+                    <pic:cNvPr id="0" name="Picture 2"/>
+                    <pic:cNvPicPr>
+                      <a:picLocks noChangeAspect="1" noChangeArrowheads="1"/>
+                    </pic:cNvPicPr>
+                  </pic:nvPicPr>
+                  <pic:blipFill>
+                    <a:blip r:embed="rId17">
+                      <a:extLst>
+                        <a:ext uri="{28A0092B-C50C-407E-A947-70E740481C1C}">
+                          <a14:useLocalDpi xmlns:a14="http://schemas.microsoft.com/office/drawing/2010/main" val="0"/>
+                        </a:ext>
+                      </a:extLst>
+                    </a:blip>
+                    <a:srcRect/>
+                    <a:stretch>
+                      <a:fillRect/>
+                    </a:stretch>
+                  </pic:blipFill>
+                  <pic:spPr bwMode="auto">
+                    <a:xfrm>
+                      <a:off x="0" y="0"/>
+                      <a:ext cx="5764530" cy="3458845"/>
+                    </a:xfrm>
+                    <a:prstGeom prst="rect">
+                      <a:avLst/>
+                    </a:prstGeom>
+                    <a:noFill/>
+                    <a:ln>
+                      <a:noFill/>
+                    </a:ln>
+                  </pic:spPr>
+                </pic:pic>
+              </a:graphicData>
+            </a:graphic>
+          </wp:inline>
+        </w:drawing>
+      </w:r>
+    </w:p>
+    <w:p>
+      <w:pPr>
+        <w:tabs>
+          <w:tab w:val="left" w:pos="977"/>
+        </w:tabs>
+      </w:pPr>
+    </w:p>
+    <w:p>
+      <w:pPr>
+        <w:tabs>
+          <w:tab w:val="left" w:pos="977"/>
+        </w:tabs>
+      </w:pPr>
+      <w:r>
+        <w:br w:type="textWrapping" w:clear="all"/>
+      </w:r>
     </w:p>
     <w:sectPr>
       <w:pgSz w:w="11906" w:h="16838"/>
@@ -1067,6 +8575,1474 @@
 </w:styles>
 </file>
 
+<file path=word/charts/chart1.xml><?xml version="1.0" encoding="utf-8"?>
+<c:chartSpace xmlns:c="http://schemas.openxmlformats.org/drawingml/2006/chart" xmlns:a="http://schemas.openxmlformats.org/drawingml/2006/main" xmlns:r="http://schemas.openxmlformats.org/officeDocument/2006/relationships" xmlns:c16r2="http://schemas.microsoft.com/office/drawing/2015/06/chart">
+  <c:date1904 val="0"/>
+  <c:lang val="fr-FR"/>
+  <c:roundedCorners val="0"/>
+  <mc:AlternateContent xmlns:mc="http://schemas.openxmlformats.org/markup-compatibility/2006">
+    <mc:Choice xmlns:c14="http://schemas.microsoft.com/office/drawing/2007/8/2/chart" Requires="c14">
+      <c14:style val="102"/>
+    </mc:Choice>
+    <mc:Fallback>
+      <c:style val="2"/>
+    </mc:Fallback>
+  </mc:AlternateContent>
+  <c:chart>
+    <c:title>
+      <c:tx>
+        <c:rich>
+          <a:bodyPr rot="0" spcFirstLastPara="1" vertOverflow="ellipsis" vert="horz" wrap="square" anchor="ctr" anchorCtr="1"/>
+          <a:lstStyle/>
+          <a:p>
+            <a:pPr>
+              <a:defRPr sz="1400" b="0" i="0" u="none" strike="noStrike" kern="1200" spc="0" baseline="0">
+                <a:solidFill>
+                  <a:schemeClr val="tx1">
+                    <a:lumMod val="65000"/>
+                    <a:lumOff val="35000"/>
+                  </a:schemeClr>
+                </a:solidFill>
+                <a:latin typeface="+mn-lt"/>
+                <a:ea typeface="+mn-ea"/>
+                <a:cs typeface="+mn-cs"/>
+              </a:defRPr>
+            </a:pPr>
+            <a:r>
+              <a:rPr lang="fr-FR"/>
+              <a:t>Gain</a:t>
+            </a:r>
+            <a:r>
+              <a:rPr lang="fr-FR" baseline="0"/>
+              <a:t> en dB en fonction de la fréquence</a:t>
+            </a:r>
+            <a:endParaRPr lang="fr-FR"/>
+          </a:p>
+        </c:rich>
+      </c:tx>
+      <c:overlay val="0"/>
+      <c:spPr>
+        <a:noFill/>
+        <a:ln>
+          <a:noFill/>
+        </a:ln>
+        <a:effectLst/>
+      </c:spPr>
+    </c:title>
+    <c:autoTitleDeleted val="0"/>
+    <c:plotArea>
+      <c:layout/>
+      <c:lineChart>
+        <c:grouping val="standard"/>
+        <c:varyColors val="0"/>
+        <c:ser>
+          <c:idx val="0"/>
+          <c:order val="0"/>
+          <c:tx>
+            <c:v>Gain en dB</c:v>
+          </c:tx>
+          <c:marker>
+            <c:symbol val="none"/>
+          </c:marker>
+          <c:cat>
+            <c:numRef>
+              <c:f>Feuil1!$A$2:$A$21</c:f>
+              <c:numCache>
+                <c:formatCode>General</c:formatCode>
+                <c:ptCount val="20"/>
+                <c:pt idx="0">
+                  <c:v>10</c:v>
+                </c:pt>
+                <c:pt idx="1">
+                  <c:v>50</c:v>
+                </c:pt>
+                <c:pt idx="2">
+                  <c:v>100</c:v>
+                </c:pt>
+                <c:pt idx="3">
+                  <c:v>500</c:v>
+                </c:pt>
+                <c:pt idx="4">
+                  <c:v>1000</c:v>
+                </c:pt>
+                <c:pt idx="5">
+                  <c:v>5000</c:v>
+                </c:pt>
+                <c:pt idx="6">
+                  <c:v>20000</c:v>
+                </c:pt>
+                <c:pt idx="7">
+                  <c:v>21000</c:v>
+                </c:pt>
+                <c:pt idx="8">
+                  <c:v>22000</c:v>
+                </c:pt>
+                <c:pt idx="9">
+                  <c:v>25000</c:v>
+                </c:pt>
+                <c:pt idx="10">
+                  <c:v>30000</c:v>
+                </c:pt>
+                <c:pt idx="11">
+                  <c:v>40000</c:v>
+                </c:pt>
+                <c:pt idx="12">
+                  <c:v>50000</c:v>
+                </c:pt>
+                <c:pt idx="13">
+                  <c:v>70000</c:v>
+                </c:pt>
+                <c:pt idx="14">
+                  <c:v>100000</c:v>
+                </c:pt>
+                <c:pt idx="15">
+                  <c:v>150000</c:v>
+                </c:pt>
+                <c:pt idx="16">
+                  <c:v>200000</c:v>
+                </c:pt>
+                <c:pt idx="17">
+                  <c:v>300000</c:v>
+                </c:pt>
+                <c:pt idx="18">
+                  <c:v>400000</c:v>
+                </c:pt>
+                <c:pt idx="19">
+                  <c:v>500000</c:v>
+                </c:pt>
+              </c:numCache>
+            </c:numRef>
+          </c:cat>
+          <c:val>
+            <c:numRef>
+              <c:f>Feuil1!$E$2:$E$21</c:f>
+              <c:numCache>
+                <c:formatCode>General</c:formatCode>
+                <c:ptCount val="20"/>
+                <c:pt idx="0">
+                  <c:v>20</c:v>
+                </c:pt>
+                <c:pt idx="1">
+                  <c:v>19.824521513849898</c:v>
+                </c:pt>
+                <c:pt idx="2">
+                  <c:v>20</c:v>
+                </c:pt>
+                <c:pt idx="3">
+                  <c:v>20.172003435238352</c:v>
+                </c:pt>
+                <c:pt idx="4">
+                  <c:v>20.256744494103444</c:v>
+                </c:pt>
+                <c:pt idx="5">
+                  <c:v>21.138097026729454</c:v>
+                </c:pt>
+                <c:pt idx="6">
+                  <c:v>20</c:v>
+                </c:pt>
+                <c:pt idx="7">
+                  <c:v>18.061799739838872</c:v>
+                </c:pt>
+                <c:pt idx="8">
+                  <c:v>16.901960800285135</c:v>
+                </c:pt>
+                <c:pt idx="9">
+                  <c:v>13.979400086720377</c:v>
+                </c:pt>
+                <c:pt idx="10">
+                  <c:v>9.5424250943932485</c:v>
+                </c:pt>
+                <c:pt idx="11">
+                  <c:v>9.5424250943932485</c:v>
+                </c:pt>
+                <c:pt idx="12">
+                  <c:v>0</c:v>
+                </c:pt>
+                <c:pt idx="13">
+                  <c:v>-6.0205999132796242</c:v>
+                </c:pt>
+                <c:pt idx="14">
+                  <c:v>-10.457574905606752</c:v>
+                </c:pt>
+                <c:pt idx="15">
+                  <c:v>-20</c:v>
+                </c:pt>
+                <c:pt idx="16">
+                  <c:v>-24.436974992327126</c:v>
+                </c:pt>
+                <c:pt idx="17">
+                  <c:v>-27.95880017344075</c:v>
+                </c:pt>
+                <c:pt idx="18">
+                  <c:v>-30.457574905606752</c:v>
+                </c:pt>
+                <c:pt idx="19">
+                  <c:v>-40</c:v>
+                </c:pt>
+              </c:numCache>
+            </c:numRef>
+          </c:val>
+          <c:smooth val="0"/>
+          <c:extLst>
+            <c:ext xmlns:c16="http://schemas.microsoft.com/office/drawing/2014/chart" uri="{C3380CC4-5D6E-409C-BE32-E72D297353CC}">
+              <c16:uniqueId val="{00000000-D152-4A03-AC95-4D042FB3A3C2}"/>
+            </c:ext>
+          </c:extLst>
+        </c:ser>
+        <c:ser>
+          <c:idx val="1"/>
+          <c:order val="1"/>
+          <c:tx>
+            <c:v>Gain en dB</c:v>
+          </c:tx>
+          <c:spPr>
+            <a:ln w="28575" cap="rnd">
+              <a:solidFill>
+                <a:schemeClr val="accent2"/>
+              </a:solidFill>
+              <a:round/>
+            </a:ln>
+            <a:effectLst/>
+          </c:spPr>
+          <c:marker>
+            <c:symbol val="none"/>
+          </c:marker>
+          <c:cat>
+            <c:numRef>
+              <c:f>Feuil1!$A$2:$A$21</c:f>
+              <c:numCache>
+                <c:formatCode>General</c:formatCode>
+                <c:ptCount val="20"/>
+                <c:pt idx="0">
+                  <c:v>10</c:v>
+                </c:pt>
+                <c:pt idx="1">
+                  <c:v>50</c:v>
+                </c:pt>
+                <c:pt idx="2">
+                  <c:v>100</c:v>
+                </c:pt>
+                <c:pt idx="3">
+                  <c:v>500</c:v>
+                </c:pt>
+                <c:pt idx="4">
+                  <c:v>1000</c:v>
+                </c:pt>
+                <c:pt idx="5">
+                  <c:v>5000</c:v>
+                </c:pt>
+                <c:pt idx="6">
+                  <c:v>20000</c:v>
+                </c:pt>
+                <c:pt idx="7">
+                  <c:v>21000</c:v>
+                </c:pt>
+                <c:pt idx="8">
+                  <c:v>22000</c:v>
+                </c:pt>
+                <c:pt idx="9">
+                  <c:v>25000</c:v>
+                </c:pt>
+                <c:pt idx="10">
+                  <c:v>30000</c:v>
+                </c:pt>
+                <c:pt idx="11">
+                  <c:v>40000</c:v>
+                </c:pt>
+                <c:pt idx="12">
+                  <c:v>50000</c:v>
+                </c:pt>
+                <c:pt idx="13">
+                  <c:v>70000</c:v>
+                </c:pt>
+                <c:pt idx="14">
+                  <c:v>100000</c:v>
+                </c:pt>
+                <c:pt idx="15">
+                  <c:v>150000</c:v>
+                </c:pt>
+                <c:pt idx="16">
+                  <c:v>200000</c:v>
+                </c:pt>
+                <c:pt idx="17">
+                  <c:v>300000</c:v>
+                </c:pt>
+                <c:pt idx="18">
+                  <c:v>400000</c:v>
+                </c:pt>
+                <c:pt idx="19">
+                  <c:v>500000</c:v>
+                </c:pt>
+              </c:numCache>
+            </c:numRef>
+          </c:cat>
+          <c:val>
+            <c:numRef>
+              <c:f>Feuil1!$E$2:$E$21</c:f>
+              <c:numCache>
+                <c:formatCode>General</c:formatCode>
+                <c:ptCount val="20"/>
+                <c:pt idx="0">
+                  <c:v>20</c:v>
+                </c:pt>
+                <c:pt idx="1">
+                  <c:v>19.824521513849898</c:v>
+                </c:pt>
+                <c:pt idx="2">
+                  <c:v>20</c:v>
+                </c:pt>
+                <c:pt idx="3">
+                  <c:v>20.172003435238352</c:v>
+                </c:pt>
+                <c:pt idx="4">
+                  <c:v>20.256744494103444</c:v>
+                </c:pt>
+                <c:pt idx="5">
+                  <c:v>21.138097026729454</c:v>
+                </c:pt>
+                <c:pt idx="6">
+                  <c:v>20</c:v>
+                </c:pt>
+                <c:pt idx="7">
+                  <c:v>18.061799739838872</c:v>
+                </c:pt>
+                <c:pt idx="8">
+                  <c:v>16.901960800285135</c:v>
+                </c:pt>
+                <c:pt idx="9">
+                  <c:v>13.979400086720377</c:v>
+                </c:pt>
+                <c:pt idx="10">
+                  <c:v>9.5424250943932485</c:v>
+                </c:pt>
+                <c:pt idx="11">
+                  <c:v>9.5424250943932485</c:v>
+                </c:pt>
+                <c:pt idx="12">
+                  <c:v>0</c:v>
+                </c:pt>
+                <c:pt idx="13">
+                  <c:v>-6.0205999132796242</c:v>
+                </c:pt>
+                <c:pt idx="14">
+                  <c:v>-10.457574905606752</c:v>
+                </c:pt>
+                <c:pt idx="15">
+                  <c:v>-20</c:v>
+                </c:pt>
+                <c:pt idx="16">
+                  <c:v>-24.436974992327126</c:v>
+                </c:pt>
+                <c:pt idx="17">
+                  <c:v>-27.95880017344075</c:v>
+                </c:pt>
+                <c:pt idx="18">
+                  <c:v>-30.457574905606752</c:v>
+                </c:pt>
+                <c:pt idx="19">
+                  <c:v>-40</c:v>
+                </c:pt>
+              </c:numCache>
+            </c:numRef>
+          </c:val>
+          <c:smooth val="0"/>
+          <c:extLst>
+            <c:ext xmlns:c16="http://schemas.microsoft.com/office/drawing/2014/chart" uri="{C3380CC4-5D6E-409C-BE32-E72D297353CC}">
+              <c16:uniqueId val="{00000001-D152-4A03-AC95-4D042FB3A3C2}"/>
+            </c:ext>
+          </c:extLst>
+        </c:ser>
+        <c:dLbls>
+          <c:showLegendKey val="0"/>
+          <c:showVal val="0"/>
+          <c:showCatName val="0"/>
+          <c:showSerName val="0"/>
+          <c:showPercent val="0"/>
+          <c:showBubbleSize val="0"/>
+        </c:dLbls>
+        <c:smooth val="0"/>
+        <c:axId val="81997584"/>
+        <c:axId val="81995088"/>
+      </c:lineChart>
+      <c:catAx>
+        <c:axId val="81997584"/>
+        <c:scaling>
+          <c:orientation val="minMax"/>
+        </c:scaling>
+        <c:delete val="0"/>
+        <c:axPos val="b"/>
+        <c:numFmt formatCode="General" sourceLinked="1"/>
+        <c:majorTickMark val="none"/>
+        <c:minorTickMark val="none"/>
+        <c:tickLblPos val="nextTo"/>
+        <c:spPr>
+          <a:noFill/>
+          <a:ln w="9525" cap="flat" cmpd="sng" algn="ctr">
+            <a:solidFill>
+              <a:schemeClr val="tx1">
+                <a:lumMod val="15000"/>
+                <a:lumOff val="85000"/>
+              </a:schemeClr>
+            </a:solidFill>
+            <a:round/>
+          </a:ln>
+          <a:effectLst/>
+        </c:spPr>
+        <c:txPr>
+          <a:bodyPr rot="-60000000" spcFirstLastPara="1" vertOverflow="ellipsis" vert="horz" wrap="square" anchor="ctr" anchorCtr="1"/>
+          <a:lstStyle/>
+          <a:p>
+            <a:pPr>
+              <a:defRPr sz="900" b="0" i="0" u="none" strike="noStrike" kern="1200" baseline="0">
+                <a:solidFill>
+                  <a:schemeClr val="tx1">
+                    <a:lumMod val="65000"/>
+                    <a:lumOff val="35000"/>
+                  </a:schemeClr>
+                </a:solidFill>
+                <a:latin typeface="+mn-lt"/>
+                <a:ea typeface="+mn-ea"/>
+                <a:cs typeface="+mn-cs"/>
+              </a:defRPr>
+            </a:pPr>
+            <a:endParaRPr lang="fr-FR"/>
+          </a:p>
+        </c:txPr>
+        <c:crossAx val="81995088"/>
+        <c:crosses val="autoZero"/>
+        <c:auto val="1"/>
+        <c:lblAlgn val="ctr"/>
+        <c:lblOffset val="100"/>
+        <c:noMultiLvlLbl val="0"/>
+      </c:catAx>
+      <c:valAx>
+        <c:axId val="81995088"/>
+        <c:scaling>
+          <c:orientation val="minMax"/>
+        </c:scaling>
+        <c:delete val="0"/>
+        <c:axPos val="l"/>
+        <c:majorGridlines>
+          <c:spPr>
+            <a:ln w="9525" cap="flat" cmpd="sng" algn="ctr">
+              <a:solidFill>
+                <a:schemeClr val="tx1">
+                  <a:lumMod val="15000"/>
+                  <a:lumOff val="85000"/>
+                </a:schemeClr>
+              </a:solidFill>
+              <a:round/>
+            </a:ln>
+            <a:effectLst/>
+          </c:spPr>
+        </c:majorGridlines>
+        <c:numFmt formatCode="General" sourceLinked="1"/>
+        <c:majorTickMark val="none"/>
+        <c:minorTickMark val="none"/>
+        <c:tickLblPos val="nextTo"/>
+        <c:spPr>
+          <a:noFill/>
+          <a:ln>
+            <a:noFill/>
+          </a:ln>
+          <a:effectLst/>
+        </c:spPr>
+        <c:txPr>
+          <a:bodyPr rot="-60000000" spcFirstLastPara="1" vertOverflow="ellipsis" vert="horz" wrap="square" anchor="ctr" anchorCtr="1"/>
+          <a:lstStyle/>
+          <a:p>
+            <a:pPr>
+              <a:defRPr sz="900" b="0" i="0" u="none" strike="noStrike" kern="1200" baseline="0">
+                <a:solidFill>
+                  <a:schemeClr val="tx1">
+                    <a:lumMod val="65000"/>
+                    <a:lumOff val="35000"/>
+                  </a:schemeClr>
+                </a:solidFill>
+                <a:latin typeface="+mn-lt"/>
+                <a:ea typeface="+mn-ea"/>
+                <a:cs typeface="+mn-cs"/>
+              </a:defRPr>
+            </a:pPr>
+            <a:endParaRPr lang="fr-FR"/>
+          </a:p>
+        </c:txPr>
+        <c:crossAx val="81997584"/>
+        <c:crosses val="autoZero"/>
+        <c:crossBetween val="between"/>
+      </c:valAx>
+    </c:plotArea>
+    <c:legend>
+      <c:legendPos val="b"/>
+      <c:legendEntry>
+        <c:idx val="0"/>
+        <c:delete val="1"/>
+      </c:legendEntry>
+      <c:overlay val="0"/>
+      <c:spPr>
+        <a:noFill/>
+        <a:ln>
+          <a:noFill/>
+        </a:ln>
+        <a:effectLst/>
+      </c:spPr>
+      <c:txPr>
+        <a:bodyPr rot="0" spcFirstLastPara="1" vertOverflow="ellipsis" vert="horz" wrap="square" anchor="ctr" anchorCtr="1"/>
+        <a:lstStyle/>
+        <a:p>
+          <a:pPr>
+            <a:defRPr sz="900" b="0" i="0" u="none" strike="noStrike" kern="1200" baseline="0">
+              <a:solidFill>
+                <a:schemeClr val="tx1">
+                  <a:lumMod val="65000"/>
+                  <a:lumOff val="35000"/>
+                </a:schemeClr>
+              </a:solidFill>
+              <a:latin typeface="+mn-lt"/>
+              <a:ea typeface="+mn-ea"/>
+              <a:cs typeface="+mn-cs"/>
+            </a:defRPr>
+          </a:pPr>
+          <a:endParaRPr lang="fr-FR"/>
+        </a:p>
+      </c:txPr>
+    </c:legend>
+    <c:plotVisOnly val="1"/>
+    <c:dispBlanksAs val="gap"/>
+    <c:showDLblsOverMax val="0"/>
+    <c:extLst/>
+  </c:chart>
+  <c:txPr>
+    <a:bodyPr/>
+    <a:lstStyle/>
+    <a:p>
+      <a:pPr>
+        <a:defRPr/>
+      </a:pPr>
+      <a:endParaRPr lang="fr-FR"/>
+    </a:p>
+  </c:txPr>
+  <c:externalData r:id="rId1">
+    <c:autoUpdate val="0"/>
+  </c:externalData>
+</c:chartSpace>
+</file>
+
+<file path=word/charts/chart2.xml><?xml version="1.0" encoding="utf-8"?>
+<c:chartSpace xmlns:c="http://schemas.openxmlformats.org/drawingml/2006/chart" xmlns:a="http://schemas.openxmlformats.org/drawingml/2006/main" xmlns:r="http://schemas.openxmlformats.org/officeDocument/2006/relationships" xmlns:c16r2="http://schemas.microsoft.com/office/drawing/2015/06/chart">
+  <c:date1904 val="0"/>
+  <c:lang val="fr-FR"/>
+  <c:roundedCorners val="0"/>
+  <mc:AlternateContent xmlns:mc="http://schemas.openxmlformats.org/markup-compatibility/2006">
+    <mc:Choice xmlns:c14="http://schemas.microsoft.com/office/drawing/2007/8/2/chart" Requires="c14">
+      <c14:style val="102"/>
+    </mc:Choice>
+    <mc:Fallback>
+      <c:style val="2"/>
+    </mc:Fallback>
+  </mc:AlternateContent>
+  <c:chart>
+    <c:title>
+      <c:overlay val="0"/>
+      <c:spPr>
+        <a:noFill/>
+        <a:ln>
+          <a:noFill/>
+        </a:ln>
+        <a:effectLst/>
+      </c:spPr>
+      <c:txPr>
+        <a:bodyPr rot="0" spcFirstLastPara="1" vertOverflow="ellipsis" vert="horz" wrap="square" anchor="ctr" anchorCtr="1"/>
+        <a:lstStyle/>
+        <a:p>
+          <a:pPr>
+            <a:defRPr sz="1400" b="0" i="0" u="none" strike="noStrike" kern="1200" spc="0" baseline="0">
+              <a:solidFill>
+                <a:schemeClr val="tx1">
+                  <a:lumMod val="65000"/>
+                  <a:lumOff val="35000"/>
+                </a:schemeClr>
+              </a:solidFill>
+              <a:latin typeface="+mn-lt"/>
+              <a:ea typeface="+mn-ea"/>
+              <a:cs typeface="+mn-cs"/>
+            </a:defRPr>
+          </a:pPr>
+          <a:endParaRPr lang="fr-FR"/>
+        </a:p>
+      </c:txPr>
+    </c:title>
+    <c:autoTitleDeleted val="0"/>
+    <c:plotArea>
+      <c:layout/>
+      <c:lineChart>
+        <c:grouping val="standard"/>
+        <c:varyColors val="0"/>
+        <c:ser>
+          <c:idx val="1"/>
+          <c:order val="0"/>
+          <c:tx>
+            <c:v>Gain en dB</c:v>
+          </c:tx>
+          <c:spPr>
+            <a:ln w="28575" cap="rnd">
+              <a:solidFill>
+                <a:schemeClr val="accent2"/>
+              </a:solidFill>
+              <a:round/>
+            </a:ln>
+            <a:effectLst/>
+          </c:spPr>
+          <c:marker>
+            <c:symbol val="none"/>
+          </c:marker>
+          <c:cat>
+            <c:numRef>
+              <c:f>Feuil1!$A$24:$A$34</c:f>
+              <c:numCache>
+                <c:formatCode>General</c:formatCode>
+                <c:ptCount val="11"/>
+                <c:pt idx="0">
+                  <c:v>0.1</c:v>
+                </c:pt>
+                <c:pt idx="1">
+                  <c:v>0.8</c:v>
+                </c:pt>
+                <c:pt idx="2">
+                  <c:v>1</c:v>
+                </c:pt>
+                <c:pt idx="3">
+                  <c:v>5</c:v>
+                </c:pt>
+                <c:pt idx="4">
+                  <c:v>10</c:v>
+                </c:pt>
+                <c:pt idx="5">
+                  <c:v>25</c:v>
+                </c:pt>
+                <c:pt idx="6">
+                  <c:v>50</c:v>
+                </c:pt>
+                <c:pt idx="7">
+                  <c:v>100</c:v>
+                </c:pt>
+                <c:pt idx="8">
+                  <c:v>250</c:v>
+                </c:pt>
+                <c:pt idx="9">
+                  <c:v>500</c:v>
+                </c:pt>
+                <c:pt idx="10">
+                  <c:v>1000</c:v>
+                </c:pt>
+              </c:numCache>
+            </c:numRef>
+          </c:cat>
+          <c:val>
+            <c:numRef>
+              <c:f>Feuil1!$E$24:$E$34</c:f>
+              <c:numCache>
+                <c:formatCode>General</c:formatCode>
+                <c:ptCount val="11"/>
+                <c:pt idx="0">
+                  <c:v>-20.724243453088892</c:v>
+                </c:pt>
+                <c:pt idx="1">
+                  <c:v>-20</c:v>
+                </c:pt>
+                <c:pt idx="2">
+                  <c:v>-19.015639546596368</c:v>
+                </c:pt>
+                <c:pt idx="3">
+                  <c:v>-7.9588001734407516</c:v>
+                </c:pt>
+                <c:pt idx="4">
+                  <c:v>0.3406667859756074</c:v>
+                </c:pt>
+                <c:pt idx="5">
+                  <c:v>3.1672498419049928</c:v>
+                </c:pt>
+                <c:pt idx="6">
+                  <c:v>3.4052343078991476</c:v>
+                </c:pt>
+                <c:pt idx="7">
+                  <c:v>3.4052343078991476</c:v>
+                </c:pt>
+                <c:pt idx="8">
+                  <c:v>3.4052343078991476</c:v>
+                </c:pt>
+                <c:pt idx="9">
+                  <c:v>4.0823996531184958</c:v>
+                </c:pt>
+                <c:pt idx="10">
+                  <c:v>2.6707781674043507</c:v>
+                </c:pt>
+              </c:numCache>
+            </c:numRef>
+          </c:val>
+          <c:smooth val="0"/>
+          <c:extLst>
+            <c:ext xmlns:c16="http://schemas.microsoft.com/office/drawing/2014/chart" uri="{C3380CC4-5D6E-409C-BE32-E72D297353CC}">
+              <c16:uniqueId val="{00000000-ECB8-4175-8C39-8055A8E077AC}"/>
+            </c:ext>
+          </c:extLst>
+        </c:ser>
+        <c:dLbls>
+          <c:showLegendKey val="0"/>
+          <c:showVal val="0"/>
+          <c:showCatName val="0"/>
+          <c:showSerName val="0"/>
+          <c:showPercent val="0"/>
+          <c:showBubbleSize val="0"/>
+        </c:dLbls>
+        <c:smooth val="0"/>
+        <c:axId val="81997584"/>
+        <c:axId val="81995088"/>
+      </c:lineChart>
+      <c:catAx>
+        <c:axId val="81997584"/>
+        <c:scaling>
+          <c:orientation val="minMax"/>
+        </c:scaling>
+        <c:delete val="0"/>
+        <c:axPos val="b"/>
+        <c:numFmt formatCode="General" sourceLinked="1"/>
+        <c:majorTickMark val="none"/>
+        <c:minorTickMark val="none"/>
+        <c:tickLblPos val="nextTo"/>
+        <c:spPr>
+          <a:noFill/>
+          <a:ln w="9525" cap="flat" cmpd="sng" algn="ctr">
+            <a:solidFill>
+              <a:schemeClr val="tx1">
+                <a:lumMod val="15000"/>
+                <a:lumOff val="85000"/>
+              </a:schemeClr>
+            </a:solidFill>
+            <a:round/>
+          </a:ln>
+          <a:effectLst/>
+        </c:spPr>
+        <c:txPr>
+          <a:bodyPr rot="-60000000" spcFirstLastPara="1" vertOverflow="ellipsis" vert="horz" wrap="square" anchor="ctr" anchorCtr="1"/>
+          <a:lstStyle/>
+          <a:p>
+            <a:pPr>
+              <a:defRPr sz="900" b="0" i="0" u="none" strike="noStrike" kern="1200" baseline="0">
+                <a:solidFill>
+                  <a:schemeClr val="tx1">
+                    <a:lumMod val="65000"/>
+                    <a:lumOff val="35000"/>
+                  </a:schemeClr>
+                </a:solidFill>
+                <a:latin typeface="+mn-lt"/>
+                <a:ea typeface="+mn-ea"/>
+                <a:cs typeface="+mn-cs"/>
+              </a:defRPr>
+            </a:pPr>
+            <a:endParaRPr lang="fr-FR"/>
+          </a:p>
+        </c:txPr>
+        <c:crossAx val="81995088"/>
+        <c:crosses val="autoZero"/>
+        <c:auto val="1"/>
+        <c:lblAlgn val="ctr"/>
+        <c:lblOffset val="100"/>
+        <c:noMultiLvlLbl val="0"/>
+      </c:catAx>
+      <c:valAx>
+        <c:axId val="81995088"/>
+        <c:scaling>
+          <c:orientation val="minMax"/>
+        </c:scaling>
+        <c:delete val="0"/>
+        <c:axPos val="l"/>
+        <c:majorGridlines>
+          <c:spPr>
+            <a:ln w="9525" cap="flat" cmpd="sng" algn="ctr">
+              <a:solidFill>
+                <a:schemeClr val="tx1">
+                  <a:lumMod val="15000"/>
+                  <a:lumOff val="85000"/>
+                </a:schemeClr>
+              </a:solidFill>
+              <a:round/>
+            </a:ln>
+            <a:effectLst/>
+          </c:spPr>
+        </c:majorGridlines>
+        <c:numFmt formatCode="General" sourceLinked="1"/>
+        <c:majorTickMark val="none"/>
+        <c:minorTickMark val="none"/>
+        <c:tickLblPos val="nextTo"/>
+        <c:spPr>
+          <a:noFill/>
+          <a:ln>
+            <a:noFill/>
+          </a:ln>
+          <a:effectLst/>
+        </c:spPr>
+        <c:txPr>
+          <a:bodyPr rot="-60000000" spcFirstLastPara="1" vertOverflow="ellipsis" vert="horz" wrap="square" anchor="ctr" anchorCtr="1"/>
+          <a:lstStyle/>
+          <a:p>
+            <a:pPr>
+              <a:defRPr sz="900" b="0" i="0" u="none" strike="noStrike" kern="1200" baseline="0">
+                <a:solidFill>
+                  <a:schemeClr val="tx1">
+                    <a:lumMod val="65000"/>
+                    <a:lumOff val="35000"/>
+                  </a:schemeClr>
+                </a:solidFill>
+                <a:latin typeface="+mn-lt"/>
+                <a:ea typeface="+mn-ea"/>
+                <a:cs typeface="+mn-cs"/>
+              </a:defRPr>
+            </a:pPr>
+            <a:endParaRPr lang="fr-FR"/>
+          </a:p>
+        </c:txPr>
+        <c:crossAx val="81997584"/>
+        <c:crosses val="autoZero"/>
+        <c:crossBetween val="between"/>
+      </c:valAx>
+      <c:spPr>
+        <a:noFill/>
+        <a:ln>
+          <a:noFill/>
+        </a:ln>
+        <a:effectLst/>
+      </c:spPr>
+    </c:plotArea>
+    <c:legend>
+      <c:legendPos val="b"/>
+      <c:overlay val="0"/>
+      <c:spPr>
+        <a:noFill/>
+        <a:ln>
+          <a:noFill/>
+        </a:ln>
+        <a:effectLst/>
+      </c:spPr>
+      <c:txPr>
+        <a:bodyPr rot="0" spcFirstLastPara="1" vertOverflow="ellipsis" vert="horz" wrap="square" anchor="ctr" anchorCtr="1"/>
+        <a:lstStyle/>
+        <a:p>
+          <a:pPr>
+            <a:defRPr sz="900" b="0" i="0" u="none" strike="noStrike" kern="1200" baseline="0">
+              <a:solidFill>
+                <a:schemeClr val="tx1">
+                  <a:lumMod val="65000"/>
+                  <a:lumOff val="35000"/>
+                </a:schemeClr>
+              </a:solidFill>
+              <a:latin typeface="+mn-lt"/>
+              <a:ea typeface="+mn-ea"/>
+              <a:cs typeface="+mn-cs"/>
+            </a:defRPr>
+          </a:pPr>
+          <a:endParaRPr lang="fr-FR"/>
+        </a:p>
+      </c:txPr>
+    </c:legend>
+    <c:plotVisOnly val="1"/>
+    <c:dispBlanksAs val="gap"/>
+    <c:extLst>
+      <c:ext xmlns:c16r3="http://schemas.microsoft.com/office/drawing/2017/03/chart" uri="{56B9EC1D-385E-4148-901F-78D8002777C0}">
+        <c16r3:dataDisplayOptions16>
+          <c16r3:dispNaAsBlank val="1"/>
+        </c16r3:dataDisplayOptions16>
+      </c:ext>
+    </c:extLst>
+    <c:showDLblsOverMax val="0"/>
+  </c:chart>
+  <c:spPr>
+    <a:solidFill>
+      <a:schemeClr val="bg1"/>
+    </a:solidFill>
+    <a:ln w="9525" cap="flat" cmpd="sng" algn="ctr">
+      <a:solidFill>
+        <a:schemeClr val="tx1">
+          <a:lumMod val="15000"/>
+          <a:lumOff val="85000"/>
+        </a:schemeClr>
+      </a:solidFill>
+      <a:round/>
+    </a:ln>
+    <a:effectLst/>
+  </c:spPr>
+  <c:txPr>
+    <a:bodyPr/>
+    <a:lstStyle/>
+    <a:p>
+      <a:pPr>
+        <a:defRPr/>
+      </a:pPr>
+      <a:endParaRPr lang="fr-FR"/>
+    </a:p>
+  </c:txPr>
+  <c:externalData r:id="rId3">
+    <c:autoUpdate val="0"/>
+  </c:externalData>
+</c:chartSpace>
+</file>
+
+<file path=word/charts/colors1.xml><?xml version="1.0" encoding="utf-8"?>
+<cs:colorStyle xmlns:cs="http://schemas.microsoft.com/office/drawing/2012/chartStyle" xmlns:a="http://schemas.openxmlformats.org/drawingml/2006/main" meth="cycle" id="10">
+  <a:schemeClr val="accent1"/>
+  <a:schemeClr val="accent2"/>
+  <a:schemeClr val="accent3"/>
+  <a:schemeClr val="accent4"/>
+  <a:schemeClr val="accent5"/>
+  <a:schemeClr val="accent6"/>
+  <cs:variation/>
+  <cs:variation>
+    <a:lumMod val="60000"/>
+  </cs:variation>
+  <cs:variation>
+    <a:lumMod val="80000"/>
+    <a:lumOff val="20000"/>
+  </cs:variation>
+  <cs:variation>
+    <a:lumMod val="80000"/>
+  </cs:variation>
+  <cs:variation>
+    <a:lumMod val="60000"/>
+    <a:lumOff val="40000"/>
+  </cs:variation>
+  <cs:variation>
+    <a:lumMod val="50000"/>
+  </cs:variation>
+  <cs:variation>
+    <a:lumMod val="70000"/>
+    <a:lumOff val="30000"/>
+  </cs:variation>
+  <cs:variation>
+    <a:lumMod val="70000"/>
+  </cs:variation>
+  <cs:variation>
+    <a:lumMod val="50000"/>
+    <a:lumOff val="50000"/>
+  </cs:variation>
+</cs:colorStyle>
+</file>
+
+<file path=word/charts/style1.xml><?xml version="1.0" encoding="utf-8"?>
+<cs:chartStyle xmlns:cs="http://schemas.microsoft.com/office/drawing/2012/chartStyle" xmlns:a="http://schemas.openxmlformats.org/drawingml/2006/main" id="227">
+  <cs:axisTitle>
+    <cs:lnRef idx="0"/>
+    <cs:fillRef idx="0"/>
+    <cs:effectRef idx="0"/>
+    <cs:fontRef idx="minor">
+      <a:schemeClr val="tx1">
+        <a:lumMod val="65000"/>
+        <a:lumOff val="35000"/>
+      </a:schemeClr>
+    </cs:fontRef>
+    <cs:defRPr sz="1000" kern="1200"/>
+  </cs:axisTitle>
+  <cs:categoryAxis>
+    <cs:lnRef idx="0"/>
+    <cs:fillRef idx="0"/>
+    <cs:effectRef idx="0"/>
+    <cs:fontRef idx="minor">
+      <a:schemeClr val="tx1">
+        <a:lumMod val="65000"/>
+        <a:lumOff val="35000"/>
+      </a:schemeClr>
+    </cs:fontRef>
+    <cs:spPr>
+      <a:ln w="9525" cap="flat" cmpd="sng" algn="ctr">
+        <a:solidFill>
+          <a:schemeClr val="tx1">
+            <a:lumMod val="15000"/>
+            <a:lumOff val="85000"/>
+          </a:schemeClr>
+        </a:solidFill>
+        <a:round/>
+      </a:ln>
+    </cs:spPr>
+    <cs:defRPr sz="900" kern="1200"/>
+  </cs:categoryAxis>
+  <cs:chartArea mods="allowNoFillOverride allowNoLineOverride">
+    <cs:lnRef idx="0"/>
+    <cs:fillRef idx="0"/>
+    <cs:effectRef idx="0"/>
+    <cs:fontRef idx="minor">
+      <a:schemeClr val="tx1"/>
+    </cs:fontRef>
+    <cs:spPr>
+      <a:solidFill>
+        <a:schemeClr val="bg1"/>
+      </a:solidFill>
+      <a:ln w="9525" cap="flat" cmpd="sng" algn="ctr">
+        <a:solidFill>
+          <a:schemeClr val="tx1">
+            <a:lumMod val="15000"/>
+            <a:lumOff val="85000"/>
+          </a:schemeClr>
+        </a:solidFill>
+        <a:round/>
+      </a:ln>
+    </cs:spPr>
+    <cs:defRPr sz="1000" kern="1200"/>
+  </cs:chartArea>
+  <cs:dataLabel>
+    <cs:lnRef idx="0"/>
+    <cs:fillRef idx="0"/>
+    <cs:effectRef idx="0"/>
+    <cs:fontRef idx="minor">
+      <a:schemeClr val="tx1">
+        <a:lumMod val="75000"/>
+        <a:lumOff val="25000"/>
+      </a:schemeClr>
+    </cs:fontRef>
+    <cs:defRPr sz="900" kern="1200"/>
+  </cs:dataLabel>
+  <cs:dataLabelCallout>
+    <cs:lnRef idx="0"/>
+    <cs:fillRef idx="0"/>
+    <cs:effectRef idx="0"/>
+    <cs:fontRef idx="minor">
+      <a:schemeClr val="dk1">
+        <a:lumMod val="65000"/>
+        <a:lumOff val="35000"/>
+      </a:schemeClr>
+    </cs:fontRef>
+    <cs:spPr>
+      <a:solidFill>
+        <a:schemeClr val="lt1"/>
+      </a:solidFill>
+      <a:ln>
+        <a:solidFill>
+          <a:schemeClr val="dk1">
+            <a:lumMod val="25000"/>
+            <a:lumOff val="75000"/>
+          </a:schemeClr>
+        </a:solidFill>
+      </a:ln>
+    </cs:spPr>
+    <cs:defRPr sz="900" kern="1200"/>
+    <cs:bodyPr rot="0" spcFirstLastPara="1" vertOverflow="clip" horzOverflow="clip" vert="horz" wrap="square" lIns="36576" tIns="18288" rIns="36576" bIns="18288" anchor="ctr" anchorCtr="1">
+      <a:spAutoFit/>
+    </cs:bodyPr>
+  </cs:dataLabelCallout>
+  <cs:dataPoint>
+    <cs:lnRef idx="0"/>
+    <cs:fillRef idx="1">
+      <cs:styleClr val="auto"/>
+    </cs:fillRef>
+    <cs:effectRef idx="0"/>
+    <cs:fontRef idx="minor">
+      <a:schemeClr val="tx1"/>
+    </cs:fontRef>
+    <cs:spPr>
+      <a:solidFill>
+        <a:schemeClr val="phClr"/>
+      </a:solidFill>
+    </cs:spPr>
+  </cs:dataPoint>
+  <cs:dataPoint3D>
+    <cs:lnRef idx="0"/>
+    <cs:fillRef idx="1">
+      <cs:styleClr val="auto"/>
+    </cs:fillRef>
+    <cs:effectRef idx="0"/>
+    <cs:fontRef idx="minor">
+      <a:schemeClr val="tx1"/>
+    </cs:fontRef>
+    <cs:spPr>
+      <a:solidFill>
+        <a:schemeClr val="phClr"/>
+      </a:solidFill>
+    </cs:spPr>
+  </cs:dataPoint3D>
+  <cs:dataPointLine>
+    <cs:lnRef idx="0">
+      <cs:styleClr val="auto"/>
+    </cs:lnRef>
+    <cs:fillRef idx="1"/>
+    <cs:effectRef idx="0"/>
+    <cs:fontRef idx="minor">
+      <a:schemeClr val="tx1"/>
+    </cs:fontRef>
+    <cs:spPr>
+      <a:ln w="28575" cap="rnd">
+        <a:solidFill>
+          <a:schemeClr val="phClr"/>
+        </a:solidFill>
+        <a:round/>
+      </a:ln>
+    </cs:spPr>
+  </cs:dataPointLine>
+  <cs:dataPointMarker>
+    <cs:lnRef idx="0">
+      <cs:styleClr val="auto"/>
+    </cs:lnRef>
+    <cs:fillRef idx="1">
+      <cs:styleClr val="auto"/>
+    </cs:fillRef>
+    <cs:effectRef idx="0"/>
+    <cs:fontRef idx="minor">
+      <a:schemeClr val="tx1"/>
+    </cs:fontRef>
+    <cs:spPr>
+      <a:solidFill>
+        <a:schemeClr val="phClr"/>
+      </a:solidFill>
+      <a:ln w="9525">
+        <a:solidFill>
+          <a:schemeClr val="phClr"/>
+        </a:solidFill>
+      </a:ln>
+    </cs:spPr>
+  </cs:dataPointMarker>
+  <cs:dataPointMarkerLayout symbol="circle" size="5"/>
+  <cs:dataPointWireframe>
+    <cs:lnRef idx="0">
+      <cs:styleClr val="auto"/>
+    </cs:lnRef>
+    <cs:fillRef idx="1"/>
+    <cs:effectRef idx="0"/>
+    <cs:fontRef idx="minor">
+      <a:schemeClr val="tx1"/>
+    </cs:fontRef>
+    <cs:spPr>
+      <a:ln w="9525" cap="rnd">
+        <a:solidFill>
+          <a:schemeClr val="phClr"/>
+        </a:solidFill>
+        <a:round/>
+      </a:ln>
+    </cs:spPr>
+  </cs:dataPointWireframe>
+  <cs:dataTable>
+    <cs:lnRef idx="0"/>
+    <cs:fillRef idx="0"/>
+    <cs:effectRef idx="0"/>
+    <cs:fontRef idx="minor">
+      <a:schemeClr val="tx1">
+        <a:lumMod val="65000"/>
+        <a:lumOff val="35000"/>
+      </a:schemeClr>
+    </cs:fontRef>
+    <cs:spPr>
+      <a:noFill/>
+      <a:ln w="9525" cap="flat" cmpd="sng" algn="ctr">
+        <a:solidFill>
+          <a:schemeClr val="tx1">
+            <a:lumMod val="15000"/>
+            <a:lumOff val="85000"/>
+          </a:schemeClr>
+        </a:solidFill>
+        <a:round/>
+      </a:ln>
+    </cs:spPr>
+    <cs:defRPr sz="900" kern="1200"/>
+  </cs:dataTable>
+  <cs:downBar>
+    <cs:lnRef idx="0"/>
+    <cs:fillRef idx="0"/>
+    <cs:effectRef idx="0"/>
+    <cs:fontRef idx="minor">
+      <a:schemeClr val="dk1"/>
+    </cs:fontRef>
+    <cs:spPr>
+      <a:solidFill>
+        <a:schemeClr val="dk1">
+          <a:lumMod val="65000"/>
+          <a:lumOff val="35000"/>
+        </a:schemeClr>
+      </a:solidFill>
+      <a:ln w="9525">
+        <a:solidFill>
+          <a:schemeClr val="tx1">
+            <a:lumMod val="65000"/>
+            <a:lumOff val="35000"/>
+          </a:schemeClr>
+        </a:solidFill>
+      </a:ln>
+    </cs:spPr>
+  </cs:downBar>
+  <cs:dropLine>
+    <cs:lnRef idx="0"/>
+    <cs:fillRef idx="0"/>
+    <cs:effectRef idx="0"/>
+    <cs:fontRef idx="minor">
+      <a:schemeClr val="tx1"/>
+    </cs:fontRef>
+    <cs:spPr>
+      <a:ln w="9525" cap="flat" cmpd="sng" algn="ctr">
+        <a:solidFill>
+          <a:schemeClr val="tx1">
+            <a:lumMod val="35000"/>
+            <a:lumOff val="65000"/>
+          </a:schemeClr>
+        </a:solidFill>
+        <a:round/>
+      </a:ln>
+    </cs:spPr>
+  </cs:dropLine>
+  <cs:errorBar>
+    <cs:lnRef idx="0"/>
+    <cs:fillRef idx="0"/>
+    <cs:effectRef idx="0"/>
+    <cs:fontRef idx="minor">
+      <a:schemeClr val="tx1"/>
+    </cs:fontRef>
+    <cs:spPr>
+      <a:ln w="9525" cap="flat" cmpd="sng" algn="ctr">
+        <a:solidFill>
+          <a:schemeClr val="tx1">
+            <a:lumMod val="65000"/>
+            <a:lumOff val="35000"/>
+          </a:schemeClr>
+        </a:solidFill>
+        <a:round/>
+      </a:ln>
+    </cs:spPr>
+  </cs:errorBar>
+  <cs:floor>
+    <cs:lnRef idx="0"/>
+    <cs:fillRef idx="0"/>
+    <cs:effectRef idx="0"/>
+    <cs:fontRef idx="minor">
+      <a:schemeClr val="tx1"/>
+    </cs:fontRef>
+    <cs:spPr>
+      <a:noFill/>
+      <a:ln>
+        <a:noFill/>
+      </a:ln>
+    </cs:spPr>
+  </cs:floor>
+  <cs:gridlineMajor>
+    <cs:lnRef idx="0"/>
+    <cs:fillRef idx="0"/>
+    <cs:effectRef idx="0"/>
+    <cs:fontRef idx="minor">
+      <a:schemeClr val="tx1"/>
+    </cs:fontRef>
+    <cs:spPr>
+      <a:ln w="9525" cap="flat" cmpd="sng" algn="ctr">
+        <a:solidFill>
+          <a:schemeClr val="tx1">
+            <a:lumMod val="15000"/>
+            <a:lumOff val="85000"/>
+          </a:schemeClr>
+        </a:solidFill>
+        <a:round/>
+      </a:ln>
+    </cs:spPr>
+  </cs:gridlineMajor>
+  <cs:gridlineMinor>
+    <cs:lnRef idx="0"/>
+    <cs:fillRef idx="0"/>
+    <cs:effectRef idx="0"/>
+    <cs:fontRef idx="minor">
+      <a:schemeClr val="tx1"/>
+    </cs:fontRef>
+    <cs:spPr>
+      <a:ln w="9525" cap="flat" cmpd="sng" algn="ctr">
+        <a:solidFill>
+          <a:schemeClr val="tx1">
+            <a:lumMod val="5000"/>
+            <a:lumOff val="95000"/>
+          </a:schemeClr>
+        </a:solidFill>
+        <a:round/>
+      </a:ln>
+    </cs:spPr>
+  </cs:gridlineMinor>
+  <cs:hiLoLine>
+    <cs:lnRef idx="0"/>
+    <cs:fillRef idx="0"/>
+    <cs:effectRef idx="0"/>
+    <cs:fontRef idx="minor">
+      <a:schemeClr val="tx1"/>
+    </cs:fontRef>
+    <cs:spPr>
+      <a:ln w="9525" cap="flat" cmpd="sng" algn="ctr">
+        <a:solidFill>
+          <a:schemeClr val="tx1">
+            <a:lumMod val="75000"/>
+            <a:lumOff val="25000"/>
+          </a:schemeClr>
+        </a:solidFill>
+        <a:round/>
+      </a:ln>
+    </cs:spPr>
+  </cs:hiLoLine>
+  <cs:leaderLine>
+    <cs:lnRef idx="0"/>
+    <cs:fillRef idx="0"/>
+    <cs:effectRef idx="0"/>
+    <cs:fontRef idx="minor">
+      <a:schemeClr val="tx1"/>
+    </cs:fontRef>
+    <cs:spPr>
+      <a:ln w="9525" cap="flat" cmpd="sng" algn="ctr">
+        <a:solidFill>
+          <a:schemeClr val="tx1">
+            <a:lumMod val="35000"/>
+            <a:lumOff val="65000"/>
+          </a:schemeClr>
+        </a:solidFill>
+        <a:round/>
+      </a:ln>
+    </cs:spPr>
+  </cs:leaderLine>
+  <cs:legend>
+    <cs:lnRef idx="0"/>
+    <cs:fillRef idx="0"/>
+    <cs:effectRef idx="0"/>
+    <cs:fontRef idx="minor">
+      <a:schemeClr val="tx1">
+        <a:lumMod val="65000"/>
+        <a:lumOff val="35000"/>
+      </a:schemeClr>
+    </cs:fontRef>
+    <cs:defRPr sz="900" kern="1200"/>
+  </cs:legend>
+  <cs:plotArea mods="allowNoFillOverride allowNoLineOverride">
+    <cs:lnRef idx="0"/>
+    <cs:fillRef idx="0"/>
+    <cs:effectRef idx="0"/>
+    <cs:fontRef idx="minor">
+      <a:schemeClr val="tx1"/>
+    </cs:fontRef>
+  </cs:plotArea>
+  <cs:plotArea3D mods="allowNoFillOverride allowNoLineOverride">
+    <cs:lnRef idx="0"/>
+    <cs:fillRef idx="0"/>
+    <cs:effectRef idx="0"/>
+    <cs:fontRef idx="minor">
+      <a:schemeClr val="tx1"/>
+    </cs:fontRef>
+  </cs:plotArea3D>
+  <cs:seriesAxis>
+    <cs:lnRef idx="0"/>
+    <cs:fillRef idx="0"/>
+    <cs:effectRef idx="0"/>
+    <cs:fontRef idx="minor">
+      <a:schemeClr val="tx1">
+        <a:lumMod val="65000"/>
+        <a:lumOff val="35000"/>
+      </a:schemeClr>
+    </cs:fontRef>
+    <cs:defRPr sz="900" kern="1200"/>
+  </cs:seriesAxis>
+  <cs:seriesLine>
+    <cs:lnRef idx="0"/>
+    <cs:fillRef idx="0"/>
+    <cs:effectRef idx="0"/>
+    <cs:fontRef idx="minor">
+      <a:schemeClr val="tx1"/>
+    </cs:fontRef>
+    <cs:spPr>
+      <a:ln w="9525" cap="flat" cmpd="sng" algn="ctr">
+        <a:solidFill>
+          <a:schemeClr val="tx1">
+            <a:lumMod val="35000"/>
+            <a:lumOff val="65000"/>
+          </a:schemeClr>
+        </a:solidFill>
+        <a:round/>
+      </a:ln>
+    </cs:spPr>
+  </cs:seriesLine>
+  <cs:title>
+    <cs:lnRef idx="0"/>
+    <cs:fillRef idx="0"/>
+    <cs:effectRef idx="0"/>
+    <cs:fontRef idx="minor">
+      <a:schemeClr val="tx1">
+        <a:lumMod val="65000"/>
+        <a:lumOff val="35000"/>
+      </a:schemeClr>
+    </cs:fontRef>
+    <cs:defRPr sz="1400" b="0" kern="1200" spc="0" baseline="0"/>
+  </cs:title>
+  <cs:trendline>
+    <cs:lnRef idx="0">
+      <cs:styleClr val="auto"/>
+    </cs:lnRef>
+    <cs:fillRef idx="0"/>
+    <cs:effectRef idx="0"/>
+    <cs:fontRef idx="minor">
+      <a:schemeClr val="tx1"/>
+    </cs:fontRef>
+    <cs:spPr>
+      <a:ln w="19050" cap="rnd">
+        <a:solidFill>
+          <a:schemeClr val="phClr"/>
+        </a:solidFill>
+        <a:prstDash val="sysDot"/>
+      </a:ln>
+    </cs:spPr>
+  </cs:trendline>
+  <cs:trendlineLabel>
+    <cs:lnRef idx="0"/>
+    <cs:fillRef idx="0"/>
+    <cs:effectRef idx="0"/>
+    <cs:fontRef idx="minor">
+      <a:schemeClr val="tx1">
+        <a:lumMod val="65000"/>
+        <a:lumOff val="35000"/>
+      </a:schemeClr>
+    </cs:fontRef>
+    <cs:defRPr sz="900" kern="1200"/>
+  </cs:trendlineLabel>
+  <cs:upBar>
+    <cs:lnRef idx="0"/>
+    <cs:fillRef idx="0"/>
+    <cs:effectRef idx="0"/>
+    <cs:fontRef idx="minor">
+      <a:schemeClr val="dk1"/>
+    </cs:fontRef>
+    <cs:spPr>
+      <a:solidFill>
+        <a:schemeClr val="lt1"/>
+      </a:solidFill>
+      <a:ln w="9525">
+        <a:solidFill>
+          <a:schemeClr val="tx1">
+            <a:lumMod val="15000"/>
+            <a:lumOff val="85000"/>
+          </a:schemeClr>
+        </a:solidFill>
+      </a:ln>
+    </cs:spPr>
+  </cs:upBar>
+  <cs:valueAxis>
+    <cs:lnRef idx="0"/>
+    <cs:fillRef idx="0"/>
+    <cs:effectRef idx="0"/>
+    <cs:fontRef idx="minor">
+      <a:schemeClr val="tx1">
+        <a:lumMod val="65000"/>
+        <a:lumOff val="35000"/>
+      </a:schemeClr>
+    </cs:fontRef>
+    <cs:defRPr sz="900" kern="1200"/>
+  </cs:valueAxis>
+  <cs:wall>
+    <cs:lnRef idx="0"/>
+    <cs:fillRef idx="0"/>
+    <cs:effectRef idx="0"/>
+    <cs:fontRef idx="minor">
+      <a:schemeClr val="tx1"/>
+    </cs:fontRef>
+    <cs:spPr>
+      <a:noFill/>
+      <a:ln>
+        <a:noFill/>
+      </a:ln>
+    </cs:spPr>
+  </cs:wall>
+</cs:chartStyle>
+</file>
+
 <file path=word/theme/theme1.xml><?xml version="1.0" encoding="utf-8"?>
 <a:theme xmlns:a="http://schemas.openxmlformats.org/drawingml/2006/main" name="Thème Office">
   <a:themeElements>
